--- a/labs/lab04/report/report.docx
+++ b/labs/lab04/report/report.docx
@@ -1,166 +1,560 @@
 
 <file path=word/document.xml><?xml version="1.0" encoding="utf-8"?>
-<w:document xmlns:w="http://schemas.openxmlformats.org/wordprocessingml/2006/main" xmlns:m="http://schemas.openxmlformats.org/officeDocument/2006/math" xmlns:r="http://schemas.openxmlformats.org/officeDocument/2006/relationships" xmlns:o="urn:schemas-microsoft-com:office:office" xmlns:v="urn:schemas-microsoft-com:vml" xmlns:w10="urn:schemas-microsoft-com:office:word" xmlns:a="http://schemas.openxmlformats.org/drawingml/2006/main" xmlns:pic="http://schemas.openxmlformats.org/drawingml/2006/picture" xmlns:wp="http://schemas.openxmlformats.org/drawingml/2006/wordprocessingDrawing">
+<w:document xmlns:o="urn:schemas-microsoft-com:office:office" xmlns:r="http://schemas.openxmlformats.org/officeDocument/2006/relationships" xmlns:v="urn:schemas-microsoft-com:vml" xmlns:w="http://schemas.openxmlformats.org/wordprocessingml/2006/main" xmlns:w10="urn:schemas-microsoft-com:office:word" xmlns:wp="http://schemas.openxmlformats.org/drawingml/2006/wordprocessingDrawing" xmlns:wps="http://schemas.microsoft.com/office/word/2010/wordprocessingShape" xmlns:wpg="http://schemas.microsoft.com/office/word/2010/wordprocessingGroup" xmlns:mc="http://schemas.openxmlformats.org/markup-compatibility/2006" xmlns:wp14="http://schemas.microsoft.com/office/word/2010/wordprocessingDrawing" xmlns:w14="http://schemas.microsoft.com/office/word/2010/wordml" mc:Ignorable="w14 wp14">
   <w:body>
     <w:p>
       <w:pPr>
-        <w:pStyle w:val="Title"/>
-      </w:pPr>
-      <w:r>
-        <w:t xml:space="preserve">Отчёт</w:t>
-      </w:r>
-      <w:r>
-        <w:t xml:space="preserve"> </w:t>
-      </w:r>
-      <w:r>
-        <w:t xml:space="preserve">по</w:t>
-      </w:r>
-      <w:r>
-        <w:t xml:space="preserve"> </w:t>
-      </w:r>
-      <w:r>
-        <w:t xml:space="preserve">лабораторной</w:t>
-      </w:r>
-      <w:r>
-        <w:t xml:space="preserve"> </w:t>
-      </w:r>
-      <w:r>
-        <w:t xml:space="preserve">работе</w:t>
-      </w:r>
-      <w:r>
-        <w:t xml:space="preserve"> </w:t>
-      </w:r>
-      <w:r>
-        <w:t xml:space="preserve">№4</w:t>
-      </w:r>
-    </w:p>
-    <w:p>
-      <w:pPr>
-        <w:pStyle w:val="Subtitle"/>
-      </w:pPr>
-      <w:r>
-        <w:t xml:space="preserve">дисциплина:</w:t>
-      </w:r>
-      <w:r>
-        <w:t xml:space="preserve"> </w:t>
-      </w:r>
-      <w:r>
-        <w:t xml:space="preserve">Операционные</w:t>
-      </w:r>
-      <w:r>
-        <w:t xml:space="preserve"> </w:t>
-      </w:r>
-      <w:r>
-        <w:t xml:space="preserve">системы</w:t>
+        <w:pStyle w:val="Style12"/>
+        <w:spacing w:before="480" w:after="240"/>
+        <w:rPr>
+          <w:color w:val="000000"/>
+        </w:rPr>
+      </w:pPr>
+      <w:r>
+        <w:rPr>
+          <w:color w:val="000000"/>
+        </w:rPr>
+      </w:r>
+    </w:p>
+    <w:p>
+      <w:pPr>
+        <w:pStyle w:val="Style12"/>
+        <w:rPr>
+          <w:color w:val="000000"/>
+        </w:rPr>
+      </w:pPr>
+      <w:r>
+        <w:rPr>
+          <w:color w:val="000000"/>
+        </w:rPr>
+      </w:r>
+    </w:p>
+    <w:p>
+      <w:pPr>
+        <w:pStyle w:val="Style12"/>
+        <w:rPr>
+          <w:color w:val="000000"/>
+        </w:rPr>
+      </w:pPr>
+      <w:r>
+        <w:rPr>
+          <w:color w:val="000000"/>
+        </w:rPr>
+      </w:r>
+    </w:p>
+    <w:p>
+      <w:pPr>
+        <w:pStyle w:val="Style12"/>
+        <w:rPr>
+          <w:color w:val="000000"/>
+        </w:rPr>
+      </w:pPr>
+      <w:r>
+        <w:rPr>
+          <w:color w:val="000000"/>
+        </w:rPr>
+      </w:r>
+    </w:p>
+    <w:p>
+      <w:pPr>
+        <w:pStyle w:val="Style12"/>
+        <w:rPr>
+          <w:color w:val="000000"/>
+        </w:rPr>
+      </w:pPr>
+      <w:r>
+        <w:rPr>
+          <w:color w:val="000000"/>
+        </w:rPr>
+      </w:r>
+    </w:p>
+    <w:p>
+      <w:pPr>
+        <w:pStyle w:val="Style12"/>
+        <w:rPr>
+          <w:color w:val="000000"/>
+          <w:sz w:val="40"/>
+          <w:szCs w:val="40"/>
+        </w:rPr>
+      </w:pPr>
+      <w:r>
+        <w:rPr>
+          <w:color w:val="000000"/>
+          <w:sz w:val="40"/>
+          <w:szCs w:val="40"/>
+        </w:rPr>
+        <w:t>Отчёт по лабораторной работе №4</w:t>
+      </w:r>
+    </w:p>
+    <w:p>
+      <w:pPr>
+        <w:pStyle w:val="Style13"/>
+        <w:rPr>
+          <w:color w:val="000000"/>
+        </w:rPr>
+      </w:pPr>
+      <w:r>
+        <w:rPr>
+          <w:color w:val="000000"/>
+        </w:rPr>
+        <w:t>дисциплина: Операционные системы</w:t>
       </w:r>
     </w:p>
     <w:p>
       <w:pPr>
         <w:pStyle w:val="Author"/>
-      </w:pPr>
-      <w:r>
-        <w:t xml:space="preserve">Егорова</w:t>
-      </w:r>
-      <w:r>
-        <w:t xml:space="preserve"> </w:t>
-      </w:r>
-      <w:r>
-        <w:t xml:space="preserve">Юлия</w:t>
-      </w:r>
-      <w:r>
-        <w:t xml:space="preserve"> </w:t>
-      </w:r>
-      <w:r>
-        <w:t xml:space="preserve">Владимировна</w:t>
-      </w:r>
-    </w:p>
-    <w:sdt>
-      <w:sdtPr>
-        <w:docPartObj>
-          <w:docPartGallery w:val="Table of Contents"/>
-          <w:docPartUnique/>
-        </w:docPartObj>
-      </w:sdtPr>
-      <w:sdtContent>
-        <w:p>
-          <w:pPr>
-            <w:pStyle w:val="TOCHeading"/>
-          </w:pPr>
-          <w:r>
-            <w:t xml:space="preserve">Содержание</w:t>
-          </w:r>
-        </w:p>
-        <w:p>
-          <w:r>
-            <w:fldChar w:fldCharType="begin" w:dirty="true"/>
-            <w:instrText xml:space="preserve">TOC \o "1-3" \h \z \u</w:instrText>
-            <w:fldChar w:fldCharType="separate"/>
-            <w:fldChar w:fldCharType="end"/>
-          </w:r>
-        </w:p>
-      </w:sdtContent>
-    </w:sdt>
-    <w:bookmarkStart w:id="20" w:name="цель-работы"/>
-    <w:p>
-      <w:pPr>
-        <w:pStyle w:val="Heading1"/>
-      </w:pPr>
-      <w:r>
-        <w:t xml:space="preserve">Цель работы</w:t>
+        <w:rPr>
+          <w:color w:val="000000"/>
+        </w:rPr>
+      </w:pPr>
+      <w:r>
+        <w:rPr>
+          <w:color w:val="000000"/>
+        </w:rPr>
+        <w:t>Егорова Юлия Владимировна</w:t>
+      </w:r>
+    </w:p>
+    <w:p>
+      <w:pPr>
+        <w:pStyle w:val="1"/>
+        <w:rPr>
+          <w:color w:val="000000"/>
+        </w:rPr>
+      </w:pPr>
+      <w:r>
+        <w:rPr>
+          <w:color w:val="000000"/>
+        </w:rPr>
+      </w:r>
+    </w:p>
+    <w:p>
+      <w:pPr>
+        <w:pStyle w:val="1"/>
+        <w:rPr>
+          <w:color w:val="000000"/>
+        </w:rPr>
+      </w:pPr>
+      <w:r>
+        <w:rPr>
+          <w:color w:val="000000"/>
+        </w:rPr>
+      </w:r>
+    </w:p>
+    <w:p>
+      <w:pPr>
+        <w:pStyle w:val="1"/>
+        <w:rPr>
+          <w:color w:val="000000"/>
+        </w:rPr>
+      </w:pPr>
+      <w:r>
+        <w:rPr>
+          <w:color w:val="000000"/>
+        </w:rPr>
+      </w:r>
+    </w:p>
+    <w:p>
+      <w:pPr>
+        <w:pStyle w:val="1"/>
+        <w:rPr>
+          <w:color w:val="000000"/>
+        </w:rPr>
+      </w:pPr>
+      <w:r>
+        <w:rPr>
+          <w:color w:val="000000"/>
+        </w:rPr>
+      </w:r>
+    </w:p>
+    <w:p>
+      <w:pPr>
+        <w:pStyle w:val="1"/>
+        <w:rPr>
+          <w:color w:val="000000"/>
+        </w:rPr>
+      </w:pPr>
+      <w:r>
+        <w:rPr>
+          <w:color w:val="000000"/>
+        </w:rPr>
+      </w:r>
+    </w:p>
+    <w:p>
+      <w:pPr>
+        <w:pStyle w:val="1"/>
+        <w:rPr>
+          <w:color w:val="000000"/>
+        </w:rPr>
+      </w:pPr>
+      <w:r>
+        <w:rPr>
+          <w:color w:val="000000"/>
+        </w:rPr>
+      </w:r>
+    </w:p>
+    <w:p>
+      <w:pPr>
+        <w:pStyle w:val="1"/>
+        <w:rPr>
+          <w:color w:val="000000"/>
+        </w:rPr>
+      </w:pPr>
+      <w:r>
+        <w:rPr>
+          <w:color w:val="000000"/>
+        </w:rPr>
+      </w:r>
+    </w:p>
+    <w:p>
+      <w:pPr>
+        <w:pStyle w:val="1"/>
+        <w:rPr>
+          <w:color w:val="000000"/>
+        </w:rPr>
+      </w:pPr>
+      <w:r>
+        <w:rPr>
+          <w:color w:val="000000"/>
+        </w:rPr>
+      </w:r>
+    </w:p>
+    <w:p>
+      <w:pPr>
+        <w:pStyle w:val="1"/>
+        <w:rPr>
+          <w:color w:val="000000"/>
+        </w:rPr>
+      </w:pPr>
+      <w:r>
+        <w:rPr>
+          <w:color w:val="000000"/>
+        </w:rPr>
+      </w:r>
+    </w:p>
+    <w:p>
+      <w:pPr>
+        <w:pStyle w:val="1"/>
+        <w:rPr>
+          <w:color w:val="000000"/>
+          <w:sz w:val="40"/>
+          <w:szCs w:val="40"/>
+        </w:rPr>
+      </w:pPr>
+      <w:r>
+        <w:rPr>
+          <w:color w:val="000000"/>
+          <w:sz w:val="40"/>
+          <w:szCs w:val="40"/>
+        </w:rPr>
+        <w:t>Цель работы</w:t>
       </w:r>
     </w:p>
     <w:p>
       <w:pPr>
         <w:pStyle w:val="FirstParagraph"/>
-      </w:pPr>
-      <w:r>
-        <w:t xml:space="preserve">Приобретение практических навыков взаимодействия пользователя с системой посредством командной строки.</w:t>
-      </w:r>
-    </w:p>
-    <w:bookmarkEnd w:id="20"/>
-    <w:bookmarkStart w:id="117" w:name="выполнение-лабораторной-работы"/>
-    <w:p>
-      <w:pPr>
-        <w:pStyle w:val="Heading1"/>
-      </w:pPr>
-      <w:r>
-        <w:t xml:space="preserve">Выполнение лабораторной работы</w:t>
-      </w:r>
-    </w:p>
-    <w:p>
-      <w:pPr>
+        <w:rPr>
+          <w:color w:val="000000"/>
+        </w:rPr>
+      </w:pPr>
+      <w:r>
+        <w:rPr>
+          <w:color w:val="000000"/>
+        </w:rPr>
+        <w:t>Приобретение практических навыков взаимодействия пользователя с системой посредством командной строки.</w:t>
+      </w:r>
+      <w:bookmarkStart w:id="0" w:name="цель-работы"/>
+      <w:bookmarkEnd w:id="0"/>
+    </w:p>
+    <w:p>
+      <w:pPr>
+        <w:pStyle w:val="1"/>
+        <w:rPr>
+          <w:color w:val="000000"/>
+        </w:rPr>
+      </w:pPr>
+      <w:r>
+        <w:rPr>
+          <w:color w:val="000000"/>
+        </w:rPr>
+      </w:r>
+    </w:p>
+    <w:p>
+      <w:pPr>
+        <w:pStyle w:val="1"/>
+        <w:rPr>
+          <w:color w:val="000000"/>
+        </w:rPr>
+      </w:pPr>
+      <w:r>
+        <w:rPr>
+          <w:color w:val="000000"/>
+        </w:rPr>
+      </w:r>
+    </w:p>
+    <w:p>
+      <w:pPr>
+        <w:pStyle w:val="1"/>
+        <w:rPr>
+          <w:color w:val="000000"/>
+        </w:rPr>
+      </w:pPr>
+      <w:r>
+        <w:rPr>
+          <w:color w:val="000000"/>
+        </w:rPr>
+      </w:r>
+    </w:p>
+    <w:p>
+      <w:pPr>
+        <w:pStyle w:val="1"/>
+        <w:rPr>
+          <w:color w:val="000000"/>
+        </w:rPr>
+      </w:pPr>
+      <w:r>
+        <w:rPr>
+          <w:color w:val="000000"/>
+        </w:rPr>
+      </w:r>
+    </w:p>
+    <w:p>
+      <w:pPr>
+        <w:pStyle w:val="1"/>
+        <w:rPr>
+          <w:color w:val="000000"/>
+        </w:rPr>
+      </w:pPr>
+      <w:r>
+        <w:rPr>
+          <w:color w:val="000000"/>
+        </w:rPr>
+      </w:r>
+    </w:p>
+    <w:p>
+      <w:pPr>
+        <w:pStyle w:val="1"/>
+        <w:rPr>
+          <w:color w:val="000000"/>
+        </w:rPr>
+      </w:pPr>
+      <w:r>
+        <w:rPr>
+          <w:color w:val="000000"/>
+        </w:rPr>
+      </w:r>
+    </w:p>
+    <w:p>
+      <w:pPr>
+        <w:pStyle w:val="1"/>
+        <w:rPr>
+          <w:color w:val="000000"/>
+        </w:rPr>
+      </w:pPr>
+      <w:r>
+        <w:rPr>
+          <w:color w:val="000000"/>
+        </w:rPr>
+      </w:r>
+    </w:p>
+    <w:p>
+      <w:pPr>
+        <w:pStyle w:val="1"/>
+        <w:rPr>
+          <w:color w:val="000000"/>
+        </w:rPr>
+      </w:pPr>
+      <w:r>
+        <w:rPr>
+          <w:color w:val="000000"/>
+        </w:rPr>
+      </w:r>
+    </w:p>
+    <w:p>
+      <w:pPr>
+        <w:pStyle w:val="1"/>
+        <w:rPr>
+          <w:color w:val="000000"/>
+        </w:rPr>
+      </w:pPr>
+      <w:r>
+        <w:rPr>
+          <w:color w:val="000000"/>
+        </w:rPr>
+      </w:r>
+    </w:p>
+    <w:p>
+      <w:pPr>
+        <w:pStyle w:val="1"/>
+        <w:rPr>
+          <w:color w:val="000000"/>
+        </w:rPr>
+      </w:pPr>
+      <w:r>
+        <w:rPr>
+          <w:color w:val="000000"/>
+        </w:rPr>
+      </w:r>
+    </w:p>
+    <w:p>
+      <w:pPr>
+        <w:pStyle w:val="1"/>
+        <w:rPr>
+          <w:color w:val="000000"/>
+        </w:rPr>
+      </w:pPr>
+      <w:r>
+        <w:rPr>
+          <w:color w:val="000000"/>
+        </w:rPr>
+      </w:r>
+    </w:p>
+    <w:p>
+      <w:pPr>
+        <w:pStyle w:val="1"/>
+        <w:rPr>
+          <w:color w:val="000000"/>
+        </w:rPr>
+      </w:pPr>
+      <w:r>
+        <w:rPr>
+          <w:color w:val="000000"/>
+        </w:rPr>
+      </w:r>
+    </w:p>
+    <w:p>
+      <w:pPr>
+        <w:pStyle w:val="1"/>
+        <w:rPr>
+          <w:color w:val="000000"/>
+        </w:rPr>
+      </w:pPr>
+      <w:r>
+        <w:rPr>
+          <w:color w:val="000000"/>
+        </w:rPr>
+      </w:r>
+    </w:p>
+    <w:p>
+      <w:pPr>
+        <w:pStyle w:val="1"/>
+        <w:rPr>
+          <w:color w:val="000000"/>
+        </w:rPr>
+      </w:pPr>
+      <w:r>
+        <w:rPr>
+          <w:color w:val="000000"/>
+        </w:rPr>
+      </w:r>
+    </w:p>
+    <w:p>
+      <w:pPr>
+        <w:pStyle w:val="1"/>
+        <w:rPr>
+          <w:color w:val="000000"/>
+        </w:rPr>
+      </w:pPr>
+      <w:r>
+        <w:rPr>
+          <w:color w:val="000000"/>
+        </w:rPr>
+      </w:r>
+    </w:p>
+    <w:p>
+      <w:pPr>
+        <w:pStyle w:val="1"/>
+        <w:rPr>
+          <w:color w:val="000000"/>
+        </w:rPr>
+      </w:pPr>
+      <w:r>
+        <w:rPr>
+          <w:color w:val="000000"/>
+        </w:rPr>
+      </w:r>
+    </w:p>
+    <w:p>
+      <w:pPr>
+        <w:pStyle w:val="1"/>
+        <w:rPr>
+          <w:color w:val="000000"/>
+        </w:rPr>
+      </w:pPr>
+      <w:r>
+        <w:rPr>
+          <w:color w:val="000000"/>
+        </w:rPr>
+        <w:t>В</w:t>
+      </w:r>
+      <w:r>
+        <w:rPr>
+          <w:color w:val="000000"/>
+        </w:rPr>
+        <w:t>ыполнение лабораторной работы</w:t>
+      </w:r>
+    </w:p>
+    <w:p>
+      <w:pPr>
+        <w:pStyle w:val="Style8"/>
+        <w:rPr>
+          <w:color w:val="000000"/>
+        </w:rPr>
+      </w:pPr>
+      <w:r>
+        <w:rPr>
+          <w:color w:val="000000"/>
+        </w:rPr>
+      </w:r>
+    </w:p>
+    <w:p>
+      <w:pPr>
+        <w:pStyle w:val="Compact"/>
         <w:numPr>
           <w:ilvl w:val="0"/>
-          <w:numId w:val="1001"/>
+          <w:numId w:val="16"/>
         </w:numPr>
-        <w:pStyle w:val="Compact"/>
-      </w:pPr>
-      <w:r>
-        <w:t xml:space="preserve">Я определила полное имя своего домашнего каталога.</w:t>
+        <w:rPr>
+          <w:color w:val="000000"/>
+        </w:rPr>
+      </w:pPr>
+      <w:r>
+        <w:rPr>
+          <w:color w:val="000000"/>
+        </w:rPr>
+        <w:t>Я определила полное имя своего домашнего каталога.</w:t>
       </w:r>
     </w:p>
     <w:p>
       <w:pPr>
         <w:pStyle w:val="CaptionedFigure"/>
-      </w:pPr>
-      <w:bookmarkStart w:id="24" w:name="fig:001"/>
-      <w:r>
+        <w:rPr>
+          <w:color w:val="000000"/>
+        </w:rPr>
+      </w:pPr>
+      <w:bookmarkStart w:id="1" w:name="fig%3A001"/>
+      <w:r>
+        <w:rPr>
+          <w:color w:val="000000"/>
+        </w:rPr>
         <w:drawing>
-          <wp:inline>
+          <wp:inline distT="0" distB="0" distL="114935" distR="114935">
             <wp:extent cx="3924300" cy="406400"/>
-            <wp:effectExtent b="0" l="0" r="0" t="0"/>
-            <wp:docPr descr="Имя домашнего каталога." title="" id="22" name="Picture"/>
-            <a:graphic>
+            <wp:effectExtent l="0" t="0" r="0" b="0"/>
+            <wp:docPr id="1" name="Picture" descr="Имя домашнего каталога."/>
+            <wp:cNvGraphicFramePr>
+              <a:graphicFrameLocks xmlns:a="http://schemas.openxmlformats.org/drawingml/2006/main" noChangeAspect="1"/>
+            </wp:cNvGraphicFramePr>
+            <a:graphic xmlns:a="http://schemas.openxmlformats.org/drawingml/2006/main">
               <a:graphicData uri="http://schemas.openxmlformats.org/drawingml/2006/picture">
-                <pic:pic>
+                <pic:pic xmlns:pic="http://schemas.openxmlformats.org/drawingml/2006/picture">
                   <pic:nvPicPr>
-                    <pic:cNvPr descr="image/1.jpg" id="23" name="Picture"/>
+                    <pic:cNvPr id="1" name="Picture" descr="Имя домашнего каталога."/>
                     <pic:cNvPicPr>
-                      <a:picLocks noChangeArrowheads="1" noChangeAspect="1"/>
+                      <a:picLocks noChangeAspect="1" noChangeArrowheads="1"/>
                     </pic:cNvPicPr>
                   </pic:nvPicPr>
                   <pic:blipFill>
-                    <a:blip r:embed="rId21"/>
+                    <a:blip r:embed="rId2"/>
                     <a:stretch>
                       <a:fillRect/>
                     </a:stretch>
@@ -173,12 +567,6 @@
                     <a:prstGeom prst="rect">
                       <a:avLst/>
                     </a:prstGeom>
-                    <a:noFill/>
-                    <a:ln w="9525">
-                      <a:noFill/>
-                      <a:headEnd/>
-                      <a:tailEnd/>
-                    </a:ln>
                   </pic:spPr>
                 </pic:pic>
               </a:graphicData>
@@ -186,59 +574,88 @@
           </wp:inline>
         </w:drawing>
       </w:r>
-      <w:bookmarkEnd w:id="24"/>
+      <w:bookmarkEnd w:id="1"/>
     </w:p>
     <w:p>
       <w:pPr>
         <w:pStyle w:val="ImageCaption"/>
-      </w:pPr>
-      <w:r>
-        <w:t xml:space="preserve">Имя домашнего каталога.</w:t>
-      </w:r>
-    </w:p>
-    <w:p>
-      <w:pPr>
+        <w:rPr>
+          <w:color w:val="000000"/>
+        </w:rPr>
+      </w:pPr>
+      <w:r>
+        <w:rPr>
+          <w:color w:val="000000"/>
+        </w:rPr>
+        <w:t>Имя домашнего каталога.</w:t>
+      </w:r>
+    </w:p>
+    <w:p>
+      <w:pPr>
+        <w:pStyle w:val="Compact"/>
         <w:numPr>
           <w:ilvl w:val="0"/>
-          <w:numId w:val="1002"/>
+          <w:numId w:val="17"/>
         </w:numPr>
+        <w:rPr>
+          <w:color w:val="000000"/>
+        </w:rPr>
+      </w:pPr>
+      <w:r>
+        <w:rPr>
+          <w:color w:val="000000"/>
+        </w:rPr>
+      </w:r>
+    </w:p>
+    <w:p>
+      <w:pPr>
         <w:pStyle w:val="Compact"/>
-      </w:pPr>
-    </w:p>
-    <w:p>
-      <w:pPr>
         <w:numPr>
           <w:ilvl w:val="1"/>
-          <w:numId w:val="1003"/>
+          <w:numId w:val="18"/>
         </w:numPr>
-        <w:pStyle w:val="Compact"/>
-      </w:pPr>
-      <w:r>
-        <w:t xml:space="preserve">Перешла в каталог /tmp.</w:t>
+        <w:rPr>
+          <w:color w:val="000000"/>
+        </w:rPr>
+      </w:pPr>
+      <w:r>
+        <w:rPr>
+          <w:color w:val="000000"/>
+        </w:rPr>
+        <w:t>Перешла в каталог /tmp.</w:t>
       </w:r>
     </w:p>
     <w:p>
       <w:pPr>
         <w:pStyle w:val="CaptionedFigure"/>
-      </w:pPr>
-      <w:bookmarkStart w:id="28" w:name="fig:002"/>
-      <w:r>
+        <w:rPr>
+          <w:color w:val="000000"/>
+        </w:rPr>
+      </w:pPr>
+      <w:bookmarkStart w:id="2" w:name="fig%3A002"/>
+      <w:r>
+        <w:rPr>
+          <w:color w:val="000000"/>
+        </w:rPr>
         <w:drawing>
-          <wp:inline>
+          <wp:inline distT="0" distB="0" distL="114935" distR="114935">
             <wp:extent cx="3797300" cy="203200"/>
-            <wp:effectExtent b="0" l="0" r="0" t="0"/>
-            <wp:docPr descr="Каталог tmp." title="" id="26" name="Picture"/>
-            <a:graphic>
+            <wp:effectExtent l="0" t="0" r="0" b="0"/>
+            <wp:docPr id="2" name="Изображение1" descr="Каталог tmp."/>
+            <wp:cNvGraphicFramePr>
+              <a:graphicFrameLocks xmlns:a="http://schemas.openxmlformats.org/drawingml/2006/main" noChangeAspect="1"/>
+            </wp:cNvGraphicFramePr>
+            <a:graphic xmlns:a="http://schemas.openxmlformats.org/drawingml/2006/main">
               <a:graphicData uri="http://schemas.openxmlformats.org/drawingml/2006/picture">
-                <pic:pic>
+                <pic:pic xmlns:pic="http://schemas.openxmlformats.org/drawingml/2006/picture">
                   <pic:nvPicPr>
-                    <pic:cNvPr descr="image/2.jpg" id="27" name="Picture"/>
+                    <pic:cNvPr id="2" name="Изображение1" descr="Каталог tmp."/>
                     <pic:cNvPicPr>
-                      <a:picLocks noChangeArrowheads="1" noChangeAspect="1"/>
+                      <a:picLocks noChangeAspect="1" noChangeArrowheads="1"/>
                     </pic:cNvPicPr>
                   </pic:nvPicPr>
                   <pic:blipFill>
-                    <a:blip r:embed="rId25"/>
+                    <a:blip r:embed="rId3"/>
                     <a:stretch>
                       <a:fillRect/>
                     </a:stretch>
@@ -251,12 +668,6 @@
                     <a:prstGeom prst="rect">
                       <a:avLst/>
                     </a:prstGeom>
-                    <a:noFill/>
-                    <a:ln w="9525">
-                      <a:noFill/>
-                      <a:headEnd/>
-                      <a:tailEnd/>
-                    </a:ln>
                   </pic:spPr>
                 </pic:pic>
               </a:graphicData>
@@ -264,50 +675,71 @@
           </wp:inline>
         </w:drawing>
       </w:r>
-      <w:bookmarkEnd w:id="28"/>
+      <w:bookmarkEnd w:id="2"/>
     </w:p>
     <w:p>
       <w:pPr>
         <w:pStyle w:val="ImageCaption"/>
-      </w:pPr>
-      <w:r>
-        <w:t xml:space="preserve">Каталог tmp.</w:t>
-      </w:r>
-    </w:p>
-    <w:p>
-      <w:pPr>
+        <w:rPr>
+          <w:color w:val="000000"/>
+        </w:rPr>
+      </w:pPr>
+      <w:r>
+        <w:rPr>
+          <w:color w:val="000000"/>
+        </w:rPr>
+        <w:t>Каталог tmp.</w:t>
+      </w:r>
+    </w:p>
+    <w:p>
+      <w:pPr>
+        <w:pStyle w:val="Compact"/>
         <w:numPr>
           <w:ilvl w:val="0"/>
-          <w:numId w:val="1004"/>
+          <w:numId w:val="19"/>
         </w:numPr>
-        <w:pStyle w:val="Compact"/>
-      </w:pPr>
-      <w:r>
-        <w:t xml:space="preserve">Вывела на экран содержимое каталога /tmp, используя команду ls с различными опциями, но перед этим создала несколько файлов, чтобы мой каталог не был пустым, командой touch:</w:t>
+        <w:rPr>
+          <w:color w:val="000000"/>
+        </w:rPr>
+      </w:pPr>
+      <w:r>
+        <w:rPr>
+          <w:color w:val="000000"/>
+        </w:rPr>
+        <w:t>Вывела на экран содержимое каталога /tmp, используя команду ls с различными опциями, но перед этим создала несколько файлов, чтобы мой каталог не был пустым, командой touch:</w:t>
       </w:r>
     </w:p>
     <w:p>
       <w:pPr>
         <w:pStyle w:val="CaptionedFigure"/>
-      </w:pPr>
-      <w:bookmarkStart w:id="32" w:name="fig:003"/>
-      <w:r>
+        <w:rPr>
+          <w:color w:val="000000"/>
+        </w:rPr>
+      </w:pPr>
+      <w:bookmarkStart w:id="3" w:name="fig%3A003"/>
+      <w:r>
+        <w:rPr>
+          <w:color w:val="000000"/>
+        </w:rPr>
         <w:drawing>
-          <wp:inline>
-            <wp:extent cx="5334000" cy="3414107"/>
-            <wp:effectExtent b="0" l="0" r="0" t="0"/>
-            <wp:docPr descr="Создание файлов и вывод содержимого каталога." title="" id="30" name="Picture"/>
-            <a:graphic>
+          <wp:inline distT="0" distB="0" distL="114935" distR="114935">
+            <wp:extent cx="5334000" cy="3414395"/>
+            <wp:effectExtent l="0" t="0" r="0" b="0"/>
+            <wp:docPr id="3" name="Изображение2" descr="Создание файлов и вывод содержимого каталога."/>
+            <wp:cNvGraphicFramePr>
+              <a:graphicFrameLocks xmlns:a="http://schemas.openxmlformats.org/drawingml/2006/main" noChangeAspect="1"/>
+            </wp:cNvGraphicFramePr>
+            <a:graphic xmlns:a="http://schemas.openxmlformats.org/drawingml/2006/main">
               <a:graphicData uri="http://schemas.openxmlformats.org/drawingml/2006/picture">
-                <pic:pic>
+                <pic:pic xmlns:pic="http://schemas.openxmlformats.org/drawingml/2006/picture">
                   <pic:nvPicPr>
-                    <pic:cNvPr descr="image/3.jpg" id="31" name="Picture"/>
+                    <pic:cNvPr id="3" name="Изображение2" descr="Создание файлов и вывод содержимого каталога."/>
                     <pic:cNvPicPr>
-                      <a:picLocks noChangeArrowheads="1" noChangeAspect="1"/>
+                      <a:picLocks noChangeAspect="1" noChangeArrowheads="1"/>
                     </pic:cNvPicPr>
                   </pic:nvPicPr>
                   <pic:blipFill>
-                    <a:blip r:embed="rId29"/>
+                    <a:blip r:embed="rId4"/>
                     <a:stretch>
                       <a:fillRect/>
                     </a:stretch>
@@ -315,17 +747,11 @@
                   <pic:spPr bwMode="auto">
                     <a:xfrm>
                       <a:off x="0" y="0"/>
-                      <a:ext cx="5334000" cy="3414107"/>
+                      <a:ext cx="5334000" cy="3414395"/>
                     </a:xfrm>
                     <a:prstGeom prst="rect">
                       <a:avLst/>
                     </a:prstGeom>
-                    <a:noFill/>
-                    <a:ln w="9525">
-                      <a:noFill/>
-                      <a:headEnd/>
-                      <a:tailEnd/>
-                    </a:ln>
                   </pic:spPr>
                 </pic:pic>
               </a:graphicData>
@@ -333,50 +759,71 @@
           </wp:inline>
         </w:drawing>
       </w:r>
-      <w:bookmarkEnd w:id="32"/>
+      <w:bookmarkEnd w:id="3"/>
     </w:p>
     <w:p>
       <w:pPr>
         <w:pStyle w:val="ImageCaption"/>
-      </w:pPr>
-      <w:r>
-        <w:t xml:space="preserve">Создание файлов и вывод содержимого каталога.</w:t>
-      </w:r>
-    </w:p>
-    <w:p>
-      <w:pPr>
+        <w:rPr>
+          <w:color w:val="000000"/>
+        </w:rPr>
+      </w:pPr>
+      <w:r>
+        <w:rPr>
+          <w:color w:val="000000"/>
+        </w:rPr>
+        <w:t>Создание файлов и вывод содержимого каталога.</w:t>
+      </w:r>
+    </w:p>
+    <w:p>
+      <w:pPr>
+        <w:pStyle w:val="Compact"/>
         <w:numPr>
           <w:ilvl w:val="0"/>
-          <w:numId w:val="1005"/>
+          <w:numId w:val="20"/>
         </w:numPr>
-        <w:pStyle w:val="Compact"/>
-      </w:pPr>
-      <w:r>
-        <w:t xml:space="preserve">Определила, есть ли в каталоге /var/spool подкаталог с именем cron.</w:t>
+        <w:rPr>
+          <w:color w:val="000000"/>
+        </w:rPr>
+      </w:pPr>
+      <w:r>
+        <w:rPr>
+          <w:color w:val="000000"/>
+        </w:rPr>
+        <w:t>Определила, есть ли в каталоге /var/spool подкаталог с именем cron.</w:t>
       </w:r>
     </w:p>
     <w:p>
       <w:pPr>
         <w:pStyle w:val="CaptionedFigure"/>
-      </w:pPr>
-      <w:bookmarkStart w:id="36" w:name="fig:003"/>
-      <w:r>
+        <w:rPr>
+          <w:color w:val="000000"/>
+        </w:rPr>
+      </w:pPr>
+      <w:bookmarkStart w:id="4" w:name="fig%3A0031"/>
+      <w:r>
+        <w:rPr>
+          <w:color w:val="000000"/>
+        </w:rPr>
         <w:drawing>
-          <wp:inline>
-            <wp:extent cx="5334000" cy="499144"/>
-            <wp:effectExtent b="0" l="0" r="0" t="0"/>
-            <wp:docPr descr="Проверка наличия подкаталога с именем cron." title="" id="34" name="Picture"/>
-            <a:graphic>
+          <wp:inline distT="0" distB="0" distL="114935" distR="114935">
+            <wp:extent cx="5334000" cy="499110"/>
+            <wp:effectExtent l="0" t="0" r="0" b="0"/>
+            <wp:docPr id="4" name="Изображение3" descr="Проверка наличия подкаталога с именем cron."/>
+            <wp:cNvGraphicFramePr>
+              <a:graphicFrameLocks xmlns:a="http://schemas.openxmlformats.org/drawingml/2006/main" noChangeAspect="1"/>
+            </wp:cNvGraphicFramePr>
+            <a:graphic xmlns:a="http://schemas.openxmlformats.org/drawingml/2006/main">
               <a:graphicData uri="http://schemas.openxmlformats.org/drawingml/2006/picture">
-                <pic:pic>
+                <pic:pic xmlns:pic="http://schemas.openxmlformats.org/drawingml/2006/picture">
                   <pic:nvPicPr>
-                    <pic:cNvPr descr="image/4.jpg" id="35" name="Picture"/>
+                    <pic:cNvPr id="4" name="Изображение3" descr="Проверка наличия подкаталога с именем cron."/>
                     <pic:cNvPicPr>
-                      <a:picLocks noChangeArrowheads="1" noChangeAspect="1"/>
+                      <a:picLocks noChangeAspect="1" noChangeArrowheads="1"/>
                     </pic:cNvPicPr>
                   </pic:nvPicPr>
                   <pic:blipFill>
-                    <a:blip r:embed="rId33"/>
+                    <a:blip r:embed="rId5"/>
                     <a:stretch>
                       <a:fillRect/>
                     </a:stretch>
@@ -384,17 +831,11 @@
                   <pic:spPr bwMode="auto">
                     <a:xfrm>
                       <a:off x="0" y="0"/>
-                      <a:ext cx="5334000" cy="499144"/>
+                      <a:ext cx="5334000" cy="499110"/>
                     </a:xfrm>
                     <a:prstGeom prst="rect">
                       <a:avLst/>
                     </a:prstGeom>
-                    <a:noFill/>
-                    <a:ln w="9525">
-                      <a:noFill/>
-                      <a:headEnd/>
-                      <a:tailEnd/>
-                    </a:ln>
                   </pic:spPr>
                 </pic:pic>
               </a:graphicData>
@@ -402,50 +843,71 @@
           </wp:inline>
         </w:drawing>
       </w:r>
-      <w:bookmarkEnd w:id="36"/>
+      <w:bookmarkEnd w:id="4"/>
     </w:p>
     <w:p>
       <w:pPr>
         <w:pStyle w:val="ImageCaption"/>
-      </w:pPr>
-      <w:r>
-        <w:t xml:space="preserve">Проверка наличия подкаталога с именем cron.</w:t>
-      </w:r>
-    </w:p>
-    <w:p>
-      <w:pPr>
+        <w:rPr>
+          <w:color w:val="000000"/>
+        </w:rPr>
+      </w:pPr>
+      <w:r>
+        <w:rPr>
+          <w:color w:val="000000"/>
+        </w:rPr>
+        <w:t>Проверка наличия подкаталога с именем cron.</w:t>
+      </w:r>
+    </w:p>
+    <w:p>
+      <w:pPr>
+        <w:pStyle w:val="Compact"/>
         <w:numPr>
           <w:ilvl w:val="0"/>
-          <w:numId w:val="1006"/>
+          <w:numId w:val="21"/>
         </w:numPr>
-        <w:pStyle w:val="Compact"/>
-      </w:pPr>
-      <w:r>
-        <w:t xml:space="preserve">Перешла в свой домашний каталог и вывела на экран его содержимое.</w:t>
+        <w:rPr>
+          <w:color w:val="000000"/>
+        </w:rPr>
+      </w:pPr>
+      <w:r>
+        <w:rPr>
+          <w:color w:val="000000"/>
+        </w:rPr>
+        <w:t>Перешла в свой домашний каталог и вывела на экран его содержимое.</w:t>
       </w:r>
     </w:p>
     <w:p>
       <w:pPr>
         <w:pStyle w:val="CaptionedFigure"/>
-      </w:pPr>
-      <w:bookmarkStart w:id="40" w:name="fig:005"/>
-      <w:r>
+        <w:rPr>
+          <w:color w:val="000000"/>
+        </w:rPr>
+      </w:pPr>
+      <w:bookmarkStart w:id="5" w:name="fig%3A005"/>
+      <w:r>
+        <w:rPr>
+          <w:color w:val="000000"/>
+        </w:rPr>
         <w:drawing>
-          <wp:inline>
-            <wp:extent cx="5334000" cy="301112"/>
-            <wp:effectExtent b="0" l="0" r="0" t="0"/>
-            <wp:docPr descr="Вывод содержимого каталога." title="" id="38" name="Picture"/>
-            <a:graphic>
+          <wp:inline distT="0" distB="0" distL="114935" distR="114935">
+            <wp:extent cx="5334000" cy="300990"/>
+            <wp:effectExtent l="0" t="0" r="0" b="0"/>
+            <wp:docPr id="5" name="Изображение4" descr="Вывод содержимого каталога."/>
+            <wp:cNvGraphicFramePr>
+              <a:graphicFrameLocks xmlns:a="http://schemas.openxmlformats.org/drawingml/2006/main" noChangeAspect="1"/>
+            </wp:cNvGraphicFramePr>
+            <a:graphic xmlns:a="http://schemas.openxmlformats.org/drawingml/2006/main">
               <a:graphicData uri="http://schemas.openxmlformats.org/drawingml/2006/picture">
-                <pic:pic>
+                <pic:pic xmlns:pic="http://schemas.openxmlformats.org/drawingml/2006/picture">
                   <pic:nvPicPr>
-                    <pic:cNvPr descr="image/5.jpg" id="39" name="Picture"/>
+                    <pic:cNvPr id="5" name="Изображение4" descr="Вывод содержимого каталога."/>
                     <pic:cNvPicPr>
-                      <a:picLocks noChangeArrowheads="1" noChangeAspect="1"/>
+                      <a:picLocks noChangeAspect="1" noChangeArrowheads="1"/>
                     </pic:cNvPicPr>
                   </pic:nvPicPr>
                   <pic:blipFill>
-                    <a:blip r:embed="rId37"/>
+                    <a:blip r:embed="rId6"/>
                     <a:stretch>
                       <a:fillRect/>
                     </a:stretch>
@@ -453,17 +915,11 @@
                   <pic:spPr bwMode="auto">
                     <a:xfrm>
                       <a:off x="0" y="0"/>
-                      <a:ext cx="5334000" cy="301112"/>
+                      <a:ext cx="5334000" cy="300990"/>
                     </a:xfrm>
                     <a:prstGeom prst="rect">
                       <a:avLst/>
                     </a:prstGeom>
-                    <a:noFill/>
-                    <a:ln w="9525">
-                      <a:noFill/>
-                      <a:headEnd/>
-                      <a:tailEnd/>
-                    </a:ln>
                   </pic:spPr>
                 </pic:pic>
               </a:graphicData>
@@ -471,58 +927,85 @@
           </wp:inline>
         </w:drawing>
       </w:r>
-      <w:bookmarkEnd w:id="40"/>
+      <w:bookmarkEnd w:id="5"/>
     </w:p>
     <w:p>
       <w:pPr>
         <w:pStyle w:val="ImageCaption"/>
-      </w:pPr>
-      <w:r>
-        <w:t xml:space="preserve">Вывод содержимого каталога.</w:t>
-      </w:r>
-    </w:p>
-    <w:p>
-      <w:pPr>
+        <w:rPr>
+          <w:color w:val="000000"/>
+        </w:rPr>
+      </w:pPr>
+      <w:r>
+        <w:rPr>
+          <w:color w:val="000000"/>
+        </w:rPr>
+        <w:t>Вывод содержимого каталога.</w:t>
+      </w:r>
+    </w:p>
+    <w:p>
+      <w:pPr>
+        <w:pStyle w:val="Compact"/>
         <w:numPr>
           <w:ilvl w:val="0"/>
-          <w:numId w:val="1007"/>
+          <w:numId w:val="22"/>
         </w:numPr>
-        <w:pStyle w:val="Compact"/>
-      </w:pPr>
-      <w:r>
-        <w:t xml:space="preserve">Выполнила следующие действия:</w:t>
+        <w:rPr>
+          <w:color w:val="000000"/>
+        </w:rPr>
+      </w:pPr>
+      <w:r>
+        <w:rPr>
+          <w:color w:val="000000"/>
+        </w:rPr>
+        <w:t>Выполнила следующие действия:</w:t>
       </w:r>
     </w:p>
     <w:p>
       <w:pPr>
         <w:pStyle w:val="FirstParagraph"/>
-      </w:pPr>
-      <w:r>
-        <w:t xml:space="preserve">В домашнем каталоге создала новый каталог с именем newdir.</w:t>
+        <w:rPr>
+          <w:color w:val="000000"/>
+        </w:rPr>
+      </w:pPr>
+      <w:r>
+        <w:rPr>
+          <w:color w:val="000000"/>
+        </w:rPr>
+        <w:t>В домашнем каталоге создала новый каталог с именем newdir.</w:t>
       </w:r>
     </w:p>
     <w:p>
       <w:pPr>
         <w:pStyle w:val="CaptionedFigure"/>
-      </w:pPr>
-      <w:bookmarkStart w:id="44" w:name="fig:006"/>
-      <w:r>
+        <w:rPr>
+          <w:color w:val="000000"/>
+        </w:rPr>
+      </w:pPr>
+      <w:bookmarkStart w:id="6" w:name="fig%3A006"/>
+      <w:r>
+        <w:rPr>
+          <w:color w:val="000000"/>
+        </w:rPr>
         <w:drawing>
-          <wp:inline>
+          <wp:inline distT="0" distB="0" distL="114935" distR="114935">
             <wp:extent cx="5092700" cy="457200"/>
-            <wp:effectExtent b="0" l="0" r="0" t="0"/>
-            <wp:docPr descr="Создание нового каталога с именем newdir." title="" id="42" name="Picture"/>
-            <a:graphic>
+            <wp:effectExtent l="0" t="0" r="0" b="0"/>
+            <wp:docPr id="6" name="Изображение5" descr="Создание нового каталога с именем newdir."/>
+            <wp:cNvGraphicFramePr>
+              <a:graphicFrameLocks xmlns:a="http://schemas.openxmlformats.org/drawingml/2006/main" noChangeAspect="1"/>
+            </wp:cNvGraphicFramePr>
+            <a:graphic xmlns:a="http://schemas.openxmlformats.org/drawingml/2006/main">
               <a:graphicData uri="http://schemas.openxmlformats.org/drawingml/2006/picture">
-                <pic:pic>
+                <pic:pic xmlns:pic="http://schemas.openxmlformats.org/drawingml/2006/picture">
                   <pic:nvPicPr>
-                    <pic:cNvPr descr="image/6.jpg" id="43" name="Picture"/>
+                    <pic:cNvPr id="6" name="Изображение5" descr="Создание нового каталога с именем newdir."/>
                     <pic:cNvPicPr>
-                      <a:picLocks noChangeArrowheads="1" noChangeAspect="1"/>
+                      <a:picLocks noChangeAspect="1" noChangeArrowheads="1"/>
                     </pic:cNvPicPr>
                   </pic:nvPicPr>
                   <pic:blipFill>
-                    <a:blip r:embed="rId41"/>
+                    <a:blip r:embed="rId7"/>
                     <a:stretch>
                       <a:fillRect/>
                     </a:stretch>
@@ -535,12 +1018,6 @@
                     <a:prstGeom prst="rect">
                       <a:avLst/>
                     </a:prstGeom>
-                    <a:noFill/>
-                    <a:ln w="9525">
-                      <a:noFill/>
-                      <a:headEnd/>
-                      <a:tailEnd/>
-                    </a:ln>
                   </pic:spPr>
                 </pic:pic>
               </a:graphicData>
@@ -548,50 +1025,71 @@
           </wp:inline>
         </w:drawing>
       </w:r>
-      <w:bookmarkEnd w:id="44"/>
+      <w:bookmarkEnd w:id="6"/>
     </w:p>
     <w:p>
       <w:pPr>
         <w:pStyle w:val="ImageCaption"/>
-      </w:pPr>
-      <w:r>
-        <w:t xml:space="preserve">Создание нового каталога с именем newdir.</w:t>
-      </w:r>
-    </w:p>
-    <w:p>
-      <w:pPr>
+        <w:rPr>
+          <w:color w:val="000000"/>
+        </w:rPr>
+      </w:pPr>
+      <w:r>
+        <w:rPr>
+          <w:color w:val="000000"/>
+        </w:rPr>
+        <w:t>Создание нового каталога с именем newdir.</w:t>
+      </w:r>
+    </w:p>
+    <w:p>
+      <w:pPr>
+        <w:pStyle w:val="Compact"/>
         <w:numPr>
           <w:ilvl w:val="0"/>
-          <w:numId w:val="1008"/>
+          <w:numId w:val="23"/>
         </w:numPr>
-        <w:pStyle w:val="Compact"/>
-      </w:pPr>
-      <w:r>
-        <w:t xml:space="preserve">В каталоге ~/newdir создала новый каталог с именем morefun.</w:t>
+        <w:rPr>
+          <w:color w:val="000000"/>
+        </w:rPr>
+      </w:pPr>
+      <w:r>
+        <w:rPr>
+          <w:color w:val="000000"/>
+        </w:rPr>
+        <w:t>В каталоге ~/newdir создала новый каталог с именем morefun.</w:t>
       </w:r>
     </w:p>
     <w:p>
       <w:pPr>
         <w:pStyle w:val="CaptionedFigure"/>
-      </w:pPr>
-      <w:bookmarkStart w:id="48" w:name="fig:007"/>
-      <w:r>
+        <w:rPr>
+          <w:color w:val="000000"/>
+        </w:rPr>
+      </w:pPr>
+      <w:bookmarkStart w:id="7" w:name="fig%3A007"/>
+      <w:r>
+        <w:rPr>
+          <w:color w:val="000000"/>
+        </w:rPr>
         <w:drawing>
-          <wp:inline>
+          <wp:inline distT="0" distB="0" distL="114935" distR="114935">
             <wp:extent cx="4711700" cy="177800"/>
-            <wp:effectExtent b="0" l="0" r="0" t="0"/>
-            <wp:docPr descr="Создание нового каталога с именем morefun." title="" id="46" name="Picture"/>
-            <a:graphic>
+            <wp:effectExtent l="0" t="0" r="0" b="0"/>
+            <wp:docPr id="7" name="Изображение6" descr="Создание нового каталога с именем morefun."/>
+            <wp:cNvGraphicFramePr>
+              <a:graphicFrameLocks xmlns:a="http://schemas.openxmlformats.org/drawingml/2006/main" noChangeAspect="1"/>
+            </wp:cNvGraphicFramePr>
+            <a:graphic xmlns:a="http://schemas.openxmlformats.org/drawingml/2006/main">
               <a:graphicData uri="http://schemas.openxmlformats.org/drawingml/2006/picture">
-                <pic:pic>
+                <pic:pic xmlns:pic="http://schemas.openxmlformats.org/drawingml/2006/picture">
                   <pic:nvPicPr>
-                    <pic:cNvPr descr="image/7.jpg" id="47" name="Picture"/>
+                    <pic:cNvPr id="7" name="Изображение6" descr="Создание нового каталога с именем morefun."/>
                     <pic:cNvPicPr>
-                      <a:picLocks noChangeArrowheads="1" noChangeAspect="1"/>
+                      <a:picLocks noChangeAspect="1" noChangeArrowheads="1"/>
                     </pic:cNvPicPr>
                   </pic:nvPicPr>
                   <pic:blipFill>
-                    <a:blip r:embed="rId45"/>
+                    <a:blip r:embed="rId8"/>
                     <a:stretch>
                       <a:fillRect/>
                     </a:stretch>
@@ -604,12 +1102,6 @@
                     <a:prstGeom prst="rect">
                       <a:avLst/>
                     </a:prstGeom>
-                    <a:noFill/>
-                    <a:ln w="9525">
-                      <a:noFill/>
-                      <a:headEnd/>
-                      <a:tailEnd/>
-                    </a:ln>
                   </pic:spPr>
                 </pic:pic>
               </a:graphicData>
@@ -617,50 +1109,71 @@
           </wp:inline>
         </w:drawing>
       </w:r>
-      <w:bookmarkEnd w:id="48"/>
+      <w:bookmarkEnd w:id="7"/>
     </w:p>
     <w:p>
       <w:pPr>
         <w:pStyle w:val="ImageCaption"/>
-      </w:pPr>
-      <w:r>
-        <w:t xml:space="preserve">Создание нового каталога с именем morefun.</w:t>
-      </w:r>
-    </w:p>
-    <w:p>
-      <w:pPr>
+        <w:rPr>
+          <w:color w:val="000000"/>
+        </w:rPr>
+      </w:pPr>
+      <w:r>
+        <w:rPr>
+          <w:color w:val="000000"/>
+        </w:rPr>
+        <w:t>Создание нового каталога с именем morefun.</w:t>
+      </w:r>
+    </w:p>
+    <w:p>
+      <w:pPr>
+        <w:pStyle w:val="Compact"/>
         <w:numPr>
           <w:ilvl w:val="0"/>
-          <w:numId w:val="1009"/>
+          <w:numId w:val="24"/>
         </w:numPr>
-        <w:pStyle w:val="Compact"/>
-      </w:pPr>
-      <w:r>
-        <w:t xml:space="preserve">В домашнем каталоге создайте одной командой три новых каталога с именами letters, memos, misk. Затем удалите эти каталоги одной командой.</w:t>
+        <w:rPr>
+          <w:color w:val="000000"/>
+        </w:rPr>
+      </w:pPr>
+      <w:r>
+        <w:rPr>
+          <w:color w:val="000000"/>
+        </w:rPr>
+        <w:t>В домашнем каталоге создайте одной командой три новых каталога с именами letters, memos, misk. Затем удалите эти каталоги одной командой.</w:t>
       </w:r>
     </w:p>
     <w:p>
       <w:pPr>
         <w:pStyle w:val="CaptionedFigure"/>
-      </w:pPr>
-      <w:bookmarkStart w:id="52" w:name="fig:008"/>
-      <w:r>
+        <w:rPr>
+          <w:color w:val="000000"/>
+        </w:rPr>
+      </w:pPr>
+      <w:bookmarkStart w:id="8" w:name="fig%3A008"/>
+      <w:r>
+        <w:rPr>
+          <w:color w:val="000000"/>
+        </w:rPr>
         <w:drawing>
-          <wp:inline>
-            <wp:extent cx="5334000" cy="370738"/>
-            <wp:effectExtent b="0" l="0" r="0" t="0"/>
-            <wp:docPr descr="Создание новых каталогов." title="" id="50" name="Picture"/>
-            <a:graphic>
+          <wp:inline distT="0" distB="0" distL="114935" distR="114935">
+            <wp:extent cx="5334000" cy="370840"/>
+            <wp:effectExtent l="0" t="0" r="0" b="0"/>
+            <wp:docPr id="8" name="Изображение7" descr="Создание новых каталогов."/>
+            <wp:cNvGraphicFramePr>
+              <a:graphicFrameLocks xmlns:a="http://schemas.openxmlformats.org/drawingml/2006/main" noChangeAspect="1"/>
+            </wp:cNvGraphicFramePr>
+            <a:graphic xmlns:a="http://schemas.openxmlformats.org/drawingml/2006/main">
               <a:graphicData uri="http://schemas.openxmlformats.org/drawingml/2006/picture">
-                <pic:pic>
+                <pic:pic xmlns:pic="http://schemas.openxmlformats.org/drawingml/2006/picture">
                   <pic:nvPicPr>
-                    <pic:cNvPr descr="image/8.jpg" id="51" name="Picture"/>
+                    <pic:cNvPr id="8" name="Изображение7" descr="Создание новых каталогов."/>
                     <pic:cNvPicPr>
-                      <a:picLocks noChangeArrowheads="1" noChangeAspect="1"/>
+                      <a:picLocks noChangeAspect="1" noChangeArrowheads="1"/>
                     </pic:cNvPicPr>
                   </pic:nvPicPr>
                   <pic:blipFill>
-                    <a:blip r:embed="rId49"/>
+                    <a:blip r:embed="rId9"/>
                     <a:stretch>
                       <a:fillRect/>
                     </a:stretch>
@@ -668,17 +1181,11 @@
                   <pic:spPr bwMode="auto">
                     <a:xfrm>
                       <a:off x="0" y="0"/>
-                      <a:ext cx="5334000" cy="370738"/>
+                      <a:ext cx="5334000" cy="370840"/>
                     </a:xfrm>
                     <a:prstGeom prst="rect">
                       <a:avLst/>
                     </a:prstGeom>
-                    <a:noFill/>
-                    <a:ln w="9525">
-                      <a:noFill/>
-                      <a:headEnd/>
-                      <a:tailEnd/>
-                    </a:ln>
                   </pic:spPr>
                 </pic:pic>
               </a:graphicData>
@@ -686,38 +1193,53 @@
           </wp:inline>
         </w:drawing>
       </w:r>
-      <w:bookmarkEnd w:id="52"/>
+      <w:bookmarkEnd w:id="8"/>
     </w:p>
     <w:p>
       <w:pPr>
         <w:pStyle w:val="ImageCaption"/>
-      </w:pPr>
-      <w:r>
-        <w:t xml:space="preserve">Создание новых каталогов.</w:t>
+        <w:rPr>
+          <w:color w:val="000000"/>
+        </w:rPr>
+      </w:pPr>
+      <w:r>
+        <w:rPr>
+          <w:color w:val="000000"/>
+        </w:rPr>
+        <w:t>Создание новых каталогов.</w:t>
       </w:r>
     </w:p>
     <w:p>
       <w:pPr>
         <w:pStyle w:val="CaptionedFigure"/>
-      </w:pPr>
-      <w:bookmarkStart w:id="56" w:name="fig:009"/>
-      <w:r>
+        <w:rPr>
+          <w:color w:val="000000"/>
+        </w:rPr>
+      </w:pPr>
+      <w:bookmarkStart w:id="9" w:name="fig%3A009"/>
+      <w:r>
+        <w:rPr>
+          <w:color w:val="000000"/>
+        </w:rPr>
         <w:drawing>
-          <wp:inline>
-            <wp:extent cx="5334000" cy="251320"/>
-            <wp:effectExtent b="0" l="0" r="0" t="0"/>
-            <wp:docPr descr="Удаление каталогов." title="" id="54" name="Picture"/>
-            <a:graphic>
+          <wp:inline distT="0" distB="0" distL="114935" distR="114935">
+            <wp:extent cx="5334000" cy="251460"/>
+            <wp:effectExtent l="0" t="0" r="0" b="0"/>
+            <wp:docPr id="9" name="Изображение8" descr="Удаление каталогов."/>
+            <wp:cNvGraphicFramePr>
+              <a:graphicFrameLocks xmlns:a="http://schemas.openxmlformats.org/drawingml/2006/main" noChangeAspect="1"/>
+            </wp:cNvGraphicFramePr>
+            <a:graphic xmlns:a="http://schemas.openxmlformats.org/drawingml/2006/main">
               <a:graphicData uri="http://schemas.openxmlformats.org/drawingml/2006/picture">
-                <pic:pic>
+                <pic:pic xmlns:pic="http://schemas.openxmlformats.org/drawingml/2006/picture">
                   <pic:nvPicPr>
-                    <pic:cNvPr descr="image/9.jpg" id="55" name="Picture"/>
+                    <pic:cNvPr id="9" name="Изображение8" descr="Удаление каталогов."/>
                     <pic:cNvPicPr>
-                      <a:picLocks noChangeArrowheads="1" noChangeAspect="1"/>
+                      <a:picLocks noChangeAspect="1" noChangeArrowheads="1"/>
                     </pic:cNvPicPr>
                   </pic:nvPicPr>
                   <pic:blipFill>
-                    <a:blip r:embed="rId53"/>
+                    <a:blip r:embed="rId10"/>
                     <a:stretch>
                       <a:fillRect/>
                     </a:stretch>
@@ -725,17 +1247,11 @@
                   <pic:spPr bwMode="auto">
                     <a:xfrm>
                       <a:off x="0" y="0"/>
-                      <a:ext cx="5334000" cy="251320"/>
+                      <a:ext cx="5334000" cy="251460"/>
                     </a:xfrm>
                     <a:prstGeom prst="rect">
                       <a:avLst/>
                     </a:prstGeom>
-                    <a:noFill/>
-                    <a:ln w="9525">
-                      <a:noFill/>
-                      <a:headEnd/>
-                      <a:tailEnd/>
-                    </a:ln>
                   </pic:spPr>
                 </pic:pic>
               </a:graphicData>
@@ -743,50 +1259,71 @@
           </wp:inline>
         </w:drawing>
       </w:r>
-      <w:bookmarkEnd w:id="56"/>
+      <w:bookmarkEnd w:id="9"/>
     </w:p>
     <w:p>
       <w:pPr>
         <w:pStyle w:val="ImageCaption"/>
-      </w:pPr>
-      <w:r>
-        <w:t xml:space="preserve">Удаление каталогов.</w:t>
-      </w:r>
-    </w:p>
-    <w:p>
-      <w:pPr>
+        <w:rPr>
+          <w:color w:val="000000"/>
+        </w:rPr>
+      </w:pPr>
+      <w:r>
+        <w:rPr>
+          <w:color w:val="000000"/>
+        </w:rPr>
+        <w:t>Удаление каталогов.</w:t>
+      </w:r>
+    </w:p>
+    <w:p>
+      <w:pPr>
+        <w:pStyle w:val="Compact"/>
         <w:numPr>
           <w:ilvl w:val="0"/>
-          <w:numId w:val="1010"/>
+          <w:numId w:val="25"/>
         </w:numPr>
-        <w:pStyle w:val="Compact"/>
-      </w:pPr>
-      <w:r>
-        <w:t xml:space="preserve">Удаляю ранее созданный каталог ~/newdir командой rm.</w:t>
+        <w:rPr>
+          <w:color w:val="000000"/>
+        </w:rPr>
+      </w:pPr>
+      <w:r>
+        <w:rPr>
+          <w:color w:val="000000"/>
+        </w:rPr>
+        <w:t>Удаляю ранее созданный каталог ~/newdir командой rm.</w:t>
       </w:r>
     </w:p>
     <w:p>
       <w:pPr>
         <w:pStyle w:val="CaptionedFigure"/>
-      </w:pPr>
-      <w:bookmarkStart w:id="60" w:name="fig:010"/>
-      <w:r>
+        <w:rPr>
+          <w:color w:val="000000"/>
+        </w:rPr>
+      </w:pPr>
+      <w:bookmarkStart w:id="10" w:name="fig%3A010"/>
+      <w:r>
+        <w:rPr>
+          <w:color w:val="000000"/>
+        </w:rPr>
         <w:drawing>
-          <wp:inline>
-            <wp:extent cx="5334000" cy="268591"/>
-            <wp:effectExtent b="0" l="0" r="0" t="0"/>
-            <wp:docPr descr="Удаление каталога." title="" id="58" name="Picture"/>
-            <a:graphic>
+          <wp:inline distT="0" distB="0" distL="114935" distR="114935">
+            <wp:extent cx="5334000" cy="268605"/>
+            <wp:effectExtent l="0" t="0" r="0" b="0"/>
+            <wp:docPr id="10" name="Изображение9" descr="Удаление каталога."/>
+            <wp:cNvGraphicFramePr>
+              <a:graphicFrameLocks xmlns:a="http://schemas.openxmlformats.org/drawingml/2006/main" noChangeAspect="1"/>
+            </wp:cNvGraphicFramePr>
+            <a:graphic xmlns:a="http://schemas.openxmlformats.org/drawingml/2006/main">
               <a:graphicData uri="http://schemas.openxmlformats.org/drawingml/2006/picture">
-                <pic:pic>
+                <pic:pic xmlns:pic="http://schemas.openxmlformats.org/drawingml/2006/picture">
                   <pic:nvPicPr>
-                    <pic:cNvPr descr="image/10.jpg" id="59" name="Picture"/>
+                    <pic:cNvPr id="10" name="Изображение9" descr="Удаление каталога."/>
                     <pic:cNvPicPr>
-                      <a:picLocks noChangeArrowheads="1" noChangeAspect="1"/>
+                      <a:picLocks noChangeAspect="1" noChangeArrowheads="1"/>
                     </pic:cNvPicPr>
                   </pic:nvPicPr>
                   <pic:blipFill>
-                    <a:blip r:embed="rId57"/>
+                    <a:blip r:embed="rId11"/>
                     <a:stretch>
                       <a:fillRect/>
                     </a:stretch>
@@ -794,17 +1331,11 @@
                   <pic:spPr bwMode="auto">
                     <a:xfrm>
                       <a:off x="0" y="0"/>
-                      <a:ext cx="5334000" cy="268591"/>
+                      <a:ext cx="5334000" cy="268605"/>
                     </a:xfrm>
                     <a:prstGeom prst="rect">
                       <a:avLst/>
                     </a:prstGeom>
-                    <a:noFill/>
-                    <a:ln w="9525">
-                      <a:noFill/>
-                      <a:headEnd/>
-                      <a:tailEnd/>
-                    </a:ln>
                   </pic:spPr>
                 </pic:pic>
               </a:graphicData>
@@ -812,68 +1343,71 @@
           </wp:inline>
         </w:drawing>
       </w:r>
-      <w:bookmarkEnd w:id="60"/>
+      <w:bookmarkEnd w:id="10"/>
     </w:p>
     <w:p>
       <w:pPr>
         <w:pStyle w:val="ImageCaption"/>
-      </w:pPr>
-      <w:r>
-        <w:t xml:space="preserve">Удаление каталога.</w:t>
-      </w:r>
-    </w:p>
-    <w:p>
-      <w:pPr>
+        <w:rPr>
+          <w:color w:val="000000"/>
+        </w:rPr>
+      </w:pPr>
+      <w:r>
+        <w:rPr>
+          <w:color w:val="000000"/>
+        </w:rPr>
+        <w:t>Удаление каталога.</w:t>
+      </w:r>
+    </w:p>
+    <w:p>
+      <w:pPr>
+        <w:pStyle w:val="Compact"/>
         <w:numPr>
           <w:ilvl w:val="0"/>
-          <w:numId w:val="1011"/>
+          <w:numId w:val="26"/>
         </w:numPr>
-        <w:pStyle w:val="Compact"/>
-      </w:pPr>
-      <w:r>
-        <w:t xml:space="preserve">С помощью команды man определила, какую опцию команды ls нужно использовать для просмотра содержимого не только указанного каталога, но и подкаталогов,входящих в него.</w:t>
-      </w:r>
-      <w:r>
-        <w:t xml:space="preserve"> </w:t>
-      </w:r>
-      <w:r>
-        <w:t xml:space="preserve">А также с помощью команды man определила набор опций команды ls, позволяющий отсортировать по времени последнего изменения выводимый список содержимого каталога</w:t>
-      </w:r>
-      <w:r>
-        <w:t xml:space="preserve"> </w:t>
-      </w:r>
-      <w:r>
-        <w:t xml:space="preserve">с развёрнутым описанием файлов.Использовала команду man для просмотра описания следующих команд: cd, pwd, mkdir,</w:t>
-      </w:r>
-      <w:r>
-        <w:t xml:space="preserve"> </w:t>
-      </w:r>
-      <w:r>
-        <w:t xml:space="preserve">rmdir, rm.</w:t>
+        <w:rPr>
+          <w:color w:val="000000"/>
+        </w:rPr>
+      </w:pPr>
+      <w:r>
+        <w:rPr>
+          <w:color w:val="000000"/>
+        </w:rPr>
+        <w:t>С помощью команды man определила, какую опцию команды ls нужно использовать для просмотра содержимого не только указанного каталога, но и подкаталогов,входящих в него. А также с помощью команды man определила набор опций команды ls, позволяющий отсортировать по времени последнего изменения выводимый список содержимого каталога с развёрнутым описанием файлов.Использовала команду man для просмотра описания следующих команд: cd, pwd, mkdir, rmdir, rm.</w:t>
       </w:r>
     </w:p>
     <w:p>
       <w:pPr>
         <w:pStyle w:val="CaptionedFigure"/>
-      </w:pPr>
-      <w:bookmarkStart w:id="64" w:name="fig:011"/>
-      <w:r>
+        <w:rPr>
+          <w:color w:val="000000"/>
+        </w:rPr>
+      </w:pPr>
+      <w:bookmarkStart w:id="11" w:name="fig%3A011"/>
+      <w:r>
+        <w:rPr>
+          <w:color w:val="000000"/>
+        </w:rPr>
         <w:drawing>
-          <wp:inline>
+          <wp:inline distT="0" distB="0" distL="114935" distR="114935">
             <wp:extent cx="3162300" cy="762000"/>
-            <wp:effectExtent b="0" l="0" r="0" t="0"/>
-            <wp:docPr descr="Просмотр описания команды ls." title="" id="62" name="Picture"/>
-            <a:graphic>
+            <wp:effectExtent l="0" t="0" r="0" b="0"/>
+            <wp:docPr id="11" name="Изображение10" descr="Просмотр описания команды ls."/>
+            <wp:cNvGraphicFramePr>
+              <a:graphicFrameLocks xmlns:a="http://schemas.openxmlformats.org/drawingml/2006/main" noChangeAspect="1"/>
+            </wp:cNvGraphicFramePr>
+            <a:graphic xmlns:a="http://schemas.openxmlformats.org/drawingml/2006/main">
               <a:graphicData uri="http://schemas.openxmlformats.org/drawingml/2006/picture">
-                <pic:pic>
+                <pic:pic xmlns:pic="http://schemas.openxmlformats.org/drawingml/2006/picture">
                   <pic:nvPicPr>
-                    <pic:cNvPr descr="image/11.jpg" id="63" name="Picture"/>
+                    <pic:cNvPr id="11" name="Изображение10" descr="Просмотр описания команды ls."/>
                     <pic:cNvPicPr>
-                      <a:picLocks noChangeArrowheads="1" noChangeAspect="1"/>
+                      <a:picLocks noChangeAspect="1" noChangeArrowheads="1"/>
                     </pic:cNvPicPr>
                   </pic:nvPicPr>
                   <pic:blipFill>
-                    <a:blip r:embed="rId61"/>
+                    <a:blip r:embed="rId12"/>
                     <a:stretch>
                       <a:fillRect/>
                     </a:stretch>
@@ -886,12 +1420,6 @@
                     <a:prstGeom prst="rect">
                       <a:avLst/>
                     </a:prstGeom>
-                    <a:noFill/>
-                    <a:ln w="9525">
-                      <a:noFill/>
-                      <a:headEnd/>
-                      <a:tailEnd/>
-                    </a:ln>
                   </pic:spPr>
                 </pic:pic>
               </a:graphicData>
@@ -899,38 +1427,53 @@
           </wp:inline>
         </w:drawing>
       </w:r>
-      <w:bookmarkEnd w:id="64"/>
+      <w:bookmarkEnd w:id="11"/>
     </w:p>
     <w:p>
       <w:pPr>
         <w:pStyle w:val="ImageCaption"/>
-      </w:pPr>
-      <w:r>
-        <w:t xml:space="preserve">Просмотр описания команды ls.</w:t>
+        <w:rPr>
+          <w:color w:val="000000"/>
+        </w:rPr>
+      </w:pPr>
+      <w:r>
+        <w:rPr>
+          <w:color w:val="000000"/>
+        </w:rPr>
+        <w:t>Просмотр описания команды ls.</w:t>
       </w:r>
     </w:p>
     <w:p>
       <w:pPr>
         <w:pStyle w:val="CaptionedFigure"/>
-      </w:pPr>
-      <w:bookmarkStart w:id="68" w:name="fig:012"/>
-      <w:r>
+        <w:rPr>
+          <w:color w:val="000000"/>
+        </w:rPr>
+      </w:pPr>
+      <w:bookmarkStart w:id="12" w:name="fig%3A012"/>
+      <w:r>
+        <w:rPr>
+          <w:color w:val="000000"/>
+        </w:rPr>
         <w:drawing>
-          <wp:inline>
-            <wp:extent cx="5334000" cy="2460193"/>
-            <wp:effectExtent b="0" l="0" r="0" t="0"/>
-            <wp:docPr descr="Просмотр описания команды ls." title="" id="66" name="Picture"/>
-            <a:graphic>
+          <wp:inline distT="0" distB="0" distL="114935" distR="114935">
+            <wp:extent cx="5334000" cy="2459990"/>
+            <wp:effectExtent l="0" t="0" r="0" b="0"/>
+            <wp:docPr id="12" name="Изображение11" descr="Просмотр описания команды ls."/>
+            <wp:cNvGraphicFramePr>
+              <a:graphicFrameLocks xmlns:a="http://schemas.openxmlformats.org/drawingml/2006/main" noChangeAspect="1"/>
+            </wp:cNvGraphicFramePr>
+            <a:graphic xmlns:a="http://schemas.openxmlformats.org/drawingml/2006/main">
               <a:graphicData uri="http://schemas.openxmlformats.org/drawingml/2006/picture">
-                <pic:pic>
+                <pic:pic xmlns:pic="http://schemas.openxmlformats.org/drawingml/2006/picture">
                   <pic:nvPicPr>
-                    <pic:cNvPr descr="image/12.jpg" id="67" name="Picture"/>
+                    <pic:cNvPr id="12" name="Изображение11" descr="Просмотр описания команды ls."/>
                     <pic:cNvPicPr>
-                      <a:picLocks noChangeArrowheads="1" noChangeAspect="1"/>
+                      <a:picLocks noChangeAspect="1" noChangeArrowheads="1"/>
                     </pic:cNvPicPr>
                   </pic:nvPicPr>
                   <pic:blipFill>
-                    <a:blip r:embed="rId65"/>
+                    <a:blip r:embed="rId13"/>
                     <a:stretch>
                       <a:fillRect/>
                     </a:stretch>
@@ -938,17 +1481,11 @@
                   <pic:spPr bwMode="auto">
                     <a:xfrm>
                       <a:off x="0" y="0"/>
-                      <a:ext cx="5334000" cy="2460193"/>
+                      <a:ext cx="5334000" cy="2459990"/>
                     </a:xfrm>
                     <a:prstGeom prst="rect">
                       <a:avLst/>
                     </a:prstGeom>
-                    <a:noFill/>
-                    <a:ln w="9525">
-                      <a:noFill/>
-                      <a:headEnd/>
-                      <a:tailEnd/>
-                    </a:ln>
                   </pic:spPr>
                 </pic:pic>
               </a:graphicData>
@@ -956,38 +1493,53 @@
           </wp:inline>
         </w:drawing>
       </w:r>
-      <w:bookmarkEnd w:id="68"/>
+      <w:bookmarkEnd w:id="12"/>
     </w:p>
     <w:p>
       <w:pPr>
         <w:pStyle w:val="ImageCaption"/>
-      </w:pPr>
-      <w:r>
-        <w:t xml:space="preserve">Просмотр описания команды ls.</w:t>
+        <w:rPr>
+          <w:color w:val="000000"/>
+        </w:rPr>
+      </w:pPr>
+      <w:r>
+        <w:rPr>
+          <w:color w:val="000000"/>
+        </w:rPr>
+        <w:t>Просмотр описания команды ls.</w:t>
       </w:r>
     </w:p>
     <w:p>
       <w:pPr>
         <w:pStyle w:val="CaptionedFigure"/>
-      </w:pPr>
-      <w:bookmarkStart w:id="72" w:name="fig:013"/>
-      <w:r>
+        <w:rPr>
+          <w:color w:val="000000"/>
+        </w:rPr>
+      </w:pPr>
+      <w:bookmarkStart w:id="13" w:name="fig%3A013"/>
+      <w:r>
+        <w:rPr>
+          <w:color w:val="000000"/>
+        </w:rPr>
         <w:drawing>
-          <wp:inline>
+          <wp:inline distT="0" distB="0" distL="114935" distR="114935">
             <wp:extent cx="2933700" cy="736600"/>
-            <wp:effectExtent b="0" l="0" r="0" t="0"/>
-            <wp:docPr descr="Просмотр описания команды cd." title="" id="70" name="Picture"/>
-            <a:graphic>
+            <wp:effectExtent l="0" t="0" r="0" b="0"/>
+            <wp:docPr id="13" name="Изображение12" descr="Просмотр описания команды cd."/>
+            <wp:cNvGraphicFramePr>
+              <a:graphicFrameLocks xmlns:a="http://schemas.openxmlformats.org/drawingml/2006/main" noChangeAspect="1"/>
+            </wp:cNvGraphicFramePr>
+            <a:graphic xmlns:a="http://schemas.openxmlformats.org/drawingml/2006/main">
               <a:graphicData uri="http://schemas.openxmlformats.org/drawingml/2006/picture">
-                <pic:pic>
+                <pic:pic xmlns:pic="http://schemas.openxmlformats.org/drawingml/2006/picture">
                   <pic:nvPicPr>
-                    <pic:cNvPr descr="image/13.jpg" id="71" name="Picture"/>
+                    <pic:cNvPr id="13" name="Изображение12" descr="Просмотр описания команды cd."/>
                     <pic:cNvPicPr>
-                      <a:picLocks noChangeArrowheads="1" noChangeAspect="1"/>
+                      <a:picLocks noChangeAspect="1" noChangeArrowheads="1"/>
                     </pic:cNvPicPr>
                   </pic:nvPicPr>
                   <pic:blipFill>
-                    <a:blip r:embed="rId69"/>
+                    <a:blip r:embed="rId14"/>
                     <a:stretch>
                       <a:fillRect/>
                     </a:stretch>
@@ -1000,12 +1552,6 @@
                     <a:prstGeom prst="rect">
                       <a:avLst/>
                     </a:prstGeom>
-                    <a:noFill/>
-                    <a:ln w="9525">
-                      <a:noFill/>
-                      <a:headEnd/>
-                      <a:tailEnd/>
-                    </a:ln>
                   </pic:spPr>
                 </pic:pic>
               </a:graphicData>
@@ -1013,38 +1559,53 @@
           </wp:inline>
         </w:drawing>
       </w:r>
-      <w:bookmarkEnd w:id="72"/>
+      <w:bookmarkEnd w:id="13"/>
     </w:p>
     <w:p>
       <w:pPr>
         <w:pStyle w:val="ImageCaption"/>
-      </w:pPr>
-      <w:r>
-        <w:t xml:space="preserve">Просмотр описания команды cd.</w:t>
+        <w:rPr>
+          <w:color w:val="000000"/>
+        </w:rPr>
+      </w:pPr>
+      <w:r>
+        <w:rPr>
+          <w:color w:val="000000"/>
+        </w:rPr>
+        <w:t>Просмотр описания команды cd.</w:t>
       </w:r>
     </w:p>
     <w:p>
       <w:pPr>
         <w:pStyle w:val="CaptionedFigure"/>
-      </w:pPr>
-      <w:bookmarkStart w:id="76" w:name="fig:014"/>
-      <w:r>
+        <w:rPr>
+          <w:color w:val="000000"/>
+        </w:rPr>
+      </w:pPr>
+      <w:bookmarkStart w:id="14" w:name="fig%3A014"/>
+      <w:r>
+        <w:rPr>
+          <w:color w:val="000000"/>
+        </w:rPr>
         <w:drawing>
-          <wp:inline>
-            <wp:extent cx="5334000" cy="2543577"/>
-            <wp:effectExtent b="0" l="0" r="0" t="0"/>
-            <wp:docPr descr="Просмотр описания команды cd." title="" id="74" name="Picture"/>
-            <a:graphic>
+          <wp:inline distT="0" distB="0" distL="114935" distR="114935">
+            <wp:extent cx="5334000" cy="2543175"/>
+            <wp:effectExtent l="0" t="0" r="0" b="0"/>
+            <wp:docPr id="14" name="Изображение13" descr="Просмотр описания команды cd."/>
+            <wp:cNvGraphicFramePr>
+              <a:graphicFrameLocks xmlns:a="http://schemas.openxmlformats.org/drawingml/2006/main" noChangeAspect="1"/>
+            </wp:cNvGraphicFramePr>
+            <a:graphic xmlns:a="http://schemas.openxmlformats.org/drawingml/2006/main">
               <a:graphicData uri="http://schemas.openxmlformats.org/drawingml/2006/picture">
-                <pic:pic>
+                <pic:pic xmlns:pic="http://schemas.openxmlformats.org/drawingml/2006/picture">
                   <pic:nvPicPr>
-                    <pic:cNvPr descr="image/14.jpg" id="75" name="Picture"/>
+                    <pic:cNvPr id="14" name="Изображение13" descr="Просмотр описания команды cd."/>
                     <pic:cNvPicPr>
-                      <a:picLocks noChangeArrowheads="1" noChangeAspect="1"/>
+                      <a:picLocks noChangeAspect="1" noChangeArrowheads="1"/>
                     </pic:cNvPicPr>
                   </pic:nvPicPr>
                   <pic:blipFill>
-                    <a:blip r:embed="rId73"/>
+                    <a:blip r:embed="rId15"/>
                     <a:stretch>
                       <a:fillRect/>
                     </a:stretch>
@@ -1052,17 +1613,11 @@
                   <pic:spPr bwMode="auto">
                     <a:xfrm>
                       <a:off x="0" y="0"/>
-                      <a:ext cx="5334000" cy="2543577"/>
+                      <a:ext cx="5334000" cy="2543175"/>
                     </a:xfrm>
                     <a:prstGeom prst="rect">
                       <a:avLst/>
                     </a:prstGeom>
-                    <a:noFill/>
-                    <a:ln w="9525">
-                      <a:noFill/>
-                      <a:headEnd/>
-                      <a:tailEnd/>
-                    </a:ln>
                   </pic:spPr>
                 </pic:pic>
               </a:graphicData>
@@ -1070,38 +1625,53 @@
           </wp:inline>
         </w:drawing>
       </w:r>
-      <w:bookmarkEnd w:id="76"/>
+      <w:bookmarkEnd w:id="14"/>
     </w:p>
     <w:p>
       <w:pPr>
         <w:pStyle w:val="ImageCaption"/>
-      </w:pPr>
-      <w:r>
-        <w:t xml:space="preserve">Просмотр описания команды cd.</w:t>
+        <w:rPr>
+          <w:color w:val="000000"/>
+        </w:rPr>
+      </w:pPr>
+      <w:r>
+        <w:rPr>
+          <w:color w:val="000000"/>
+        </w:rPr>
+        <w:t>Просмотр описания команды cd.</w:t>
       </w:r>
     </w:p>
     <w:p>
       <w:pPr>
         <w:pStyle w:val="CaptionedFigure"/>
-      </w:pPr>
-      <w:bookmarkStart w:id="80" w:name="fig:015"/>
-      <w:r>
+        <w:rPr>
+          <w:color w:val="000000"/>
+        </w:rPr>
+      </w:pPr>
+      <w:bookmarkStart w:id="15" w:name="fig%3A015"/>
+      <w:r>
+        <w:rPr>
+          <w:color w:val="000000"/>
+        </w:rPr>
         <w:drawing>
-          <wp:inline>
+          <wp:inline distT="0" distB="0" distL="114935" distR="114935">
             <wp:extent cx="3124200" cy="660400"/>
-            <wp:effectExtent b="0" l="0" r="0" t="0"/>
-            <wp:docPr descr="Просмотр описания команды pwd." title="" id="78" name="Picture"/>
-            <a:graphic>
+            <wp:effectExtent l="0" t="0" r="0" b="0"/>
+            <wp:docPr id="15" name="Изображение14" descr="Просмотр описания команды pwd."/>
+            <wp:cNvGraphicFramePr>
+              <a:graphicFrameLocks xmlns:a="http://schemas.openxmlformats.org/drawingml/2006/main" noChangeAspect="1"/>
+            </wp:cNvGraphicFramePr>
+            <a:graphic xmlns:a="http://schemas.openxmlformats.org/drawingml/2006/main">
               <a:graphicData uri="http://schemas.openxmlformats.org/drawingml/2006/picture">
-                <pic:pic>
+                <pic:pic xmlns:pic="http://schemas.openxmlformats.org/drawingml/2006/picture">
                   <pic:nvPicPr>
-                    <pic:cNvPr descr="image/15.jpg" id="79" name="Picture"/>
+                    <pic:cNvPr id="15" name="Изображение14" descr="Просмотр описания команды pwd."/>
                     <pic:cNvPicPr>
-                      <a:picLocks noChangeArrowheads="1" noChangeAspect="1"/>
+                      <a:picLocks noChangeAspect="1" noChangeArrowheads="1"/>
                     </pic:cNvPicPr>
                   </pic:nvPicPr>
                   <pic:blipFill>
-                    <a:blip r:embed="rId77"/>
+                    <a:blip r:embed="rId16"/>
                     <a:stretch>
                       <a:fillRect/>
                     </a:stretch>
@@ -1114,12 +1684,6 @@
                     <a:prstGeom prst="rect">
                       <a:avLst/>
                     </a:prstGeom>
-                    <a:noFill/>
-                    <a:ln w="9525">
-                      <a:noFill/>
-                      <a:headEnd/>
-                      <a:tailEnd/>
-                    </a:ln>
                   </pic:spPr>
                 </pic:pic>
               </a:graphicData>
@@ -1127,38 +1691,53 @@
           </wp:inline>
         </w:drawing>
       </w:r>
-      <w:bookmarkEnd w:id="80"/>
+      <w:bookmarkEnd w:id="15"/>
     </w:p>
     <w:p>
       <w:pPr>
         <w:pStyle w:val="ImageCaption"/>
-      </w:pPr>
-      <w:r>
-        <w:t xml:space="preserve">Просмотр описания команды pwd.</w:t>
+        <w:rPr>
+          <w:color w:val="000000"/>
+        </w:rPr>
+      </w:pPr>
+      <w:r>
+        <w:rPr>
+          <w:color w:val="000000"/>
+        </w:rPr>
+        <w:t>Просмотр описания команды pwd.</w:t>
       </w:r>
     </w:p>
     <w:p>
       <w:pPr>
         <w:pStyle w:val="CaptionedFigure"/>
-      </w:pPr>
-      <w:bookmarkStart w:id="84" w:name="fig:016"/>
-      <w:r>
+        <w:rPr>
+          <w:color w:val="000000"/>
+        </w:rPr>
+      </w:pPr>
+      <w:bookmarkStart w:id="16" w:name="fig%3A016"/>
+      <w:r>
+        <w:rPr>
+          <w:color w:val="000000"/>
+        </w:rPr>
         <w:drawing>
-          <wp:inline>
-            <wp:extent cx="5334000" cy="2502632"/>
-            <wp:effectExtent b="0" l="0" r="0" t="0"/>
-            <wp:docPr descr="Просмотр описания команды pwd." title="" id="82" name="Picture"/>
-            <a:graphic>
+          <wp:inline distT="0" distB="0" distL="114935" distR="114935">
+            <wp:extent cx="5334000" cy="2502535"/>
+            <wp:effectExtent l="0" t="0" r="0" b="0"/>
+            <wp:docPr id="16" name="Изображение15" descr="Просмотр описания команды pwd."/>
+            <wp:cNvGraphicFramePr>
+              <a:graphicFrameLocks xmlns:a="http://schemas.openxmlformats.org/drawingml/2006/main" noChangeAspect="1"/>
+            </wp:cNvGraphicFramePr>
+            <a:graphic xmlns:a="http://schemas.openxmlformats.org/drawingml/2006/main">
               <a:graphicData uri="http://schemas.openxmlformats.org/drawingml/2006/picture">
-                <pic:pic>
+                <pic:pic xmlns:pic="http://schemas.openxmlformats.org/drawingml/2006/picture">
                   <pic:nvPicPr>
-                    <pic:cNvPr descr="image/16.jpg" id="83" name="Picture"/>
+                    <pic:cNvPr id="16" name="Изображение15" descr="Просмотр описания команды pwd."/>
                     <pic:cNvPicPr>
-                      <a:picLocks noChangeArrowheads="1" noChangeAspect="1"/>
+                      <a:picLocks noChangeAspect="1" noChangeArrowheads="1"/>
                     </pic:cNvPicPr>
                   </pic:nvPicPr>
                   <pic:blipFill>
-                    <a:blip r:embed="rId81"/>
+                    <a:blip r:embed="rId17"/>
                     <a:stretch>
                       <a:fillRect/>
                     </a:stretch>
@@ -1166,17 +1745,11 @@
                   <pic:spPr bwMode="auto">
                     <a:xfrm>
                       <a:off x="0" y="0"/>
-                      <a:ext cx="5334000" cy="2502632"/>
+                      <a:ext cx="5334000" cy="2502535"/>
                     </a:xfrm>
                     <a:prstGeom prst="rect">
                       <a:avLst/>
                     </a:prstGeom>
-                    <a:noFill/>
-                    <a:ln w="9525">
-                      <a:noFill/>
-                      <a:headEnd/>
-                      <a:tailEnd/>
-                    </a:ln>
                   </pic:spPr>
                 </pic:pic>
               </a:graphicData>
@@ -1184,38 +1757,53 @@
           </wp:inline>
         </w:drawing>
       </w:r>
-      <w:bookmarkEnd w:id="84"/>
+      <w:bookmarkEnd w:id="16"/>
     </w:p>
     <w:p>
       <w:pPr>
         <w:pStyle w:val="ImageCaption"/>
-      </w:pPr>
-      <w:r>
-        <w:t xml:space="preserve">Просмотр описания команды pwd.</w:t>
+        <w:rPr>
+          <w:color w:val="000000"/>
+        </w:rPr>
+      </w:pPr>
+      <w:r>
+        <w:rPr>
+          <w:color w:val="000000"/>
+        </w:rPr>
+        <w:t>Просмотр описания команды pwd.</w:t>
       </w:r>
     </w:p>
     <w:p>
       <w:pPr>
         <w:pStyle w:val="CaptionedFigure"/>
-      </w:pPr>
-      <w:bookmarkStart w:id="88" w:name="fig:017"/>
-      <w:r>
+        <w:rPr>
+          <w:color w:val="000000"/>
+        </w:rPr>
+      </w:pPr>
+      <w:bookmarkStart w:id="17" w:name="fig%3A017"/>
+      <w:r>
+        <w:rPr>
+          <w:color w:val="000000"/>
+        </w:rPr>
         <w:drawing>
-          <wp:inline>
+          <wp:inline distT="0" distB="0" distL="114935" distR="114935">
             <wp:extent cx="3403600" cy="609600"/>
-            <wp:effectExtent b="0" l="0" r="0" t="0"/>
-            <wp:docPr descr="Просмотр описания команды mkdir." title="" id="86" name="Picture"/>
-            <a:graphic>
+            <wp:effectExtent l="0" t="0" r="0" b="0"/>
+            <wp:docPr id="17" name="Изображение16" descr="Просмотр описания команды mkdir."/>
+            <wp:cNvGraphicFramePr>
+              <a:graphicFrameLocks xmlns:a="http://schemas.openxmlformats.org/drawingml/2006/main" noChangeAspect="1"/>
+            </wp:cNvGraphicFramePr>
+            <a:graphic xmlns:a="http://schemas.openxmlformats.org/drawingml/2006/main">
               <a:graphicData uri="http://schemas.openxmlformats.org/drawingml/2006/picture">
-                <pic:pic>
+                <pic:pic xmlns:pic="http://schemas.openxmlformats.org/drawingml/2006/picture">
                   <pic:nvPicPr>
-                    <pic:cNvPr descr="image/17.jpg" id="87" name="Picture"/>
+                    <pic:cNvPr id="17" name="Изображение16" descr="Просмотр описания команды mkdir."/>
                     <pic:cNvPicPr>
-                      <a:picLocks noChangeArrowheads="1" noChangeAspect="1"/>
+                      <a:picLocks noChangeAspect="1" noChangeArrowheads="1"/>
                     </pic:cNvPicPr>
                   </pic:nvPicPr>
                   <pic:blipFill>
-                    <a:blip r:embed="rId85"/>
+                    <a:blip r:embed="rId18"/>
                     <a:stretch>
                       <a:fillRect/>
                     </a:stretch>
@@ -1228,12 +1816,6 @@
                     <a:prstGeom prst="rect">
                       <a:avLst/>
                     </a:prstGeom>
-                    <a:noFill/>
-                    <a:ln w="9525">
-                      <a:noFill/>
-                      <a:headEnd/>
-                      <a:tailEnd/>
-                    </a:ln>
                   </pic:spPr>
                 </pic:pic>
               </a:graphicData>
@@ -1241,38 +1823,53 @@
           </wp:inline>
         </w:drawing>
       </w:r>
-      <w:bookmarkEnd w:id="88"/>
+      <w:bookmarkEnd w:id="17"/>
     </w:p>
     <w:p>
       <w:pPr>
         <w:pStyle w:val="ImageCaption"/>
-      </w:pPr>
-      <w:r>
-        <w:t xml:space="preserve">Просмотр описания команды mkdir.</w:t>
+        <w:rPr>
+          <w:color w:val="000000"/>
+        </w:rPr>
+      </w:pPr>
+      <w:r>
+        <w:rPr>
+          <w:color w:val="000000"/>
+        </w:rPr>
+        <w:t>Просмотр описания команды mkdir.</w:t>
       </w:r>
     </w:p>
     <w:p>
       <w:pPr>
         <w:pStyle w:val="CaptionedFigure"/>
-      </w:pPr>
-      <w:bookmarkStart w:id="92" w:name="fig:018"/>
-      <w:r>
+        <w:rPr>
+          <w:color w:val="000000"/>
+        </w:rPr>
+      </w:pPr>
+      <w:bookmarkStart w:id="18" w:name="fig%3A018"/>
+      <w:r>
+        <w:rPr>
+          <w:color w:val="000000"/>
+        </w:rPr>
         <w:drawing>
-          <wp:inline>
-            <wp:extent cx="5334000" cy="3634403"/>
-            <wp:effectExtent b="0" l="0" r="0" t="0"/>
-            <wp:docPr descr="Просмотр описания команды mkdir." title="" id="90" name="Picture"/>
-            <a:graphic>
+          <wp:inline distT="0" distB="0" distL="114935" distR="114935">
+            <wp:extent cx="5334000" cy="3634740"/>
+            <wp:effectExtent l="0" t="0" r="0" b="0"/>
+            <wp:docPr id="18" name="Изображение17" descr="Просмотр описания команды mkdir."/>
+            <wp:cNvGraphicFramePr>
+              <a:graphicFrameLocks xmlns:a="http://schemas.openxmlformats.org/drawingml/2006/main" noChangeAspect="1"/>
+            </wp:cNvGraphicFramePr>
+            <a:graphic xmlns:a="http://schemas.openxmlformats.org/drawingml/2006/main">
               <a:graphicData uri="http://schemas.openxmlformats.org/drawingml/2006/picture">
-                <pic:pic>
+                <pic:pic xmlns:pic="http://schemas.openxmlformats.org/drawingml/2006/picture">
                   <pic:nvPicPr>
-                    <pic:cNvPr descr="image/18.jpg" id="91" name="Picture"/>
+                    <pic:cNvPr id="18" name="Изображение17" descr="Просмотр описания команды mkdir."/>
                     <pic:cNvPicPr>
-                      <a:picLocks noChangeArrowheads="1" noChangeAspect="1"/>
+                      <a:picLocks noChangeAspect="1" noChangeArrowheads="1"/>
                     </pic:cNvPicPr>
                   </pic:nvPicPr>
                   <pic:blipFill>
-                    <a:blip r:embed="rId89"/>
+                    <a:blip r:embed="rId19"/>
                     <a:stretch>
                       <a:fillRect/>
                     </a:stretch>
@@ -1280,17 +1877,11 @@
                   <pic:spPr bwMode="auto">
                     <a:xfrm>
                       <a:off x="0" y="0"/>
-                      <a:ext cx="5334000" cy="3634403"/>
+                      <a:ext cx="5334000" cy="3634740"/>
                     </a:xfrm>
                     <a:prstGeom prst="rect">
                       <a:avLst/>
                     </a:prstGeom>
-                    <a:noFill/>
-                    <a:ln w="9525">
-                      <a:noFill/>
-                      <a:headEnd/>
-                      <a:tailEnd/>
-                    </a:ln>
                   </pic:spPr>
                 </pic:pic>
               </a:graphicData>
@@ -1298,38 +1889,53 @@
           </wp:inline>
         </w:drawing>
       </w:r>
-      <w:bookmarkEnd w:id="92"/>
+      <w:bookmarkEnd w:id="18"/>
     </w:p>
     <w:p>
       <w:pPr>
         <w:pStyle w:val="ImageCaption"/>
-      </w:pPr>
-      <w:r>
-        <w:t xml:space="preserve">Просмотр описания команды mkdir.</w:t>
+        <w:rPr>
+          <w:color w:val="000000"/>
+        </w:rPr>
+      </w:pPr>
+      <w:r>
+        <w:rPr>
+          <w:color w:val="000000"/>
+        </w:rPr>
+        <w:t>Просмотр описания команды mkdir.</w:t>
       </w:r>
     </w:p>
     <w:p>
       <w:pPr>
         <w:pStyle w:val="CaptionedFigure"/>
-      </w:pPr>
-      <w:bookmarkStart w:id="96" w:name="fig:019"/>
-      <w:r>
+        <w:rPr>
+          <w:color w:val="000000"/>
+        </w:rPr>
+      </w:pPr>
+      <w:bookmarkStart w:id="19" w:name="fig%3A019"/>
+      <w:r>
+        <w:rPr>
+          <w:color w:val="000000"/>
+        </w:rPr>
         <w:drawing>
-          <wp:inline>
+          <wp:inline distT="0" distB="0" distL="114935" distR="114935">
             <wp:extent cx="3378200" cy="558800"/>
-            <wp:effectExtent b="0" l="0" r="0" t="0"/>
-            <wp:docPr descr="Просмотр описания команды rmdir." title="" id="94" name="Picture"/>
-            <a:graphic>
+            <wp:effectExtent l="0" t="0" r="0" b="0"/>
+            <wp:docPr id="19" name="Изображение18" descr="Просмотр описания команды rmdir."/>
+            <wp:cNvGraphicFramePr>
+              <a:graphicFrameLocks xmlns:a="http://schemas.openxmlformats.org/drawingml/2006/main" noChangeAspect="1"/>
+            </wp:cNvGraphicFramePr>
+            <a:graphic xmlns:a="http://schemas.openxmlformats.org/drawingml/2006/main">
               <a:graphicData uri="http://schemas.openxmlformats.org/drawingml/2006/picture">
-                <pic:pic>
+                <pic:pic xmlns:pic="http://schemas.openxmlformats.org/drawingml/2006/picture">
                   <pic:nvPicPr>
-                    <pic:cNvPr descr="image/19.jpg" id="95" name="Picture"/>
+                    <pic:cNvPr id="19" name="Изображение18" descr="Просмотр описания команды rmdir."/>
                     <pic:cNvPicPr>
-                      <a:picLocks noChangeArrowheads="1" noChangeAspect="1"/>
+                      <a:picLocks noChangeAspect="1" noChangeArrowheads="1"/>
                     </pic:cNvPicPr>
                   </pic:nvPicPr>
                   <pic:blipFill>
-                    <a:blip r:embed="rId93"/>
+                    <a:blip r:embed="rId20"/>
                     <a:stretch>
                       <a:fillRect/>
                     </a:stretch>
@@ -1342,12 +1948,6 @@
                     <a:prstGeom prst="rect">
                       <a:avLst/>
                     </a:prstGeom>
-                    <a:noFill/>
-                    <a:ln w="9525">
-                      <a:noFill/>
-                      <a:headEnd/>
-                      <a:tailEnd/>
-                    </a:ln>
                   </pic:spPr>
                 </pic:pic>
               </a:graphicData>
@@ -1355,38 +1955,53 @@
           </wp:inline>
         </w:drawing>
       </w:r>
-      <w:bookmarkEnd w:id="96"/>
+      <w:bookmarkEnd w:id="19"/>
     </w:p>
     <w:p>
       <w:pPr>
         <w:pStyle w:val="ImageCaption"/>
-      </w:pPr>
-      <w:r>
-        <w:t xml:space="preserve">Просмотр описания команды rmdir.</w:t>
+        <w:rPr>
+          <w:color w:val="000000"/>
+        </w:rPr>
+      </w:pPr>
+      <w:r>
+        <w:rPr>
+          <w:color w:val="000000"/>
+        </w:rPr>
+        <w:t>Просмотр описания команды rmdir.</w:t>
       </w:r>
     </w:p>
     <w:p>
       <w:pPr>
         <w:pStyle w:val="CaptionedFigure"/>
-      </w:pPr>
-      <w:bookmarkStart w:id="100" w:name="fig:020"/>
-      <w:r>
+        <w:rPr>
+          <w:color w:val="000000"/>
+        </w:rPr>
+      </w:pPr>
+      <w:bookmarkStart w:id="20" w:name="fig%3A020"/>
+      <w:r>
+        <w:rPr>
+          <w:color w:val="000000"/>
+        </w:rPr>
         <w:drawing>
-          <wp:inline>
-            <wp:extent cx="5334000" cy="3480288"/>
-            <wp:effectExtent b="0" l="0" r="0" t="0"/>
-            <wp:docPr descr="Просмотр описания команды rmdir." title="" id="98" name="Picture"/>
-            <a:graphic>
+          <wp:inline distT="0" distB="0" distL="114935" distR="114935">
+            <wp:extent cx="5334000" cy="3480435"/>
+            <wp:effectExtent l="0" t="0" r="0" b="0"/>
+            <wp:docPr id="20" name="Изображение19" descr="Просмотр описания команды rmdir."/>
+            <wp:cNvGraphicFramePr>
+              <a:graphicFrameLocks xmlns:a="http://schemas.openxmlformats.org/drawingml/2006/main" noChangeAspect="1"/>
+            </wp:cNvGraphicFramePr>
+            <a:graphic xmlns:a="http://schemas.openxmlformats.org/drawingml/2006/main">
               <a:graphicData uri="http://schemas.openxmlformats.org/drawingml/2006/picture">
-                <pic:pic>
+                <pic:pic xmlns:pic="http://schemas.openxmlformats.org/drawingml/2006/picture">
                   <pic:nvPicPr>
-                    <pic:cNvPr descr="image/20.jpg" id="99" name="Picture"/>
+                    <pic:cNvPr id="20" name="Изображение19" descr="Просмотр описания команды rmdir."/>
                     <pic:cNvPicPr>
-                      <a:picLocks noChangeArrowheads="1" noChangeAspect="1"/>
+                      <a:picLocks noChangeAspect="1" noChangeArrowheads="1"/>
                     </pic:cNvPicPr>
                   </pic:nvPicPr>
                   <pic:blipFill>
-                    <a:blip r:embed="rId97"/>
+                    <a:blip r:embed="rId21"/>
                     <a:stretch>
                       <a:fillRect/>
                     </a:stretch>
@@ -1394,17 +2009,11 @@
                   <pic:spPr bwMode="auto">
                     <a:xfrm>
                       <a:off x="0" y="0"/>
-                      <a:ext cx="5334000" cy="3480288"/>
+                      <a:ext cx="5334000" cy="3480435"/>
                     </a:xfrm>
                     <a:prstGeom prst="rect">
                       <a:avLst/>
                     </a:prstGeom>
-                    <a:noFill/>
-                    <a:ln w="9525">
-                      <a:noFill/>
-                      <a:headEnd/>
-                      <a:tailEnd/>
-                    </a:ln>
                   </pic:spPr>
                 </pic:pic>
               </a:graphicData>
@@ -1412,38 +2021,53 @@
           </wp:inline>
         </w:drawing>
       </w:r>
-      <w:bookmarkEnd w:id="100"/>
+      <w:bookmarkEnd w:id="20"/>
     </w:p>
     <w:p>
       <w:pPr>
         <w:pStyle w:val="ImageCaption"/>
-      </w:pPr>
-      <w:r>
-        <w:t xml:space="preserve">Просмотр описания команды rmdir.</w:t>
+        <w:rPr>
+          <w:color w:val="000000"/>
+        </w:rPr>
+      </w:pPr>
+      <w:r>
+        <w:rPr>
+          <w:color w:val="000000"/>
+        </w:rPr>
+        <w:t>Просмотр описания команды rmdir.</w:t>
       </w:r>
     </w:p>
     <w:p>
       <w:pPr>
         <w:pStyle w:val="CaptionedFigure"/>
-      </w:pPr>
-      <w:bookmarkStart w:id="104" w:name="fig:021"/>
-      <w:r>
+        <w:rPr>
+          <w:color w:val="000000"/>
+        </w:rPr>
+      </w:pPr>
+      <w:bookmarkStart w:id="21" w:name="fig%3A021"/>
+      <w:r>
+        <w:rPr>
+          <w:color w:val="000000"/>
+        </w:rPr>
         <w:drawing>
-          <wp:inline>
+          <wp:inline distT="0" distB="0" distL="114935" distR="114935">
             <wp:extent cx="3213100" cy="647700"/>
-            <wp:effectExtent b="0" l="0" r="0" t="0"/>
-            <wp:docPr descr="Просмотр описания команды rm." title="" id="102" name="Picture"/>
-            <a:graphic>
+            <wp:effectExtent l="0" t="0" r="0" b="0"/>
+            <wp:docPr id="21" name="Изображение20" descr="Просмотр описания команды rm."/>
+            <wp:cNvGraphicFramePr>
+              <a:graphicFrameLocks xmlns:a="http://schemas.openxmlformats.org/drawingml/2006/main" noChangeAspect="1"/>
+            </wp:cNvGraphicFramePr>
+            <a:graphic xmlns:a="http://schemas.openxmlformats.org/drawingml/2006/main">
               <a:graphicData uri="http://schemas.openxmlformats.org/drawingml/2006/picture">
-                <pic:pic>
+                <pic:pic xmlns:pic="http://schemas.openxmlformats.org/drawingml/2006/picture">
                   <pic:nvPicPr>
-                    <pic:cNvPr descr="image/21.jpg" id="103" name="Picture"/>
+                    <pic:cNvPr id="21" name="Изображение20" descr="Просмотр описания команды rm."/>
                     <pic:cNvPicPr>
-                      <a:picLocks noChangeArrowheads="1" noChangeAspect="1"/>
+                      <a:picLocks noChangeAspect="1" noChangeArrowheads="1"/>
                     </pic:cNvPicPr>
                   </pic:nvPicPr>
                   <pic:blipFill>
-                    <a:blip r:embed="rId101"/>
+                    <a:blip r:embed="rId22"/>
                     <a:stretch>
                       <a:fillRect/>
                     </a:stretch>
@@ -1456,12 +2080,6 @@
                     <a:prstGeom prst="rect">
                       <a:avLst/>
                     </a:prstGeom>
-                    <a:noFill/>
-                    <a:ln w="9525">
-                      <a:noFill/>
-                      <a:headEnd/>
-                      <a:tailEnd/>
-                    </a:ln>
                   </pic:spPr>
                 </pic:pic>
               </a:graphicData>
@@ -1469,38 +2087,53 @@
           </wp:inline>
         </w:drawing>
       </w:r>
-      <w:bookmarkEnd w:id="104"/>
+      <w:bookmarkEnd w:id="21"/>
     </w:p>
     <w:p>
       <w:pPr>
         <w:pStyle w:val="ImageCaption"/>
-      </w:pPr>
-      <w:r>
-        <w:t xml:space="preserve">Просмотр описания команды rm.</w:t>
+        <w:rPr>
+          <w:color w:val="000000"/>
+        </w:rPr>
+      </w:pPr>
+      <w:r>
+        <w:rPr>
+          <w:color w:val="000000"/>
+        </w:rPr>
+        <w:t>Просмотр описания команды rm.</w:t>
       </w:r>
     </w:p>
     <w:p>
       <w:pPr>
         <w:pStyle w:val="CaptionedFigure"/>
-      </w:pPr>
-      <w:bookmarkStart w:id="108" w:name="fig:022"/>
-      <w:r>
+        <w:rPr>
+          <w:color w:val="000000"/>
+        </w:rPr>
+      </w:pPr>
+      <w:bookmarkStart w:id="22" w:name="fig%3A022"/>
+      <w:r>
+        <w:rPr>
+          <w:color w:val="000000"/>
+        </w:rPr>
         <w:drawing>
-          <wp:inline>
-            <wp:extent cx="5334000" cy="2612682"/>
-            <wp:effectExtent b="0" l="0" r="0" t="0"/>
-            <wp:docPr descr="Просмотр описания команды rm." title="" id="106" name="Picture"/>
-            <a:graphic>
+          <wp:inline distT="0" distB="0" distL="114935" distR="114935">
+            <wp:extent cx="5334000" cy="2612390"/>
+            <wp:effectExtent l="0" t="0" r="0" b="0"/>
+            <wp:docPr id="22" name="Изображение21" descr="Просмотр описания команды rm."/>
+            <wp:cNvGraphicFramePr>
+              <a:graphicFrameLocks xmlns:a="http://schemas.openxmlformats.org/drawingml/2006/main" noChangeAspect="1"/>
+            </wp:cNvGraphicFramePr>
+            <a:graphic xmlns:a="http://schemas.openxmlformats.org/drawingml/2006/main">
               <a:graphicData uri="http://schemas.openxmlformats.org/drawingml/2006/picture">
-                <pic:pic>
+                <pic:pic xmlns:pic="http://schemas.openxmlformats.org/drawingml/2006/picture">
                   <pic:nvPicPr>
-                    <pic:cNvPr descr="image/22.jpg" id="107" name="Picture"/>
+                    <pic:cNvPr id="22" name="Изображение21" descr="Просмотр описания команды rm."/>
                     <pic:cNvPicPr>
-                      <a:picLocks noChangeArrowheads="1" noChangeAspect="1"/>
+                      <a:picLocks noChangeAspect="1" noChangeArrowheads="1"/>
                     </pic:cNvPicPr>
                   </pic:nvPicPr>
                   <pic:blipFill>
-                    <a:blip r:embed="rId105"/>
+                    <a:blip r:embed="rId23"/>
                     <a:stretch>
                       <a:fillRect/>
                     </a:stretch>
@@ -1508,17 +2141,11 @@
                   <pic:spPr bwMode="auto">
                     <a:xfrm>
                       <a:off x="0" y="0"/>
-                      <a:ext cx="5334000" cy="2612682"/>
+                      <a:ext cx="5334000" cy="2612390"/>
                     </a:xfrm>
                     <a:prstGeom prst="rect">
                       <a:avLst/>
                     </a:prstGeom>
-                    <a:noFill/>
-                    <a:ln w="9525">
-                      <a:noFill/>
-                      <a:headEnd/>
-                      <a:tailEnd/>
-                    </a:ln>
                   </pic:spPr>
                 </pic:pic>
               </a:graphicData>
@@ -1526,50 +2153,71 @@
           </wp:inline>
         </w:drawing>
       </w:r>
-      <w:bookmarkEnd w:id="108"/>
+      <w:bookmarkEnd w:id="22"/>
     </w:p>
     <w:p>
       <w:pPr>
         <w:pStyle w:val="ImageCaption"/>
-      </w:pPr>
-      <w:r>
-        <w:t xml:space="preserve">Просмотр описания команды rm.</w:t>
-      </w:r>
-    </w:p>
-    <w:p>
-      <w:pPr>
+        <w:rPr>
+          <w:color w:val="000000"/>
+        </w:rPr>
+      </w:pPr>
+      <w:r>
+        <w:rPr>
+          <w:color w:val="000000"/>
+        </w:rPr>
+        <w:t>Просмотр описания команды rm.</w:t>
+      </w:r>
+    </w:p>
+    <w:p>
+      <w:pPr>
+        <w:pStyle w:val="Compact"/>
         <w:numPr>
           <w:ilvl w:val="0"/>
-          <w:numId w:val="1012"/>
+          <w:numId w:val="27"/>
         </w:numPr>
-        <w:pStyle w:val="Compact"/>
-      </w:pPr>
-      <w:r>
-        <w:t xml:space="preserve">Используя информацию, полученную при помощи команды history, выполнила модификацию и исполнение нескольких команд из буфера команд.</w:t>
+        <w:rPr>
+          <w:color w:val="000000"/>
+        </w:rPr>
+      </w:pPr>
+      <w:r>
+        <w:rPr>
+          <w:color w:val="000000"/>
+        </w:rPr>
+        <w:t>Используя информацию, полученную при помощи команды history, выполнила модификацию и исполнение нескольких команд из буфера команд.</w:t>
       </w:r>
     </w:p>
     <w:p>
       <w:pPr>
         <w:pStyle w:val="CaptionedFigure"/>
-      </w:pPr>
-      <w:bookmarkStart w:id="112" w:name="fig:023"/>
-      <w:r>
+        <w:rPr>
+          <w:color w:val="000000"/>
+        </w:rPr>
+      </w:pPr>
+      <w:bookmarkStart w:id="23" w:name="fig%3A023"/>
+      <w:r>
+        <w:rPr>
+          <w:color w:val="000000"/>
+        </w:rPr>
         <w:drawing>
-          <wp:inline>
-            <wp:extent cx="5334000" cy="5550609"/>
-            <wp:effectExtent b="0" l="0" r="0" t="0"/>
-            <wp:docPr descr="Команда history." title="" id="110" name="Picture"/>
-            <a:graphic>
+          <wp:inline distT="0" distB="0" distL="114935" distR="114935">
+            <wp:extent cx="5334000" cy="5550535"/>
+            <wp:effectExtent l="0" t="0" r="0" b="0"/>
+            <wp:docPr id="23" name="Изображение22" descr="Команда history."/>
+            <wp:cNvGraphicFramePr>
+              <a:graphicFrameLocks xmlns:a="http://schemas.openxmlformats.org/drawingml/2006/main" noChangeAspect="1"/>
+            </wp:cNvGraphicFramePr>
+            <a:graphic xmlns:a="http://schemas.openxmlformats.org/drawingml/2006/main">
               <a:graphicData uri="http://schemas.openxmlformats.org/drawingml/2006/picture">
-                <pic:pic>
+                <pic:pic xmlns:pic="http://schemas.openxmlformats.org/drawingml/2006/picture">
                   <pic:nvPicPr>
-                    <pic:cNvPr descr="image/23.jpg" id="111" name="Picture"/>
+                    <pic:cNvPr id="23" name="Изображение22" descr="Команда history."/>
                     <pic:cNvPicPr>
-                      <a:picLocks noChangeArrowheads="1" noChangeAspect="1"/>
+                      <a:picLocks noChangeAspect="1" noChangeArrowheads="1"/>
                     </pic:cNvPicPr>
                   </pic:nvPicPr>
                   <pic:blipFill>
-                    <a:blip r:embed="rId109"/>
+                    <a:blip r:embed="rId24"/>
                     <a:stretch>
                       <a:fillRect/>
                     </a:stretch>
@@ -1577,17 +2225,11 @@
                   <pic:spPr bwMode="auto">
                     <a:xfrm>
                       <a:off x="0" y="0"/>
-                      <a:ext cx="5334000" cy="5550609"/>
+                      <a:ext cx="5334000" cy="5550535"/>
                     </a:xfrm>
                     <a:prstGeom prst="rect">
                       <a:avLst/>
                     </a:prstGeom>
-                    <a:noFill/>
-                    <a:ln w="9525">
-                      <a:noFill/>
-                      <a:headEnd/>
-                      <a:tailEnd/>
-                    </a:ln>
                   </pic:spPr>
                 </pic:pic>
               </a:graphicData>
@@ -1595,38 +2237,53 @@
           </wp:inline>
         </w:drawing>
       </w:r>
-      <w:bookmarkEnd w:id="112"/>
+      <w:bookmarkEnd w:id="23"/>
     </w:p>
     <w:p>
       <w:pPr>
         <w:pStyle w:val="ImageCaption"/>
-      </w:pPr>
-      <w:r>
-        <w:t xml:space="preserve">Команда history.</w:t>
+        <w:rPr>
+          <w:color w:val="000000"/>
+        </w:rPr>
+      </w:pPr>
+      <w:r>
+        <w:rPr>
+          <w:color w:val="000000"/>
+        </w:rPr>
+        <w:t>Команда history.</w:t>
       </w:r>
     </w:p>
     <w:p>
       <w:pPr>
         <w:pStyle w:val="CaptionedFigure"/>
-      </w:pPr>
-      <w:bookmarkStart w:id="116" w:name="fig:024"/>
-      <w:r>
+        <w:rPr>
+          <w:color w:val="000000"/>
+        </w:rPr>
+      </w:pPr>
+      <w:bookmarkStart w:id="24" w:name="fig%3A024"/>
+      <w:r>
+        <w:rPr>
+          <w:color w:val="000000"/>
+        </w:rPr>
         <w:drawing>
-          <wp:inline>
-            <wp:extent cx="5334000" cy="336176"/>
-            <wp:effectExtent b="0" l="0" r="0" t="0"/>
-            <wp:docPr descr="Модификация команды." title="" id="114" name="Picture"/>
-            <a:graphic>
+          <wp:inline distT="0" distB="0" distL="114935" distR="114935">
+            <wp:extent cx="5334000" cy="336550"/>
+            <wp:effectExtent l="0" t="0" r="0" b="0"/>
+            <wp:docPr id="24" name="Изображение23" descr="Модификация команды."/>
+            <wp:cNvGraphicFramePr>
+              <a:graphicFrameLocks xmlns:a="http://schemas.openxmlformats.org/drawingml/2006/main" noChangeAspect="1"/>
+            </wp:cNvGraphicFramePr>
+            <a:graphic xmlns:a="http://schemas.openxmlformats.org/drawingml/2006/main">
               <a:graphicData uri="http://schemas.openxmlformats.org/drawingml/2006/picture">
-                <pic:pic>
+                <pic:pic xmlns:pic="http://schemas.openxmlformats.org/drawingml/2006/picture">
                   <pic:nvPicPr>
-                    <pic:cNvPr descr="image/24.jpg" id="115" name="Picture"/>
+                    <pic:cNvPr id="24" name="Изображение23" descr="Модификация команды."/>
                     <pic:cNvPicPr>
-                      <a:picLocks noChangeArrowheads="1" noChangeAspect="1"/>
+                      <a:picLocks noChangeAspect="1" noChangeArrowheads="1"/>
                     </pic:cNvPicPr>
                   </pic:nvPicPr>
                   <pic:blipFill>
-                    <a:blip r:embed="rId113"/>
+                    <a:blip r:embed="rId25"/>
                     <a:stretch>
                       <a:fillRect/>
                     </a:stretch>
@@ -1634,17 +2291,11 @@
                   <pic:spPr bwMode="auto">
                     <a:xfrm>
                       <a:off x="0" y="0"/>
-                      <a:ext cx="5334000" cy="336176"/>
+                      <a:ext cx="5334000" cy="336550"/>
                     </a:xfrm>
                     <a:prstGeom prst="rect">
                       <a:avLst/>
                     </a:prstGeom>
-                    <a:noFill/>
-                    <a:ln w="9525">
-                      <a:noFill/>
-                      <a:headEnd/>
-                      <a:tailEnd/>
-                    </a:ln>
                   </pic:spPr>
                 </pic:pic>
               </a:graphicData>
@@ -1652,150 +2303,730 @@
           </wp:inline>
         </w:drawing>
       </w:r>
-      <w:bookmarkEnd w:id="116"/>
+      <w:bookmarkEnd w:id="24"/>
     </w:p>
     <w:p>
       <w:pPr>
         <w:pStyle w:val="ImageCaption"/>
-      </w:pPr>
-      <w:r>
-        <w:t xml:space="preserve">Модификация команды.</w:t>
-      </w:r>
-    </w:p>
-    <w:bookmarkEnd w:id="117"/>
-    <w:bookmarkStart w:id="118" w:name="выводы"/>
-    <w:p>
-      <w:pPr>
-        <w:pStyle w:val="Heading1"/>
-      </w:pPr>
-      <w:r>
-        <w:t xml:space="preserve">Выводы</w:t>
+        <w:rPr>
+          <w:color w:val="000000"/>
+        </w:rPr>
+      </w:pPr>
+      <w:r>
+        <w:rPr>
+          <w:color w:val="000000"/>
+        </w:rPr>
+        <w:t>Модификация команды.</w:t>
+      </w:r>
+      <w:bookmarkStart w:id="25" w:name="выполнение-лабораторной-работы"/>
+      <w:bookmarkEnd w:id="25"/>
+    </w:p>
+    <w:p>
+      <w:pPr>
+        <w:pStyle w:val="1"/>
+        <w:rPr>
+          <w:color w:val="000000"/>
+        </w:rPr>
+      </w:pPr>
+      <w:r>
+        <w:rPr>
+          <w:color w:val="000000"/>
+        </w:rPr>
+      </w:r>
+    </w:p>
+    <w:p>
+      <w:pPr>
+        <w:pStyle w:val="1"/>
+        <w:rPr>
+          <w:color w:val="000000"/>
+        </w:rPr>
+      </w:pPr>
+      <w:r>
+        <w:rPr>
+          <w:color w:val="000000"/>
+        </w:rPr>
+      </w:r>
+    </w:p>
+    <w:p>
+      <w:pPr>
+        <w:pStyle w:val="1"/>
+        <w:rPr>
+          <w:color w:val="000000"/>
+          <w:sz w:val="40"/>
+          <w:szCs w:val="40"/>
+        </w:rPr>
+      </w:pPr>
+      <w:r>
+        <w:rPr>
+          <w:color w:val="000000"/>
+          <w:sz w:val="40"/>
+          <w:szCs w:val="40"/>
+        </w:rPr>
+        <w:t>Выводы</w:t>
       </w:r>
     </w:p>
     <w:p>
       <w:pPr>
         <w:pStyle w:val="FirstParagraph"/>
-      </w:pPr>
-      <w:r>
-        <w:t xml:space="preserve">В ходе данной лабораторной работы я приобрела практические навыки взаимодействия пользователя с системой посредством командной строки.</w:t>
-      </w:r>
-    </w:p>
-    <w:bookmarkEnd w:id="118"/>
-    <w:sectPr/>
+        <w:rPr>
+          <w:color w:val="000000"/>
+        </w:rPr>
+      </w:pPr>
+      <w:r>
+        <w:rPr>
+          <w:color w:val="000000"/>
+        </w:rPr>
+        <w:t>В ходе данной лабораторной работы я приобрела практические навыки взаимодействия пользователя с системой посредством командной строки.</w:t>
+      </w:r>
+      <w:bookmarkStart w:id="26" w:name="выводы"/>
+      <w:bookmarkEnd w:id="26"/>
+    </w:p>
+    <w:p>
+      <w:pPr>
+        <w:pStyle w:val="1"/>
+        <w:rPr>
+          <w:color w:val="000000"/>
+          <w:sz w:val="40"/>
+          <w:szCs w:val="40"/>
+        </w:rPr>
+      </w:pPr>
+      <w:r>
+        <w:rPr>
+          <w:color w:val="000000"/>
+          <w:sz w:val="40"/>
+          <w:szCs w:val="40"/>
+        </w:rPr>
+      </w:r>
+    </w:p>
+    <w:p>
+      <w:pPr>
+        <w:pStyle w:val="Style8"/>
+        <w:rPr>
+          <w:color w:val="000000"/>
+          <w:sz w:val="40"/>
+          <w:szCs w:val="40"/>
+        </w:rPr>
+      </w:pPr>
+      <w:r>
+        <w:rPr>
+          <w:color w:val="000000"/>
+          <w:sz w:val="40"/>
+          <w:szCs w:val="40"/>
+        </w:rPr>
+      </w:r>
+    </w:p>
+    <w:p>
+      <w:pPr>
+        <w:pStyle w:val="Style8"/>
+        <w:rPr>
+          <w:color w:val="000000"/>
+          <w:sz w:val="40"/>
+          <w:szCs w:val="40"/>
+        </w:rPr>
+      </w:pPr>
+      <w:r>
+        <w:rPr>
+          <w:color w:val="000000"/>
+          <w:sz w:val="40"/>
+          <w:szCs w:val="40"/>
+        </w:rPr>
+      </w:r>
+    </w:p>
+    <w:p>
+      <w:pPr>
+        <w:pStyle w:val="Style8"/>
+        <w:rPr>
+          <w:color w:val="000000"/>
+          <w:sz w:val="40"/>
+          <w:szCs w:val="40"/>
+        </w:rPr>
+      </w:pPr>
+      <w:r>
+        <w:rPr>
+          <w:color w:val="000000"/>
+          <w:sz w:val="40"/>
+          <w:szCs w:val="40"/>
+        </w:rPr>
+      </w:r>
+    </w:p>
+    <w:p>
+      <w:pPr>
+        <w:pStyle w:val="Style8"/>
+        <w:rPr>
+          <w:color w:val="000000"/>
+          <w:sz w:val="40"/>
+          <w:szCs w:val="40"/>
+        </w:rPr>
+      </w:pPr>
+      <w:r>
+        <w:rPr>
+          <w:color w:val="000000"/>
+          <w:sz w:val="40"/>
+          <w:szCs w:val="40"/>
+        </w:rPr>
+      </w:r>
+    </w:p>
+    <w:p>
+      <w:pPr>
+        <w:pStyle w:val="Style8"/>
+        <w:rPr>
+          <w:color w:val="000000"/>
+          <w:sz w:val="40"/>
+          <w:szCs w:val="40"/>
+        </w:rPr>
+      </w:pPr>
+      <w:r>
+        <w:rPr>
+          <w:color w:val="000000"/>
+          <w:sz w:val="40"/>
+          <w:szCs w:val="40"/>
+        </w:rPr>
+      </w:r>
+    </w:p>
+    <w:p>
+      <w:pPr>
+        <w:pStyle w:val="Style8"/>
+        <w:rPr>
+          <w:color w:val="000000"/>
+          <w:sz w:val="40"/>
+          <w:szCs w:val="40"/>
+        </w:rPr>
+      </w:pPr>
+      <w:r>
+        <w:rPr>
+          <w:color w:val="000000"/>
+          <w:sz w:val="40"/>
+          <w:szCs w:val="40"/>
+        </w:rPr>
+      </w:r>
+    </w:p>
+    <w:p>
+      <w:pPr>
+        <w:pStyle w:val="Style8"/>
+        <w:rPr>
+          <w:color w:val="000000"/>
+          <w:sz w:val="40"/>
+          <w:szCs w:val="40"/>
+        </w:rPr>
+      </w:pPr>
+      <w:r>
+        <w:rPr>
+          <w:color w:val="000000"/>
+          <w:sz w:val="40"/>
+          <w:szCs w:val="40"/>
+        </w:rPr>
+      </w:r>
+    </w:p>
+    <w:p>
+      <w:pPr>
+        <w:pStyle w:val="Style8"/>
+        <w:rPr>
+          <w:color w:val="000000"/>
+          <w:sz w:val="40"/>
+          <w:szCs w:val="40"/>
+        </w:rPr>
+      </w:pPr>
+      <w:r>
+        <w:rPr>
+          <w:color w:val="000000"/>
+          <w:sz w:val="40"/>
+          <w:szCs w:val="40"/>
+        </w:rPr>
+      </w:r>
+    </w:p>
+    <w:p>
+      <w:pPr>
+        <w:pStyle w:val="Style8"/>
+        <w:rPr>
+          <w:color w:val="000000"/>
+          <w:sz w:val="40"/>
+          <w:szCs w:val="40"/>
+        </w:rPr>
+      </w:pPr>
+      <w:r>
+        <w:rPr>
+          <w:color w:val="000000"/>
+          <w:sz w:val="40"/>
+          <w:szCs w:val="40"/>
+        </w:rPr>
+      </w:r>
+    </w:p>
+    <w:p>
+      <w:pPr>
+        <w:pStyle w:val="Style8"/>
+        <w:rPr>
+          <w:color w:val="000000"/>
+          <w:sz w:val="40"/>
+          <w:szCs w:val="40"/>
+        </w:rPr>
+      </w:pPr>
+      <w:r>
+        <w:rPr>
+          <w:color w:val="000000"/>
+          <w:sz w:val="40"/>
+          <w:szCs w:val="40"/>
+        </w:rPr>
+      </w:r>
+    </w:p>
+    <w:p>
+      <w:pPr>
+        <w:pStyle w:val="Style8"/>
+        <w:rPr>
+          <w:color w:val="000000"/>
+          <w:sz w:val="40"/>
+          <w:szCs w:val="40"/>
+        </w:rPr>
+      </w:pPr>
+      <w:r>
+        <w:rPr>
+          <w:color w:val="000000"/>
+          <w:sz w:val="40"/>
+          <w:szCs w:val="40"/>
+        </w:rPr>
+      </w:r>
+    </w:p>
+    <w:p>
+      <w:pPr>
+        <w:pStyle w:val="1"/>
+        <w:rPr>
+          <w:color w:val="000000"/>
+          <w:sz w:val="40"/>
+          <w:szCs w:val="40"/>
+        </w:rPr>
+      </w:pPr>
+      <w:r>
+        <w:rPr>
+          <w:color w:val="000000"/>
+          <w:sz w:val="40"/>
+          <w:szCs w:val="40"/>
+        </w:rPr>
+      </w:r>
+    </w:p>
+    <w:p>
+      <w:pPr>
+        <w:pStyle w:val="1"/>
+        <w:rPr>
+          <w:color w:val="000000"/>
+          <w:sz w:val="40"/>
+          <w:szCs w:val="40"/>
+        </w:rPr>
+      </w:pPr>
+      <w:r>
+        <w:rPr>
+          <w:color w:val="000000"/>
+          <w:sz w:val="40"/>
+          <w:szCs w:val="40"/>
+        </w:rPr>
+        <w:t>Контрольные вопросы</w:t>
+      </w:r>
+    </w:p>
+    <w:p>
+      <w:pPr>
+        <w:pStyle w:val="Style8"/>
+        <w:rPr>
+          <w:color w:val="000000"/>
+          <w:sz w:val="40"/>
+          <w:szCs w:val="40"/>
+        </w:rPr>
+      </w:pPr>
+      <w:r>
+        <w:rPr>
+          <w:color w:val="000000"/>
+          <w:sz w:val="40"/>
+          <w:szCs w:val="40"/>
+        </w:rPr>
+      </w:r>
+    </w:p>
+    <w:p>
+      <w:pPr>
+        <w:pStyle w:val="Normal"/>
+        <w:numPr>
+          <w:ilvl w:val="0"/>
+          <w:numId w:val="28"/>
+        </w:numPr>
+        <w:rPr>
+          <w:color w:val="000000"/>
+        </w:rPr>
+      </w:pPr>
+      <w:r>
+        <w:rPr>
+          <w:color w:val="000000"/>
+        </w:rPr>
+        <w:t>Команда (командная строка) — это последовательность слов, разделенных пробелами. Первое слово определяет имя команды, которая будет выполняться. Оставшиеся слова, передаются команде в качестве аргументов.</w:t>
+      </w:r>
+    </w:p>
+    <w:p>
+      <w:pPr>
+        <w:pStyle w:val="Normal"/>
+        <w:numPr>
+          <w:ilvl w:val="0"/>
+          <w:numId w:val="29"/>
+        </w:numPr>
+        <w:rPr>
+          <w:color w:val="000000"/>
+        </w:rPr>
+      </w:pPr>
+      <w:r>
+        <w:rPr>
+          <w:color w:val="000000"/>
+        </w:rPr>
+        <w:t>Для определения абсолютного пути к текущему каталогу используется команда pwd (print working directory). Пример (абсолютное имя текущего каталога пользователя dharma): Pwd.</w:t>
+      </w:r>
+    </w:p>
+    <w:p>
+      <w:pPr>
+        <w:pStyle w:val="Normal"/>
+        <w:numPr>
+          <w:ilvl w:val="0"/>
+          <w:numId w:val="30"/>
+        </w:numPr>
+        <w:rPr>
+          <w:color w:val="000000"/>
+        </w:rPr>
+      </w:pPr>
+      <w:r>
+        <w:rPr>
+          <w:color w:val="000000"/>
+        </w:rPr>
+        <w:t>Можно получить информацию о типах файлов (каталог, исполняемый файл, ссылка), для чего используется ls -F.</w:t>
+      </w:r>
+    </w:p>
+    <w:p>
+      <w:pPr>
+        <w:pStyle w:val="Normal"/>
+        <w:numPr>
+          <w:ilvl w:val="0"/>
+          <w:numId w:val="31"/>
+        </w:numPr>
+        <w:rPr>
+          <w:color w:val="000000"/>
+        </w:rPr>
+      </w:pPr>
+      <w:r>
+        <w:rPr>
+          <w:color w:val="000000"/>
+        </w:rPr>
+        <w:t>Вы можете использовать абсолютные или относительные пути. Абсолютные пути указываются от верхнего каталога / (называемого корнем) до указанного каталога.</w:t>
+      </w:r>
+    </w:p>
+    <w:p>
+      <w:pPr>
+        <w:pStyle w:val="Normal"/>
+        <w:numPr>
+          <w:ilvl w:val="0"/>
+          <w:numId w:val="32"/>
+        </w:numPr>
+        <w:rPr>
+          <w:color w:val="000000"/>
+        </w:rPr>
+      </w:pPr>
+      <w:r>
+        <w:rPr>
+          <w:color w:val="000000"/>
+        </w:rPr>
+        <w:t>Команда rm используется для удаления файлов и/или каталогов. Если требуется, чтобы выдавался запрос подтверждения на удаление файла, то необходимо использовать опцию i. Чтобы удалить каталог, содержащий файлы, нужно использовать опцию r. Без указания этой опции команда не будет выполняться.</w:t>
+      </w:r>
+    </w:p>
+    <w:p>
+      <w:pPr>
+        <w:pStyle w:val="FirstParagraph"/>
+        <w:rPr>
+          <w:color w:val="000000"/>
+        </w:rPr>
+      </w:pPr>
+      <w:r>
+        <w:rPr>
+          <w:color w:val="000000"/>
+        </w:rPr>
+        <w:t>Пример:</w:t>
+      </w:r>
+    </w:p>
+    <w:p>
+      <w:pPr>
+        <w:pStyle w:val="Style8"/>
+        <w:rPr>
+          <w:color w:val="000000"/>
+        </w:rPr>
+      </w:pPr>
+      <w:r>
+        <w:rPr>
+          <w:color w:val="000000"/>
+        </w:rPr>
+        <w:t xml:space="preserve">• </w:t>
+      </w:r>
+      <w:r>
+        <w:rPr>
+          <w:color w:val="000000"/>
+        </w:rPr>
+        <w:t>cd</w:t>
+      </w:r>
+    </w:p>
+    <w:p>
+      <w:pPr>
+        <w:pStyle w:val="Style8"/>
+        <w:rPr>
+          <w:color w:val="000000"/>
+        </w:rPr>
+      </w:pPr>
+      <w:r>
+        <w:rPr>
+          <w:color w:val="000000"/>
+        </w:rPr>
+        <w:t xml:space="preserve">• </w:t>
+      </w:r>
+      <w:r>
+        <w:rPr>
+          <w:color w:val="000000"/>
+        </w:rPr>
+        <w:t>mkdir abs</w:t>
+      </w:r>
+    </w:p>
+    <w:p>
+      <w:pPr>
+        <w:pStyle w:val="Style8"/>
+        <w:rPr>
+          <w:color w:val="000000"/>
+        </w:rPr>
+      </w:pPr>
+      <w:r>
+        <w:rPr>
+          <w:color w:val="000000"/>
+        </w:rPr>
+        <w:t xml:space="preserve">• </w:t>
+      </w:r>
+      <w:r>
+        <w:rPr>
+          <w:color w:val="000000"/>
+        </w:rPr>
+        <w:t>rm abc</w:t>
+      </w:r>
+    </w:p>
+    <w:p>
+      <w:pPr>
+        <w:pStyle w:val="Style8"/>
+        <w:rPr>
+          <w:color w:val="000000"/>
+        </w:rPr>
+      </w:pPr>
+      <w:r>
+        <w:rPr>
+          <w:color w:val="000000"/>
+        </w:rPr>
+        <w:t xml:space="preserve">• </w:t>
+      </w:r>
+      <w:r>
+        <w:rPr>
+          <w:color w:val="000000"/>
+        </w:rPr>
+        <w:t>rm: abc is a directory</w:t>
+      </w:r>
+    </w:p>
+    <w:p>
+      <w:pPr>
+        <w:pStyle w:val="Style8"/>
+        <w:rPr>
+          <w:color w:val="000000"/>
+        </w:rPr>
+      </w:pPr>
+      <w:r>
+        <w:rPr>
+          <w:color w:val="000000"/>
+        </w:rPr>
+        <w:t xml:space="preserve">• </w:t>
+      </w:r>
+      <w:r>
+        <w:rPr>
+          <w:color w:val="000000"/>
+        </w:rPr>
+        <w:t>rm -r abc</w:t>
+      </w:r>
+    </w:p>
+    <w:p>
+      <w:pPr>
+        <w:pStyle w:val="Style8"/>
+        <w:rPr>
+          <w:color w:val="000000"/>
+        </w:rPr>
+      </w:pPr>
+      <w:r>
+        <w:rPr>
+          <w:color w:val="000000"/>
+        </w:rPr>
+        <w:t>Если каталог пуст, то можно воспользоваться командой rmdir. Если удаляемый каталог содержит файлы, то команда не будет выполнена — нужно использовать rm -r имя_каталога.</w:t>
+      </w:r>
+    </w:p>
+    <w:p>
+      <w:pPr>
+        <w:pStyle w:val="Normal"/>
+        <w:numPr>
+          <w:ilvl w:val="0"/>
+          <w:numId w:val="33"/>
+        </w:numPr>
+        <w:rPr>
+          <w:color w:val="000000"/>
+        </w:rPr>
+      </w:pPr>
+      <w:r>
+        <w:rPr>
+          <w:color w:val="000000"/>
+        </w:rPr>
+        <w:t>Файлы, имена которых начинаются с точки, называются скрытыми. Чтобы увидеть имена скрытых файлов, используем опцию a.</w:t>
+      </w:r>
+    </w:p>
+    <w:p>
+      <w:pPr>
+        <w:pStyle w:val="Normal"/>
+        <w:numPr>
+          <w:ilvl w:val="0"/>
+          <w:numId w:val="34"/>
+        </w:numPr>
+        <w:rPr>
+          <w:color w:val="000000"/>
+        </w:rPr>
+      </w:pPr>
+      <w:r>
+        <w:rPr>
+          <w:color w:val="000000"/>
+        </w:rPr>
+        <w:t>Команда rm используется для удаления файлов и/или каталогов.</w:t>
+      </w:r>
+    </w:p>
+    <w:p>
+      <w:pPr>
+        <w:pStyle w:val="Normal"/>
+        <w:numPr>
+          <w:ilvl w:val="0"/>
+          <w:numId w:val="35"/>
+        </w:numPr>
+        <w:rPr>
+          <w:color w:val="000000"/>
+        </w:rPr>
+      </w:pPr>
+      <w:r>
+        <w:rPr>
+          <w:color w:val="000000"/>
+        </w:rPr>
+        <w:t>Определить, какие команды пользователь выполнил в сеансе работы можно с помощью команды history. При этом может возникнуть проблема, что будет выведен весь список предшествующих команд, то есть и тех, которые выполнялись задолго до сегодняшней работы.</w:t>
+      </w:r>
+    </w:p>
+    <w:p>
+      <w:pPr>
+        <w:pStyle w:val="Normal"/>
+        <w:numPr>
+          <w:ilvl w:val="0"/>
+          <w:numId w:val="36"/>
+        </w:numPr>
+        <w:rPr>
+          <w:color w:val="000000"/>
+        </w:rPr>
+      </w:pPr>
+      <w:r>
+        <w:rPr>
+          <w:color w:val="000000"/>
+        </w:rPr>
+        <w:t>Если в заданном контексте встречаются специальные символы (типа «.», «/», «*» и т.д.), надо перед ними поставить символ экранирования  (обратный слэш).</w:t>
+      </w:r>
+    </w:p>
+    <w:p>
+      <w:pPr>
+        <w:pStyle w:val="Normal"/>
+        <w:numPr>
+          <w:ilvl w:val="0"/>
+          <w:numId w:val="37"/>
+        </w:numPr>
+        <w:rPr>
+          <w:color w:val="000000"/>
+        </w:rPr>
+      </w:pPr>
+      <w:r>
+        <w:rPr>
+          <w:color w:val="000000"/>
+        </w:rPr>
+        <w:t>Чтобы вывести на экран подробную информацию о файлах и каталогах, необ- ходимо использовать опцию l. При этом о каждом файле и каталоге будет выведена следующая информация:тип файла, право доступа, число ссылок, владелец, размер, дата последней ревизии, имя файла или каталога.</w:t>
+      </w:r>
+    </w:p>
+    <w:p>
+      <w:pPr>
+        <w:pStyle w:val="Normal"/>
+        <w:numPr>
+          <w:ilvl w:val="0"/>
+          <w:numId w:val="38"/>
+        </w:numPr>
+        <w:rPr>
+          <w:color w:val="000000"/>
+        </w:rPr>
+      </w:pPr>
+      <w:r>
+        <w:rPr>
+          <w:color w:val="000000"/>
+        </w:rPr>
+        <w:t>На экран выводится информация: тип файла, права доступа к файлу, количество ссылок на файл, имя владельца, имя группы, размер файла (в байтах), временной штамп и имя файла.</w:t>
+      </w:r>
+    </w:p>
+    <w:p>
+      <w:pPr>
+        <w:pStyle w:val="Normal"/>
+        <w:numPr>
+          <w:ilvl w:val="0"/>
+          <w:numId w:val="39"/>
+        </w:numPr>
+        <w:rPr>
+          <w:color w:val="000000"/>
+        </w:rPr>
+      </w:pPr>
+      <w:r>
+        <w:rPr>
+          <w:color w:val="000000"/>
+        </w:rPr>
+        <w:t>Ввести перед какой-то командой man.</w:t>
+      </w:r>
+    </w:p>
+    <w:p>
+      <w:pPr>
+        <w:pStyle w:val="Normal"/>
+        <w:numPr>
+          <w:ilvl w:val="0"/>
+          <w:numId w:val="40"/>
+        </w:numPr>
+        <w:spacing w:before="0" w:after="200"/>
+        <w:rPr>
+          <w:color w:val="000000"/>
+        </w:rPr>
+      </w:pPr>
+      <w:r>
+        <w:rPr>
+          <w:color w:val="000000"/>
+        </w:rPr>
+        <w:t>Оболочка bash поддерживает историю команд, т. е. запоминает введенные ранее команды. Это позволяет вернуться к любой ранее введенной команде, а также использовать отдельные фрагменты команд из истории для ускорения ввода новых команд.</w:t>
+      </w:r>
+      <w:bookmarkStart w:id="27" w:name="контрольные-вопросы"/>
+      <w:bookmarkEnd w:id="27"/>
+    </w:p>
+    <w:sectPr>
+      <w:type w:val="nextPage"/>
+      <w:pgSz w:w="12240" w:h="15840"/>
+      <w:pgMar w:left="1440" w:right="1440" w:gutter="0" w:header="0" w:top="1440" w:footer="0" w:bottom="1440"/>
+      <w:pgNumType w:fmt="decimal"/>
+      <w:formProt w:val="false"/>
+      <w:textDirection w:val="lrTb"/>
+      <w:docGrid w:type="default" w:linePitch="100" w:charSpace="0"/>
+    </w:sectPr>
   </w:body>
 </w:document>
 </file>
 
-<file path=word/comments.xml><?xml version="1.0" encoding="utf-8"?>
-<w:comments xmlns:w="http://schemas.openxmlformats.org/wordprocessingml/2006/main" xmlns:m="http://schemas.openxmlformats.org/officeDocument/2006/math" xmlns:r="http://schemas.openxmlformats.org/officeDocument/2006/relationships" xmlns:o="urn:schemas-microsoft-com:office:office" xmlns:v="urn:schemas-microsoft-com:vml" xmlns:w10="urn:schemas-microsoft-com:office:word" xmlns:a="http://schemas.openxmlformats.org/drawingml/2006/main" xmlns:pic="http://schemas.openxmlformats.org/drawingml/2006/picture" xmlns:wp="http://schemas.openxmlformats.org/drawingml/2006/wordprocessingDrawing"/>
-</file>
-
-<file path=word/footnotes.xml><?xml version="1.0" encoding="utf-8"?>
-<w:footnotes xmlns:w="http://schemas.openxmlformats.org/wordprocessingml/2006/main" xmlns:m="http://schemas.openxmlformats.org/officeDocument/2006/math" xmlns:r="http://schemas.openxmlformats.org/officeDocument/2006/relationships" xmlns:o="urn:schemas-microsoft-com:office:office" xmlns:v="urn:schemas-microsoft-com:vml" xmlns:w10="urn:schemas-microsoft-com:office:word" xmlns:a="http://schemas.openxmlformats.org/drawingml/2006/main" xmlns:pic="http://schemas.openxmlformats.org/drawingml/2006/picture" xmlns:wp="http://schemas.openxmlformats.org/drawingml/2006/wordprocessingDrawing">
-  <w:footnote w:type="continuationSeparator" w:id="0">
-    <w:p>
-      <w:r>
-        <w:continuationSeparator/>
-      </w:r>
-    </w:p>
-  </w:footnote>
-  <w:footnote w:type="separator" w:id="-1">
-    <w:p>
-      <w:r>
-        <w:separator/>
-      </w:r>
-    </w:p>
-  </w:footnote>
-</w:footnotes>
-</file>
-
 <file path=word/numbering.xml><?xml version="1.0" encoding="utf-8"?>
-<w:numbering xmlns:w="http://schemas.openxmlformats.org/wordprocessingml/2006/main">
-  <w:abstractNum w:abstractNumId="990">
-    <w:nsid w:val="A990"/>
-    <w:multiLevelType w:val="multilevel"/>
-    <w:lvl w:ilvl="0">
-      <w:numFmt w:val="bullet"/>
-      <w:lvlText w:val=" "/>
-      <w:lvlJc w:val="left"/>
-      <w:pPr>
-        <w:ind w:left="720" w:hanging="480"/>
-      </w:pPr>
-    </w:lvl>
-    <w:lvl w:ilvl="1">
-      <w:numFmt w:val="bullet"/>
-      <w:lvlText w:val=" "/>
-      <w:lvlJc w:val="left"/>
-      <w:pPr>
-        <w:ind w:left="1440" w:hanging="480"/>
-      </w:pPr>
-    </w:lvl>
-    <w:lvl w:ilvl="2">
-      <w:numFmt w:val="bullet"/>
-      <w:lvlText w:val=" "/>
-      <w:lvlJc w:val="left"/>
-      <w:pPr>
-        <w:ind w:left="2160" w:hanging="480"/>
-      </w:pPr>
-    </w:lvl>
-    <w:lvl w:ilvl="3">
-      <w:numFmt w:val="bullet"/>
-      <w:lvlText w:val=" "/>
-      <w:lvlJc w:val="left"/>
-      <w:pPr>
-        <w:ind w:left="2880" w:hanging="480"/>
-      </w:pPr>
-    </w:lvl>
-    <w:lvl w:ilvl="4">
-      <w:numFmt w:val="bullet"/>
-      <w:lvlText w:val=" "/>
-      <w:lvlJc w:val="left"/>
-      <w:pPr>
-        <w:ind w:left="3600" w:hanging="480"/>
-      </w:pPr>
-    </w:lvl>
-    <w:lvl w:ilvl="5">
-      <w:numFmt w:val="bullet"/>
-      <w:lvlText w:val=" "/>
-      <w:lvlJc w:val="left"/>
-      <w:pPr>
-        <w:ind w:left="4320" w:hanging="480"/>
-      </w:pPr>
-    </w:lvl>
-    <w:lvl w:ilvl="6">
-      <w:numFmt w:val="bullet"/>
-      <w:lvlText w:val=" "/>
-      <w:lvlJc w:val="left"/>
-      <w:pPr>
-        <w:ind w:left="5040" w:hanging="480"/>
-      </w:pPr>
-    </w:lvl>
-    <w:lvl w:ilvl="7">
-      <w:numFmt w:val="bullet"/>
-      <w:lvlText w:val=" "/>
-      <w:lvlJc w:val="left"/>
-      <w:pPr>
-        <w:ind w:left="5760" w:hanging="480"/>
-      </w:pPr>
-    </w:lvl>
-    <w:lvl w:ilvl="8">
-      <w:numFmt w:val="bullet"/>
-      <w:lvlText w:val=" "/>
-      <w:lvlJc w:val="left"/>
-      <w:pPr>
-        <w:ind w:left="6480" w:hanging="480"/>
-      </w:pPr>
-    </w:lvl>
-  </w:abstractNum>
-  <w:abstractNum w:abstractNumId="99411">
-    <w:nsid w:val="A99411"/>
-    <w:multiLevelType w:val="multilevel"/>
+<w:numbering xmlns:w="http://schemas.openxmlformats.org/wordprocessingml/2006/main" xmlns:o="urn:schemas-microsoft-com:office:office" xmlns:r="http://schemas.openxmlformats.org/officeDocument/2006/relationships" xmlns:v="urn:schemas-microsoft-com:vml" xmlns:mc="http://schemas.openxmlformats.org/markup-compatibility/2006" xmlns:w14="http://schemas.microsoft.com/office/word/2010/wordml" mc:Ignorable="w14">
+  <w:abstractNum w:abstractNumId="1">
     <w:lvl w:ilvl="0">
       <w:start w:val="1"/>
       <w:numFmt w:val="decimal"/>
       <w:lvlText w:val="%1."/>
       <w:lvlJc w:val="left"/>
       <w:pPr>
+        <w:tabs>
+          <w:tab w:val="num" w:pos="0"/>
+        </w:tabs>
         <w:ind w:left="720" w:hanging="480"/>
       </w:pPr>
     </w:lvl>
@@ -1805,6 +3036,9 @@
       <w:lvlText w:val="%2."/>
       <w:lvlJc w:val="left"/>
       <w:pPr>
+        <w:tabs>
+          <w:tab w:val="num" w:pos="0"/>
+        </w:tabs>
         <w:ind w:left="1440" w:hanging="480"/>
       </w:pPr>
     </w:lvl>
@@ -1814,6 +3048,9 @@
       <w:lvlText w:val="%3."/>
       <w:lvlJc w:val="left"/>
       <w:pPr>
+        <w:tabs>
+          <w:tab w:val="num" w:pos="0"/>
+        </w:tabs>
         <w:ind w:left="2160" w:hanging="480"/>
       </w:pPr>
     </w:lvl>
@@ -1823,6 +3060,9 @@
       <w:lvlText w:val="%4."/>
       <w:lvlJc w:val="left"/>
       <w:pPr>
+        <w:tabs>
+          <w:tab w:val="num" w:pos="0"/>
+        </w:tabs>
         <w:ind w:left="2880" w:hanging="480"/>
       </w:pPr>
     </w:lvl>
@@ -1832,6 +3072,9 @@
       <w:lvlText w:val="%5."/>
       <w:lvlJc w:val="left"/>
       <w:pPr>
+        <w:tabs>
+          <w:tab w:val="num" w:pos="0"/>
+        </w:tabs>
         <w:ind w:left="3600" w:hanging="480"/>
       </w:pPr>
     </w:lvl>
@@ -1841,6 +3084,9 @@
       <w:lvlText w:val="%6."/>
       <w:lvlJc w:val="left"/>
       <w:pPr>
+        <w:tabs>
+          <w:tab w:val="num" w:pos="0"/>
+        </w:tabs>
         <w:ind w:left="4320" w:hanging="480"/>
       </w:pPr>
     </w:lvl>
@@ -1850,6 +3096,9 @@
       <w:lvlText w:val="%7."/>
       <w:lvlJc w:val="left"/>
       <w:pPr>
+        <w:tabs>
+          <w:tab w:val="num" w:pos="0"/>
+        </w:tabs>
         <w:ind w:left="5040" w:hanging="480"/>
       </w:pPr>
     </w:lvl>
@@ -1859,6 +3108,9 @@
       <w:lvlText w:val="%8."/>
       <w:lvlJc w:val="left"/>
       <w:pPr>
+        <w:tabs>
+          <w:tab w:val="num" w:pos="0"/>
+        </w:tabs>
         <w:ind w:left="5760" w:hanging="480"/>
       </w:pPr>
     </w:lvl>
@@ -1868,19 +3120,23 @@
       <w:lvlText w:val="%9."/>
       <w:lvlJc w:val="left"/>
       <w:pPr>
+        <w:tabs>
+          <w:tab w:val="num" w:pos="0"/>
+        </w:tabs>
         <w:ind w:left="6480" w:hanging="480"/>
       </w:pPr>
     </w:lvl>
   </w:abstractNum>
-  <w:abstractNum w:abstractNumId="99412">
-    <w:nsid w:val="A99412"/>
-    <w:multiLevelType w:val="multilevel"/>
+  <w:abstractNum w:abstractNumId="2">
     <w:lvl w:ilvl="0">
       <w:start w:val="2"/>
       <w:numFmt w:val="decimal"/>
       <w:lvlText w:val="%1."/>
       <w:lvlJc w:val="left"/>
       <w:pPr>
+        <w:tabs>
+          <w:tab w:val="num" w:pos="0"/>
+        </w:tabs>
         <w:ind w:left="720" w:hanging="480"/>
       </w:pPr>
     </w:lvl>
@@ -1890,6 +3146,9 @@
       <w:lvlText w:val="%2."/>
       <w:lvlJc w:val="left"/>
       <w:pPr>
+        <w:tabs>
+          <w:tab w:val="num" w:pos="0"/>
+        </w:tabs>
         <w:ind w:left="1440" w:hanging="480"/>
       </w:pPr>
     </w:lvl>
@@ -1899,6 +3158,9 @@
       <w:lvlText w:val="%3."/>
       <w:lvlJc w:val="left"/>
       <w:pPr>
+        <w:tabs>
+          <w:tab w:val="num" w:pos="0"/>
+        </w:tabs>
         <w:ind w:left="2160" w:hanging="480"/>
       </w:pPr>
     </w:lvl>
@@ -1908,6 +3170,9 @@
       <w:lvlText w:val="%4."/>
       <w:lvlJc w:val="left"/>
       <w:pPr>
+        <w:tabs>
+          <w:tab w:val="num" w:pos="0"/>
+        </w:tabs>
         <w:ind w:left="2880" w:hanging="480"/>
       </w:pPr>
     </w:lvl>
@@ -1917,6 +3182,9 @@
       <w:lvlText w:val="%5."/>
       <w:lvlJc w:val="left"/>
       <w:pPr>
+        <w:tabs>
+          <w:tab w:val="num" w:pos="0"/>
+        </w:tabs>
         <w:ind w:left="3600" w:hanging="480"/>
       </w:pPr>
     </w:lvl>
@@ -1926,6 +3194,9 @@
       <w:lvlText w:val="%6."/>
       <w:lvlJc w:val="left"/>
       <w:pPr>
+        <w:tabs>
+          <w:tab w:val="num" w:pos="0"/>
+        </w:tabs>
         <w:ind w:left="4320" w:hanging="480"/>
       </w:pPr>
     </w:lvl>
@@ -1935,6 +3206,9 @@
       <w:lvlText w:val="%7."/>
       <w:lvlJc w:val="left"/>
       <w:pPr>
+        <w:tabs>
+          <w:tab w:val="num" w:pos="0"/>
+        </w:tabs>
         <w:ind w:left="5040" w:hanging="480"/>
       </w:pPr>
     </w:lvl>
@@ -1944,6 +3218,9 @@
       <w:lvlText w:val="%8."/>
       <w:lvlJc w:val="left"/>
       <w:pPr>
+        <w:tabs>
+          <w:tab w:val="num" w:pos="0"/>
+        </w:tabs>
         <w:ind w:left="5760" w:hanging="480"/>
       </w:pPr>
     </w:lvl>
@@ -1953,19 +3230,133 @@
       <w:lvlText w:val="%9."/>
       <w:lvlJc w:val="left"/>
       <w:pPr>
+        <w:tabs>
+          <w:tab w:val="num" w:pos="0"/>
+        </w:tabs>
         <w:ind w:left="6480" w:hanging="480"/>
       </w:pPr>
     </w:lvl>
   </w:abstractNum>
-  <w:abstractNum w:abstractNumId="99413">
-    <w:nsid w:val="A99413"/>
-    <w:multiLevelType w:val="multilevel"/>
+  <w:abstractNum w:abstractNumId="3">
+    <w:lvl w:ilvl="0">
+      <w:start w:val="1"/>
+      <w:numFmt w:val="decimal"/>
+      <w:lvlText w:val="%1."/>
+      <w:lvlJc w:val="left"/>
+      <w:pPr>
+        <w:tabs>
+          <w:tab w:val="num" w:pos="0"/>
+        </w:tabs>
+        <w:ind w:left="720" w:hanging="480"/>
+      </w:pPr>
+    </w:lvl>
+    <w:lvl w:ilvl="1">
+      <w:start w:val="1"/>
+      <w:numFmt w:val="decimal"/>
+      <w:lvlText w:val="%2."/>
+      <w:lvlJc w:val="left"/>
+      <w:pPr>
+        <w:tabs>
+          <w:tab w:val="num" w:pos="0"/>
+        </w:tabs>
+        <w:ind w:left="1440" w:hanging="480"/>
+      </w:pPr>
+    </w:lvl>
+    <w:lvl w:ilvl="2">
+      <w:start w:val="1"/>
+      <w:numFmt w:val="decimal"/>
+      <w:lvlText w:val="%3."/>
+      <w:lvlJc w:val="left"/>
+      <w:pPr>
+        <w:tabs>
+          <w:tab w:val="num" w:pos="0"/>
+        </w:tabs>
+        <w:ind w:left="2160" w:hanging="480"/>
+      </w:pPr>
+    </w:lvl>
+    <w:lvl w:ilvl="3">
+      <w:start w:val="1"/>
+      <w:numFmt w:val="decimal"/>
+      <w:lvlText w:val="%4."/>
+      <w:lvlJc w:val="left"/>
+      <w:pPr>
+        <w:tabs>
+          <w:tab w:val="num" w:pos="0"/>
+        </w:tabs>
+        <w:ind w:left="2880" w:hanging="480"/>
+      </w:pPr>
+    </w:lvl>
+    <w:lvl w:ilvl="4">
+      <w:start w:val="1"/>
+      <w:numFmt w:val="decimal"/>
+      <w:lvlText w:val="%5."/>
+      <w:lvlJc w:val="left"/>
+      <w:pPr>
+        <w:tabs>
+          <w:tab w:val="num" w:pos="0"/>
+        </w:tabs>
+        <w:ind w:left="3600" w:hanging="480"/>
+      </w:pPr>
+    </w:lvl>
+    <w:lvl w:ilvl="5">
+      <w:start w:val="1"/>
+      <w:numFmt w:val="decimal"/>
+      <w:lvlText w:val="%6."/>
+      <w:lvlJc w:val="left"/>
+      <w:pPr>
+        <w:tabs>
+          <w:tab w:val="num" w:pos="0"/>
+        </w:tabs>
+        <w:ind w:left="4320" w:hanging="480"/>
+      </w:pPr>
+    </w:lvl>
+    <w:lvl w:ilvl="6">
+      <w:start w:val="1"/>
+      <w:numFmt w:val="decimal"/>
+      <w:lvlText w:val="%7."/>
+      <w:lvlJc w:val="left"/>
+      <w:pPr>
+        <w:tabs>
+          <w:tab w:val="num" w:pos="0"/>
+        </w:tabs>
+        <w:ind w:left="5040" w:hanging="480"/>
+      </w:pPr>
+    </w:lvl>
+    <w:lvl w:ilvl="7">
+      <w:start w:val="1"/>
+      <w:numFmt w:val="decimal"/>
+      <w:lvlText w:val="%8."/>
+      <w:lvlJc w:val="left"/>
+      <w:pPr>
+        <w:tabs>
+          <w:tab w:val="num" w:pos="0"/>
+        </w:tabs>
+        <w:ind w:left="5760" w:hanging="480"/>
+      </w:pPr>
+    </w:lvl>
+    <w:lvl w:ilvl="8">
+      <w:start w:val="1"/>
+      <w:numFmt w:val="decimal"/>
+      <w:lvlText w:val="%9."/>
+      <w:lvlJc w:val="left"/>
+      <w:pPr>
+        <w:tabs>
+          <w:tab w:val="num" w:pos="0"/>
+        </w:tabs>
+        <w:ind w:left="6480" w:hanging="480"/>
+      </w:pPr>
+    </w:lvl>
+  </w:abstractNum>
+  <w:abstractNum w:abstractNumId="4">
     <w:lvl w:ilvl="0">
       <w:start w:val="3"/>
       <w:numFmt w:val="decimal"/>
       <w:lvlText w:val="%1."/>
       <w:lvlJc w:val="left"/>
       <w:pPr>
+        <w:tabs>
+          <w:tab w:val="num" w:pos="0"/>
+        </w:tabs>
         <w:ind w:left="720" w:hanging="480"/>
       </w:pPr>
     </w:lvl>
@@ -1975,6 +3366,9 @@
       <w:lvlText w:val="%2."/>
       <w:lvlJc w:val="left"/>
       <w:pPr>
+        <w:tabs>
+          <w:tab w:val="num" w:pos="0"/>
+        </w:tabs>
         <w:ind w:left="1440" w:hanging="480"/>
       </w:pPr>
     </w:lvl>
@@ -1984,6 +3378,9 @@
       <w:lvlText w:val="%3."/>
       <w:lvlJc w:val="left"/>
       <w:pPr>
+        <w:tabs>
+          <w:tab w:val="num" w:pos="0"/>
+        </w:tabs>
         <w:ind w:left="2160" w:hanging="480"/>
       </w:pPr>
     </w:lvl>
@@ -1993,6 +3390,9 @@
       <w:lvlText w:val="%4."/>
       <w:lvlJc w:val="left"/>
       <w:pPr>
+        <w:tabs>
+          <w:tab w:val="num" w:pos="0"/>
+        </w:tabs>
         <w:ind w:left="2880" w:hanging="480"/>
       </w:pPr>
     </w:lvl>
@@ -2002,6 +3402,9 @@
       <w:lvlText w:val="%5."/>
       <w:lvlJc w:val="left"/>
       <w:pPr>
+        <w:tabs>
+          <w:tab w:val="num" w:pos="0"/>
+        </w:tabs>
         <w:ind w:left="3600" w:hanging="480"/>
       </w:pPr>
     </w:lvl>
@@ -2011,6 +3414,9 @@
       <w:lvlText w:val="%6."/>
       <w:lvlJc w:val="left"/>
       <w:pPr>
+        <w:tabs>
+          <w:tab w:val="num" w:pos="0"/>
+        </w:tabs>
         <w:ind w:left="4320" w:hanging="480"/>
       </w:pPr>
     </w:lvl>
@@ -2020,6 +3426,9 @@
       <w:lvlText w:val="%7."/>
       <w:lvlJc w:val="left"/>
       <w:pPr>
+        <w:tabs>
+          <w:tab w:val="num" w:pos="0"/>
+        </w:tabs>
         <w:ind w:left="5040" w:hanging="480"/>
       </w:pPr>
     </w:lvl>
@@ -2029,6 +3438,9 @@
       <w:lvlText w:val="%8."/>
       <w:lvlJc w:val="left"/>
       <w:pPr>
+        <w:tabs>
+          <w:tab w:val="num" w:pos="0"/>
+        </w:tabs>
         <w:ind w:left="5760" w:hanging="480"/>
       </w:pPr>
     </w:lvl>
@@ -2038,19 +3450,23 @@
       <w:lvlText w:val="%9."/>
       <w:lvlJc w:val="left"/>
       <w:pPr>
+        <w:tabs>
+          <w:tab w:val="num" w:pos="0"/>
+        </w:tabs>
         <w:ind w:left="6480" w:hanging="480"/>
       </w:pPr>
     </w:lvl>
   </w:abstractNum>
-  <w:abstractNum w:abstractNumId="99414">
-    <w:nsid w:val="A99414"/>
-    <w:multiLevelType w:val="multilevel"/>
+  <w:abstractNum w:abstractNumId="5">
     <w:lvl w:ilvl="0">
       <w:start w:val="4"/>
       <w:numFmt w:val="decimal"/>
       <w:lvlText w:val="%1."/>
       <w:lvlJc w:val="left"/>
       <w:pPr>
+        <w:tabs>
+          <w:tab w:val="num" w:pos="0"/>
+        </w:tabs>
         <w:ind w:left="720" w:hanging="480"/>
       </w:pPr>
     </w:lvl>
@@ -2060,6 +3476,9 @@
       <w:lvlText w:val="%2."/>
       <w:lvlJc w:val="left"/>
       <w:pPr>
+        <w:tabs>
+          <w:tab w:val="num" w:pos="0"/>
+        </w:tabs>
         <w:ind w:left="1440" w:hanging="480"/>
       </w:pPr>
     </w:lvl>
@@ -2069,6 +3488,9 @@
       <w:lvlText w:val="%3."/>
       <w:lvlJc w:val="left"/>
       <w:pPr>
+        <w:tabs>
+          <w:tab w:val="num" w:pos="0"/>
+        </w:tabs>
         <w:ind w:left="2160" w:hanging="480"/>
       </w:pPr>
     </w:lvl>
@@ -2078,6 +3500,9 @@
       <w:lvlText w:val="%4."/>
       <w:lvlJc w:val="left"/>
       <w:pPr>
+        <w:tabs>
+          <w:tab w:val="num" w:pos="0"/>
+        </w:tabs>
         <w:ind w:left="2880" w:hanging="480"/>
       </w:pPr>
     </w:lvl>
@@ -2087,6 +3512,9 @@
       <w:lvlText w:val="%5."/>
       <w:lvlJc w:val="left"/>
       <w:pPr>
+        <w:tabs>
+          <w:tab w:val="num" w:pos="0"/>
+        </w:tabs>
         <w:ind w:left="3600" w:hanging="480"/>
       </w:pPr>
     </w:lvl>
@@ -2096,6 +3524,9 @@
       <w:lvlText w:val="%6."/>
       <w:lvlJc w:val="left"/>
       <w:pPr>
+        <w:tabs>
+          <w:tab w:val="num" w:pos="0"/>
+        </w:tabs>
         <w:ind w:left="4320" w:hanging="480"/>
       </w:pPr>
     </w:lvl>
@@ -2105,6 +3536,9 @@
       <w:lvlText w:val="%7."/>
       <w:lvlJc w:val="left"/>
       <w:pPr>
+        <w:tabs>
+          <w:tab w:val="num" w:pos="0"/>
+        </w:tabs>
         <w:ind w:left="5040" w:hanging="480"/>
       </w:pPr>
     </w:lvl>
@@ -2114,6 +3548,9 @@
       <w:lvlText w:val="%8."/>
       <w:lvlJc w:val="left"/>
       <w:pPr>
+        <w:tabs>
+          <w:tab w:val="num" w:pos="0"/>
+        </w:tabs>
         <w:ind w:left="5760" w:hanging="480"/>
       </w:pPr>
     </w:lvl>
@@ -2123,19 +3560,23 @@
       <w:lvlText w:val="%9."/>
       <w:lvlJc w:val="left"/>
       <w:pPr>
+        <w:tabs>
+          <w:tab w:val="num" w:pos="0"/>
+        </w:tabs>
         <w:ind w:left="6480" w:hanging="480"/>
       </w:pPr>
     </w:lvl>
   </w:abstractNum>
-  <w:abstractNum w:abstractNumId="99415">
-    <w:nsid w:val="A99415"/>
-    <w:multiLevelType w:val="multilevel"/>
+  <w:abstractNum w:abstractNumId="6">
     <w:lvl w:ilvl="0">
       <w:start w:val="5"/>
       <w:numFmt w:val="decimal"/>
       <w:lvlText w:val="%1."/>
       <w:lvlJc w:val="left"/>
       <w:pPr>
+        <w:tabs>
+          <w:tab w:val="num" w:pos="0"/>
+        </w:tabs>
         <w:ind w:left="720" w:hanging="480"/>
       </w:pPr>
     </w:lvl>
@@ -2145,6 +3586,9 @@
       <w:lvlText w:val="%2."/>
       <w:lvlJc w:val="left"/>
       <w:pPr>
+        <w:tabs>
+          <w:tab w:val="num" w:pos="0"/>
+        </w:tabs>
         <w:ind w:left="1440" w:hanging="480"/>
       </w:pPr>
     </w:lvl>
@@ -2154,6 +3598,9 @@
       <w:lvlText w:val="%3."/>
       <w:lvlJc w:val="left"/>
       <w:pPr>
+        <w:tabs>
+          <w:tab w:val="num" w:pos="0"/>
+        </w:tabs>
         <w:ind w:left="2160" w:hanging="480"/>
       </w:pPr>
     </w:lvl>
@@ -2163,6 +3610,9 @@
       <w:lvlText w:val="%4."/>
       <w:lvlJc w:val="left"/>
       <w:pPr>
+        <w:tabs>
+          <w:tab w:val="num" w:pos="0"/>
+        </w:tabs>
         <w:ind w:left="2880" w:hanging="480"/>
       </w:pPr>
     </w:lvl>
@@ -2172,6 +3622,9 @@
       <w:lvlText w:val="%5."/>
       <w:lvlJc w:val="left"/>
       <w:pPr>
+        <w:tabs>
+          <w:tab w:val="num" w:pos="0"/>
+        </w:tabs>
         <w:ind w:left="3600" w:hanging="480"/>
       </w:pPr>
     </w:lvl>
@@ -2181,6 +3634,9 @@
       <w:lvlText w:val="%6."/>
       <w:lvlJc w:val="left"/>
       <w:pPr>
+        <w:tabs>
+          <w:tab w:val="num" w:pos="0"/>
+        </w:tabs>
         <w:ind w:left="4320" w:hanging="480"/>
       </w:pPr>
     </w:lvl>
@@ -2190,6 +3646,9 @@
       <w:lvlText w:val="%7."/>
       <w:lvlJc w:val="left"/>
       <w:pPr>
+        <w:tabs>
+          <w:tab w:val="num" w:pos="0"/>
+        </w:tabs>
         <w:ind w:left="5040" w:hanging="480"/>
       </w:pPr>
     </w:lvl>
@@ -2199,6 +3658,9 @@
       <w:lvlText w:val="%8."/>
       <w:lvlJc w:val="left"/>
       <w:pPr>
+        <w:tabs>
+          <w:tab w:val="num" w:pos="0"/>
+        </w:tabs>
         <w:ind w:left="5760" w:hanging="480"/>
       </w:pPr>
     </w:lvl>
@@ -2208,19 +3670,23 @@
       <w:lvlText w:val="%9."/>
       <w:lvlJc w:val="left"/>
       <w:pPr>
+        <w:tabs>
+          <w:tab w:val="num" w:pos="0"/>
+        </w:tabs>
         <w:ind w:left="6480" w:hanging="480"/>
       </w:pPr>
     </w:lvl>
   </w:abstractNum>
-  <w:abstractNum w:abstractNumId="99416">
-    <w:nsid w:val="A99416"/>
-    <w:multiLevelType w:val="multilevel"/>
+  <w:abstractNum w:abstractNumId="7">
     <w:lvl w:ilvl="0">
       <w:start w:val="6"/>
       <w:numFmt w:val="decimal"/>
       <w:lvlText w:val="%1."/>
       <w:lvlJc w:val="left"/>
       <w:pPr>
+        <w:tabs>
+          <w:tab w:val="num" w:pos="0"/>
+        </w:tabs>
         <w:ind w:left="720" w:hanging="480"/>
       </w:pPr>
     </w:lvl>
@@ -2230,6 +3696,9 @@
       <w:lvlText w:val="%2."/>
       <w:lvlJc w:val="left"/>
       <w:pPr>
+        <w:tabs>
+          <w:tab w:val="num" w:pos="0"/>
+        </w:tabs>
         <w:ind w:left="1440" w:hanging="480"/>
       </w:pPr>
     </w:lvl>
@@ -2239,6 +3708,9 @@
       <w:lvlText w:val="%3."/>
       <w:lvlJc w:val="left"/>
       <w:pPr>
+        <w:tabs>
+          <w:tab w:val="num" w:pos="0"/>
+        </w:tabs>
         <w:ind w:left="2160" w:hanging="480"/>
       </w:pPr>
     </w:lvl>
@@ -2248,6 +3720,9 @@
       <w:lvlText w:val="%4."/>
       <w:lvlJc w:val="left"/>
       <w:pPr>
+        <w:tabs>
+          <w:tab w:val="num" w:pos="0"/>
+        </w:tabs>
         <w:ind w:left="2880" w:hanging="480"/>
       </w:pPr>
     </w:lvl>
@@ -2257,6 +3732,9 @@
       <w:lvlText w:val="%5."/>
       <w:lvlJc w:val="left"/>
       <w:pPr>
+        <w:tabs>
+          <w:tab w:val="num" w:pos="0"/>
+        </w:tabs>
         <w:ind w:left="3600" w:hanging="480"/>
       </w:pPr>
     </w:lvl>
@@ -2266,6 +3744,9 @@
       <w:lvlText w:val="%6."/>
       <w:lvlJc w:val="left"/>
       <w:pPr>
+        <w:tabs>
+          <w:tab w:val="num" w:pos="0"/>
+        </w:tabs>
         <w:ind w:left="4320" w:hanging="480"/>
       </w:pPr>
     </w:lvl>
@@ -2275,6 +3756,9 @@
       <w:lvlText w:val="%7."/>
       <w:lvlJc w:val="left"/>
       <w:pPr>
+        <w:tabs>
+          <w:tab w:val="num" w:pos="0"/>
+        </w:tabs>
         <w:ind w:left="5040" w:hanging="480"/>
       </w:pPr>
     </w:lvl>
@@ -2284,6 +3768,9 @@
       <w:lvlText w:val="%8."/>
       <w:lvlJc w:val="left"/>
       <w:pPr>
+        <w:tabs>
+          <w:tab w:val="num" w:pos="0"/>
+        </w:tabs>
         <w:ind w:left="5760" w:hanging="480"/>
       </w:pPr>
     </w:lvl>
@@ -2293,19 +3780,23 @@
       <w:lvlText w:val="%9."/>
       <w:lvlJc w:val="left"/>
       <w:pPr>
+        <w:tabs>
+          <w:tab w:val="num" w:pos="0"/>
+        </w:tabs>
         <w:ind w:left="6480" w:hanging="480"/>
       </w:pPr>
     </w:lvl>
   </w:abstractNum>
-  <w:abstractNum w:abstractNumId="99417">
-    <w:nsid w:val="A99417"/>
-    <w:multiLevelType w:val="multilevel"/>
+  <w:abstractNum w:abstractNumId="8">
     <w:lvl w:ilvl="0">
       <w:start w:val="7"/>
       <w:numFmt w:val="decimal"/>
       <w:lvlText w:val="%1."/>
       <w:lvlJc w:val="left"/>
       <w:pPr>
+        <w:tabs>
+          <w:tab w:val="num" w:pos="0"/>
+        </w:tabs>
         <w:ind w:left="720" w:hanging="480"/>
       </w:pPr>
     </w:lvl>
@@ -2315,6 +3806,9 @@
       <w:lvlText w:val="%2."/>
       <w:lvlJc w:val="left"/>
       <w:pPr>
+        <w:tabs>
+          <w:tab w:val="num" w:pos="0"/>
+        </w:tabs>
         <w:ind w:left="1440" w:hanging="480"/>
       </w:pPr>
     </w:lvl>
@@ -2324,6 +3818,9 @@
       <w:lvlText w:val="%3."/>
       <w:lvlJc w:val="left"/>
       <w:pPr>
+        <w:tabs>
+          <w:tab w:val="num" w:pos="0"/>
+        </w:tabs>
         <w:ind w:left="2160" w:hanging="480"/>
       </w:pPr>
     </w:lvl>
@@ -2333,6 +3830,9 @@
       <w:lvlText w:val="%4."/>
       <w:lvlJc w:val="left"/>
       <w:pPr>
+        <w:tabs>
+          <w:tab w:val="num" w:pos="0"/>
+        </w:tabs>
         <w:ind w:left="2880" w:hanging="480"/>
       </w:pPr>
     </w:lvl>
@@ -2342,6 +3842,9 @@
       <w:lvlText w:val="%5."/>
       <w:lvlJc w:val="left"/>
       <w:pPr>
+        <w:tabs>
+          <w:tab w:val="num" w:pos="0"/>
+        </w:tabs>
         <w:ind w:left="3600" w:hanging="480"/>
       </w:pPr>
     </w:lvl>
@@ -2351,6 +3854,9 @@
       <w:lvlText w:val="%6."/>
       <w:lvlJc w:val="left"/>
       <w:pPr>
+        <w:tabs>
+          <w:tab w:val="num" w:pos="0"/>
+        </w:tabs>
         <w:ind w:left="4320" w:hanging="480"/>
       </w:pPr>
     </w:lvl>
@@ -2360,6 +3866,9 @@
       <w:lvlText w:val="%7."/>
       <w:lvlJc w:val="left"/>
       <w:pPr>
+        <w:tabs>
+          <w:tab w:val="num" w:pos="0"/>
+        </w:tabs>
         <w:ind w:left="5040" w:hanging="480"/>
       </w:pPr>
     </w:lvl>
@@ -2369,6 +3878,9 @@
       <w:lvlText w:val="%8."/>
       <w:lvlJc w:val="left"/>
       <w:pPr>
+        <w:tabs>
+          <w:tab w:val="num" w:pos="0"/>
+        </w:tabs>
         <w:ind w:left="5760" w:hanging="480"/>
       </w:pPr>
     </w:lvl>
@@ -2378,19 +3890,23 @@
       <w:lvlText w:val="%9."/>
       <w:lvlJc w:val="left"/>
       <w:pPr>
+        <w:tabs>
+          <w:tab w:val="num" w:pos="0"/>
+        </w:tabs>
         <w:ind w:left="6480" w:hanging="480"/>
       </w:pPr>
     </w:lvl>
   </w:abstractNum>
-  <w:abstractNum w:abstractNumId="99418">
-    <w:nsid w:val="A99418"/>
-    <w:multiLevelType w:val="multilevel"/>
+  <w:abstractNum w:abstractNumId="9">
     <w:lvl w:ilvl="0">
       <w:start w:val="8"/>
       <w:numFmt w:val="decimal"/>
       <w:lvlText w:val="%1."/>
       <w:lvlJc w:val="left"/>
       <w:pPr>
+        <w:tabs>
+          <w:tab w:val="num" w:pos="0"/>
+        </w:tabs>
         <w:ind w:left="720" w:hanging="480"/>
       </w:pPr>
     </w:lvl>
@@ -2400,6 +3916,9 @@
       <w:lvlText w:val="%2."/>
       <w:lvlJc w:val="left"/>
       <w:pPr>
+        <w:tabs>
+          <w:tab w:val="num" w:pos="0"/>
+        </w:tabs>
         <w:ind w:left="1440" w:hanging="480"/>
       </w:pPr>
     </w:lvl>
@@ -2409,6 +3928,9 @@
       <w:lvlText w:val="%3."/>
       <w:lvlJc w:val="left"/>
       <w:pPr>
+        <w:tabs>
+          <w:tab w:val="num" w:pos="0"/>
+        </w:tabs>
         <w:ind w:left="2160" w:hanging="480"/>
       </w:pPr>
     </w:lvl>
@@ -2418,6 +3940,9 @@
       <w:lvlText w:val="%4."/>
       <w:lvlJc w:val="left"/>
       <w:pPr>
+        <w:tabs>
+          <w:tab w:val="num" w:pos="0"/>
+        </w:tabs>
         <w:ind w:left="2880" w:hanging="480"/>
       </w:pPr>
     </w:lvl>
@@ -2427,6 +3952,9 @@
       <w:lvlText w:val="%5."/>
       <w:lvlJc w:val="left"/>
       <w:pPr>
+        <w:tabs>
+          <w:tab w:val="num" w:pos="0"/>
+        </w:tabs>
         <w:ind w:left="3600" w:hanging="480"/>
       </w:pPr>
     </w:lvl>
@@ -2436,6 +3964,9 @@
       <w:lvlText w:val="%6."/>
       <w:lvlJc w:val="left"/>
       <w:pPr>
+        <w:tabs>
+          <w:tab w:val="num" w:pos="0"/>
+        </w:tabs>
         <w:ind w:left="4320" w:hanging="480"/>
       </w:pPr>
     </w:lvl>
@@ -2445,6 +3976,9 @@
       <w:lvlText w:val="%7."/>
       <w:lvlJc w:val="left"/>
       <w:pPr>
+        <w:tabs>
+          <w:tab w:val="num" w:pos="0"/>
+        </w:tabs>
         <w:ind w:left="5040" w:hanging="480"/>
       </w:pPr>
     </w:lvl>
@@ -2454,6 +3988,9 @@
       <w:lvlText w:val="%8."/>
       <w:lvlJc w:val="left"/>
       <w:pPr>
+        <w:tabs>
+          <w:tab w:val="num" w:pos="0"/>
+        </w:tabs>
         <w:ind w:left="5760" w:hanging="480"/>
       </w:pPr>
     </w:lvl>
@@ -2463,19 +4000,23 @@
       <w:lvlText w:val="%9."/>
       <w:lvlJc w:val="left"/>
       <w:pPr>
+        <w:tabs>
+          <w:tab w:val="num" w:pos="0"/>
+        </w:tabs>
         <w:ind w:left="6480" w:hanging="480"/>
       </w:pPr>
     </w:lvl>
   </w:abstractNum>
-  <w:abstractNum w:abstractNumId="99419">
-    <w:nsid w:val="A99419"/>
-    <w:multiLevelType w:val="multilevel"/>
+  <w:abstractNum w:abstractNumId="10">
     <w:lvl w:ilvl="0">
       <w:start w:val="9"/>
       <w:numFmt w:val="decimal"/>
       <w:lvlText w:val="%1."/>
       <w:lvlJc w:val="left"/>
       <w:pPr>
+        <w:tabs>
+          <w:tab w:val="num" w:pos="0"/>
+        </w:tabs>
         <w:ind w:left="720" w:hanging="480"/>
       </w:pPr>
     </w:lvl>
@@ -2485,6 +4026,9 @@
       <w:lvlText w:val="%2."/>
       <w:lvlJc w:val="left"/>
       <w:pPr>
+        <w:tabs>
+          <w:tab w:val="num" w:pos="0"/>
+        </w:tabs>
         <w:ind w:left="1440" w:hanging="480"/>
       </w:pPr>
     </w:lvl>
@@ -2494,6 +4038,9 @@
       <w:lvlText w:val="%3."/>
       <w:lvlJc w:val="left"/>
       <w:pPr>
+        <w:tabs>
+          <w:tab w:val="num" w:pos="0"/>
+        </w:tabs>
         <w:ind w:left="2160" w:hanging="480"/>
       </w:pPr>
     </w:lvl>
@@ -2503,6 +4050,9 @@
       <w:lvlText w:val="%4."/>
       <w:lvlJc w:val="left"/>
       <w:pPr>
+        <w:tabs>
+          <w:tab w:val="num" w:pos="0"/>
+        </w:tabs>
         <w:ind w:left="2880" w:hanging="480"/>
       </w:pPr>
     </w:lvl>
@@ -2512,6 +4062,9 @@
       <w:lvlText w:val="%5."/>
       <w:lvlJc w:val="left"/>
       <w:pPr>
+        <w:tabs>
+          <w:tab w:val="num" w:pos="0"/>
+        </w:tabs>
         <w:ind w:left="3600" w:hanging="480"/>
       </w:pPr>
     </w:lvl>
@@ -2521,6 +4074,9 @@
       <w:lvlText w:val="%6."/>
       <w:lvlJc w:val="left"/>
       <w:pPr>
+        <w:tabs>
+          <w:tab w:val="num" w:pos="0"/>
+        </w:tabs>
         <w:ind w:left="4320" w:hanging="480"/>
       </w:pPr>
     </w:lvl>
@@ -2530,6 +4086,9 @@
       <w:lvlText w:val="%7."/>
       <w:lvlJc w:val="left"/>
       <w:pPr>
+        <w:tabs>
+          <w:tab w:val="num" w:pos="0"/>
+        </w:tabs>
         <w:ind w:left="5040" w:hanging="480"/>
       </w:pPr>
     </w:lvl>
@@ -2539,6 +4098,9 @@
       <w:lvlText w:val="%8."/>
       <w:lvlJc w:val="left"/>
       <w:pPr>
+        <w:tabs>
+          <w:tab w:val="num" w:pos="0"/>
+        </w:tabs>
         <w:ind w:left="5760" w:hanging="480"/>
       </w:pPr>
     </w:lvl>
@@ -2548,19 +4110,23 @@
       <w:lvlText w:val="%9."/>
       <w:lvlJc w:val="left"/>
       <w:pPr>
+        <w:tabs>
+          <w:tab w:val="num" w:pos="0"/>
+        </w:tabs>
         <w:ind w:left="6480" w:hanging="480"/>
       </w:pPr>
     </w:lvl>
   </w:abstractNum>
-  <w:abstractNum w:abstractNumId="994110">
-    <w:nsid w:val="A994110"/>
-    <w:multiLevelType w:val="multilevel"/>
+  <w:abstractNum w:abstractNumId="11">
     <w:lvl w:ilvl="0">
       <w:start w:val="10"/>
       <w:numFmt w:val="decimal"/>
       <w:lvlText w:val="%1."/>
       <w:lvlJc w:val="left"/>
       <w:pPr>
+        <w:tabs>
+          <w:tab w:val="num" w:pos="0"/>
+        </w:tabs>
         <w:ind w:left="720" w:hanging="480"/>
       </w:pPr>
     </w:lvl>
@@ -2570,6 +4136,9 @@
       <w:lvlText w:val="%2."/>
       <w:lvlJc w:val="left"/>
       <w:pPr>
+        <w:tabs>
+          <w:tab w:val="num" w:pos="0"/>
+        </w:tabs>
         <w:ind w:left="1440" w:hanging="480"/>
       </w:pPr>
     </w:lvl>
@@ -2579,6 +4148,9 @@
       <w:lvlText w:val="%3."/>
       <w:lvlJc w:val="left"/>
       <w:pPr>
+        <w:tabs>
+          <w:tab w:val="num" w:pos="0"/>
+        </w:tabs>
         <w:ind w:left="2160" w:hanging="480"/>
       </w:pPr>
     </w:lvl>
@@ -2588,6 +4160,9 @@
       <w:lvlText w:val="%4."/>
       <w:lvlJc w:val="left"/>
       <w:pPr>
+        <w:tabs>
+          <w:tab w:val="num" w:pos="0"/>
+        </w:tabs>
         <w:ind w:left="2880" w:hanging="480"/>
       </w:pPr>
     </w:lvl>
@@ -2597,6 +4172,9 @@
       <w:lvlText w:val="%5."/>
       <w:lvlJc w:val="left"/>
       <w:pPr>
+        <w:tabs>
+          <w:tab w:val="num" w:pos="0"/>
+        </w:tabs>
         <w:ind w:left="3600" w:hanging="480"/>
       </w:pPr>
     </w:lvl>
@@ -2606,6 +4184,9 @@
       <w:lvlText w:val="%6."/>
       <w:lvlJc w:val="left"/>
       <w:pPr>
+        <w:tabs>
+          <w:tab w:val="num" w:pos="0"/>
+        </w:tabs>
         <w:ind w:left="4320" w:hanging="480"/>
       </w:pPr>
     </w:lvl>
@@ -2615,6 +4196,9 @@
       <w:lvlText w:val="%7."/>
       <w:lvlJc w:val="left"/>
       <w:pPr>
+        <w:tabs>
+          <w:tab w:val="num" w:pos="0"/>
+        </w:tabs>
         <w:ind w:left="5040" w:hanging="480"/>
       </w:pPr>
     </w:lvl>
@@ -2624,6 +4208,9 @@
       <w:lvlText w:val="%8."/>
       <w:lvlJc w:val="left"/>
       <w:pPr>
+        <w:tabs>
+          <w:tab w:val="num" w:pos="0"/>
+        </w:tabs>
         <w:ind w:left="5760" w:hanging="480"/>
       </w:pPr>
     </w:lvl>
@@ -2633,19 +4220,23 @@
       <w:lvlText w:val="%9."/>
       <w:lvlJc w:val="left"/>
       <w:pPr>
+        <w:tabs>
+          <w:tab w:val="num" w:pos="0"/>
+        </w:tabs>
         <w:ind w:left="6480" w:hanging="480"/>
       </w:pPr>
     </w:lvl>
   </w:abstractNum>
-  <w:abstractNum w:abstractNumId="994111">
-    <w:nsid w:val="A994111"/>
-    <w:multiLevelType w:val="multilevel"/>
+  <w:abstractNum w:abstractNumId="12">
     <w:lvl w:ilvl="0">
       <w:start w:val="11"/>
       <w:numFmt w:val="decimal"/>
       <w:lvlText w:val="%1."/>
       <w:lvlJc w:val="left"/>
       <w:pPr>
+        <w:tabs>
+          <w:tab w:val="num" w:pos="0"/>
+        </w:tabs>
         <w:ind w:left="720" w:hanging="480"/>
       </w:pPr>
     </w:lvl>
@@ -2655,6 +4246,9 @@
       <w:lvlText w:val="%2."/>
       <w:lvlJc w:val="left"/>
       <w:pPr>
+        <w:tabs>
+          <w:tab w:val="num" w:pos="0"/>
+        </w:tabs>
         <w:ind w:left="1440" w:hanging="480"/>
       </w:pPr>
     </w:lvl>
@@ -2664,6 +4258,9 @@
       <w:lvlText w:val="%3."/>
       <w:lvlJc w:val="left"/>
       <w:pPr>
+        <w:tabs>
+          <w:tab w:val="num" w:pos="0"/>
+        </w:tabs>
         <w:ind w:left="2160" w:hanging="480"/>
       </w:pPr>
     </w:lvl>
@@ -2673,6 +4270,9 @@
       <w:lvlText w:val="%4."/>
       <w:lvlJc w:val="left"/>
       <w:pPr>
+        <w:tabs>
+          <w:tab w:val="num" w:pos="0"/>
+        </w:tabs>
         <w:ind w:left="2880" w:hanging="480"/>
       </w:pPr>
     </w:lvl>
@@ -2682,6 +4282,9 @@
       <w:lvlText w:val="%5."/>
       <w:lvlJc w:val="left"/>
       <w:pPr>
+        <w:tabs>
+          <w:tab w:val="num" w:pos="0"/>
+        </w:tabs>
         <w:ind w:left="3600" w:hanging="480"/>
       </w:pPr>
     </w:lvl>
@@ -2691,6 +4294,9 @@
       <w:lvlText w:val="%6."/>
       <w:lvlJc w:val="left"/>
       <w:pPr>
+        <w:tabs>
+          <w:tab w:val="num" w:pos="0"/>
+        </w:tabs>
         <w:ind w:left="4320" w:hanging="480"/>
       </w:pPr>
     </w:lvl>
@@ -2700,6 +4306,9 @@
       <w:lvlText w:val="%7."/>
       <w:lvlJc w:val="left"/>
       <w:pPr>
+        <w:tabs>
+          <w:tab w:val="num" w:pos="0"/>
+        </w:tabs>
         <w:ind w:left="5040" w:hanging="480"/>
       </w:pPr>
     </w:lvl>
@@ -2709,6 +4318,9 @@
       <w:lvlText w:val="%8."/>
       <w:lvlJc w:val="left"/>
       <w:pPr>
+        <w:tabs>
+          <w:tab w:val="num" w:pos="0"/>
+        </w:tabs>
         <w:ind w:left="5760" w:hanging="480"/>
       </w:pPr>
     </w:lvl>
@@ -2718,450 +4330,1146 @@
       <w:lvlText w:val="%9."/>
       <w:lvlJc w:val="left"/>
       <w:pPr>
+        <w:tabs>
+          <w:tab w:val="num" w:pos="0"/>
+        </w:tabs>
         <w:ind w:left="6480" w:hanging="480"/>
       </w:pPr>
     </w:lvl>
   </w:abstractNum>
-  <w:num w:numId="1000">
-    <w:abstractNumId w:val="990"/>
+  <w:abstractNum w:abstractNumId="13">
+    <w:lvl w:ilvl="0">
+      <w:start w:val="1"/>
+      <w:numFmt w:val="decimal"/>
+      <w:lvlText w:val="%1."/>
+      <w:lvlJc w:val="left"/>
+      <w:pPr>
+        <w:tabs>
+          <w:tab w:val="num" w:pos="0"/>
+        </w:tabs>
+        <w:ind w:left="720" w:hanging="480"/>
+      </w:pPr>
+    </w:lvl>
+    <w:lvl w:ilvl="1">
+      <w:start w:val="1"/>
+      <w:numFmt w:val="decimal"/>
+      <w:lvlText w:val="%2."/>
+      <w:lvlJc w:val="left"/>
+      <w:pPr>
+        <w:tabs>
+          <w:tab w:val="num" w:pos="0"/>
+        </w:tabs>
+        <w:ind w:left="1440" w:hanging="480"/>
+      </w:pPr>
+    </w:lvl>
+    <w:lvl w:ilvl="2">
+      <w:start w:val="1"/>
+      <w:numFmt w:val="decimal"/>
+      <w:lvlText w:val="%3."/>
+      <w:lvlJc w:val="left"/>
+      <w:pPr>
+        <w:tabs>
+          <w:tab w:val="num" w:pos="0"/>
+        </w:tabs>
+        <w:ind w:left="2160" w:hanging="480"/>
+      </w:pPr>
+    </w:lvl>
+    <w:lvl w:ilvl="3">
+      <w:start w:val="1"/>
+      <w:numFmt w:val="decimal"/>
+      <w:lvlText w:val="%4."/>
+      <w:lvlJc w:val="left"/>
+      <w:pPr>
+        <w:tabs>
+          <w:tab w:val="num" w:pos="0"/>
+        </w:tabs>
+        <w:ind w:left="2880" w:hanging="480"/>
+      </w:pPr>
+    </w:lvl>
+    <w:lvl w:ilvl="4">
+      <w:start w:val="1"/>
+      <w:numFmt w:val="decimal"/>
+      <w:lvlText w:val="%5."/>
+      <w:lvlJc w:val="left"/>
+      <w:pPr>
+        <w:tabs>
+          <w:tab w:val="num" w:pos="0"/>
+        </w:tabs>
+        <w:ind w:left="3600" w:hanging="480"/>
+      </w:pPr>
+    </w:lvl>
+    <w:lvl w:ilvl="5">
+      <w:start w:val="1"/>
+      <w:numFmt w:val="decimal"/>
+      <w:lvlText w:val="%6."/>
+      <w:lvlJc w:val="left"/>
+      <w:pPr>
+        <w:tabs>
+          <w:tab w:val="num" w:pos="0"/>
+        </w:tabs>
+        <w:ind w:left="4320" w:hanging="480"/>
+      </w:pPr>
+    </w:lvl>
+    <w:lvl w:ilvl="6">
+      <w:start w:val="1"/>
+      <w:numFmt w:val="decimal"/>
+      <w:lvlText w:val="%7."/>
+      <w:lvlJc w:val="left"/>
+      <w:pPr>
+        <w:tabs>
+          <w:tab w:val="num" w:pos="0"/>
+        </w:tabs>
+        <w:ind w:left="5040" w:hanging="480"/>
+      </w:pPr>
+    </w:lvl>
+    <w:lvl w:ilvl="7">
+      <w:start w:val="1"/>
+      <w:numFmt w:val="decimal"/>
+      <w:lvlText w:val="%8."/>
+      <w:lvlJc w:val="left"/>
+      <w:pPr>
+        <w:tabs>
+          <w:tab w:val="num" w:pos="0"/>
+        </w:tabs>
+        <w:ind w:left="5760" w:hanging="480"/>
+      </w:pPr>
+    </w:lvl>
+    <w:lvl w:ilvl="8">
+      <w:start w:val="1"/>
+      <w:numFmt w:val="decimal"/>
+      <w:lvlText w:val="%9."/>
+      <w:lvlJc w:val="left"/>
+      <w:pPr>
+        <w:tabs>
+          <w:tab w:val="num" w:pos="0"/>
+        </w:tabs>
+        <w:ind w:left="6480" w:hanging="480"/>
+      </w:pPr>
+    </w:lvl>
+  </w:abstractNum>
+  <w:abstractNum w:abstractNumId="14">
+    <w:lvl w:ilvl="0">
+      <w:start w:val="6"/>
+      <w:numFmt w:val="decimal"/>
+      <w:lvlText w:val="%1."/>
+      <w:lvlJc w:val="left"/>
+      <w:pPr>
+        <w:tabs>
+          <w:tab w:val="num" w:pos="0"/>
+        </w:tabs>
+        <w:ind w:left="720" w:hanging="480"/>
+      </w:pPr>
+    </w:lvl>
+    <w:lvl w:ilvl="1">
+      <w:start w:val="6"/>
+      <w:numFmt w:val="decimal"/>
+      <w:lvlText w:val="%2."/>
+      <w:lvlJc w:val="left"/>
+      <w:pPr>
+        <w:tabs>
+          <w:tab w:val="num" w:pos="0"/>
+        </w:tabs>
+        <w:ind w:left="1440" w:hanging="480"/>
+      </w:pPr>
+    </w:lvl>
+    <w:lvl w:ilvl="2">
+      <w:start w:val="6"/>
+      <w:numFmt w:val="decimal"/>
+      <w:lvlText w:val="%3."/>
+      <w:lvlJc w:val="left"/>
+      <w:pPr>
+        <w:tabs>
+          <w:tab w:val="num" w:pos="0"/>
+        </w:tabs>
+        <w:ind w:left="2160" w:hanging="480"/>
+      </w:pPr>
+    </w:lvl>
+    <w:lvl w:ilvl="3">
+      <w:start w:val="6"/>
+      <w:numFmt w:val="decimal"/>
+      <w:lvlText w:val="%4."/>
+      <w:lvlJc w:val="left"/>
+      <w:pPr>
+        <w:tabs>
+          <w:tab w:val="num" w:pos="0"/>
+        </w:tabs>
+        <w:ind w:left="2880" w:hanging="480"/>
+      </w:pPr>
+    </w:lvl>
+    <w:lvl w:ilvl="4">
+      <w:start w:val="6"/>
+      <w:numFmt w:val="decimal"/>
+      <w:lvlText w:val="%5."/>
+      <w:lvlJc w:val="left"/>
+      <w:pPr>
+        <w:tabs>
+          <w:tab w:val="num" w:pos="0"/>
+        </w:tabs>
+        <w:ind w:left="3600" w:hanging="480"/>
+      </w:pPr>
+    </w:lvl>
+    <w:lvl w:ilvl="5">
+      <w:start w:val="6"/>
+      <w:numFmt w:val="decimal"/>
+      <w:lvlText w:val="%6."/>
+      <w:lvlJc w:val="left"/>
+      <w:pPr>
+        <w:tabs>
+          <w:tab w:val="num" w:pos="0"/>
+        </w:tabs>
+        <w:ind w:left="4320" w:hanging="480"/>
+      </w:pPr>
+    </w:lvl>
+    <w:lvl w:ilvl="6">
+      <w:start w:val="6"/>
+      <w:numFmt w:val="decimal"/>
+      <w:lvlText w:val="%7."/>
+      <w:lvlJc w:val="left"/>
+      <w:pPr>
+        <w:tabs>
+          <w:tab w:val="num" w:pos="0"/>
+        </w:tabs>
+        <w:ind w:left="5040" w:hanging="480"/>
+      </w:pPr>
+    </w:lvl>
+    <w:lvl w:ilvl="7">
+      <w:start w:val="6"/>
+      <w:numFmt w:val="decimal"/>
+      <w:lvlText w:val="%8."/>
+      <w:lvlJc w:val="left"/>
+      <w:pPr>
+        <w:tabs>
+          <w:tab w:val="num" w:pos="0"/>
+        </w:tabs>
+        <w:ind w:left="5760" w:hanging="480"/>
+      </w:pPr>
+    </w:lvl>
+    <w:lvl w:ilvl="8">
+      <w:start w:val="6"/>
+      <w:numFmt w:val="decimal"/>
+      <w:lvlText w:val="%9."/>
+      <w:lvlJc w:val="left"/>
+      <w:pPr>
+        <w:tabs>
+          <w:tab w:val="num" w:pos="0"/>
+        </w:tabs>
+        <w:ind w:left="6480" w:hanging="480"/>
+      </w:pPr>
+    </w:lvl>
+  </w:abstractNum>
+  <w:abstractNum w:abstractNumId="15">
+    <w:lvl w:ilvl="0">
+      <w:start w:val="1"/>
+      <w:numFmt w:val="none"/>
+      <w:suff w:val="nothing"/>
+      <w:lvlText w:val=""/>
+      <w:lvlJc w:val="left"/>
+      <w:pPr>
+        <w:tabs>
+          <w:tab w:val="num" w:pos="0"/>
+        </w:tabs>
+        <w:ind w:left="0" w:hanging="0"/>
+      </w:pPr>
+    </w:lvl>
+    <w:lvl w:ilvl="1">
+      <w:start w:val="1"/>
+      <w:numFmt w:val="none"/>
+      <w:suff w:val="nothing"/>
+      <w:lvlText w:val=""/>
+      <w:lvlJc w:val="left"/>
+      <w:pPr>
+        <w:tabs>
+          <w:tab w:val="num" w:pos="0"/>
+        </w:tabs>
+        <w:ind w:left="0" w:hanging="0"/>
+      </w:pPr>
+    </w:lvl>
+    <w:lvl w:ilvl="2">
+      <w:start w:val="1"/>
+      <w:numFmt w:val="none"/>
+      <w:suff w:val="nothing"/>
+      <w:lvlText w:val=""/>
+      <w:lvlJc w:val="left"/>
+      <w:pPr>
+        <w:tabs>
+          <w:tab w:val="num" w:pos="0"/>
+        </w:tabs>
+        <w:ind w:left="0" w:hanging="0"/>
+      </w:pPr>
+    </w:lvl>
+    <w:lvl w:ilvl="3">
+      <w:start w:val="1"/>
+      <w:numFmt w:val="none"/>
+      <w:suff w:val="nothing"/>
+      <w:lvlText w:val=""/>
+      <w:lvlJc w:val="left"/>
+      <w:pPr>
+        <w:tabs>
+          <w:tab w:val="num" w:pos="0"/>
+        </w:tabs>
+        <w:ind w:left="0" w:hanging="0"/>
+      </w:pPr>
+    </w:lvl>
+    <w:lvl w:ilvl="4">
+      <w:start w:val="1"/>
+      <w:numFmt w:val="none"/>
+      <w:suff w:val="nothing"/>
+      <w:lvlText w:val=""/>
+      <w:lvlJc w:val="left"/>
+      <w:pPr>
+        <w:tabs>
+          <w:tab w:val="num" w:pos="0"/>
+        </w:tabs>
+        <w:ind w:left="0" w:hanging="0"/>
+      </w:pPr>
+    </w:lvl>
+    <w:lvl w:ilvl="5">
+      <w:start w:val="1"/>
+      <w:numFmt w:val="none"/>
+      <w:suff w:val="nothing"/>
+      <w:lvlText w:val=""/>
+      <w:lvlJc w:val="left"/>
+      <w:pPr>
+        <w:tabs>
+          <w:tab w:val="num" w:pos="0"/>
+        </w:tabs>
+        <w:ind w:left="0" w:hanging="0"/>
+      </w:pPr>
+    </w:lvl>
+    <w:lvl w:ilvl="6">
+      <w:start w:val="1"/>
+      <w:numFmt w:val="none"/>
+      <w:suff w:val="nothing"/>
+      <w:lvlText w:val=""/>
+      <w:lvlJc w:val="left"/>
+      <w:pPr>
+        <w:tabs>
+          <w:tab w:val="num" w:pos="0"/>
+        </w:tabs>
+        <w:ind w:left="0" w:hanging="0"/>
+      </w:pPr>
+    </w:lvl>
+    <w:lvl w:ilvl="7">
+      <w:start w:val="1"/>
+      <w:numFmt w:val="none"/>
+      <w:suff w:val="nothing"/>
+      <w:lvlText w:val=""/>
+      <w:lvlJc w:val="left"/>
+      <w:pPr>
+        <w:tabs>
+          <w:tab w:val="num" w:pos="0"/>
+        </w:tabs>
+        <w:ind w:left="0" w:hanging="0"/>
+      </w:pPr>
+    </w:lvl>
+    <w:lvl w:ilvl="8">
+      <w:start w:val="1"/>
+      <w:numFmt w:val="none"/>
+      <w:suff w:val="nothing"/>
+      <w:lvlText w:val=""/>
+      <w:lvlJc w:val="left"/>
+      <w:pPr>
+        <w:tabs>
+          <w:tab w:val="num" w:pos="0"/>
+        </w:tabs>
+        <w:ind w:left="0" w:hanging="0"/>
+      </w:pPr>
+    </w:lvl>
+  </w:abstractNum>
+  <w:num w:numId="1">
+    <w:abstractNumId w:val="1"/>
   </w:num>
-  <w:num w:numId="1001">
-    <w:abstractNumId w:val="99411"/>
+  <w:num w:numId="2">
+    <w:abstractNumId w:val="2"/>
+  </w:num>
+  <w:num w:numId="3">
+    <w:abstractNumId w:val="3"/>
+  </w:num>
+  <w:num w:numId="4">
+    <w:abstractNumId w:val="4"/>
+  </w:num>
+  <w:num w:numId="5">
+    <w:abstractNumId w:val="5"/>
+  </w:num>
+  <w:num w:numId="6">
+    <w:abstractNumId w:val="6"/>
+  </w:num>
+  <w:num w:numId="7">
+    <w:abstractNumId w:val="7"/>
+  </w:num>
+  <w:num w:numId="8">
+    <w:abstractNumId w:val="8"/>
+  </w:num>
+  <w:num w:numId="9">
+    <w:abstractNumId w:val="9"/>
+  </w:num>
+  <w:num w:numId="10">
+    <w:abstractNumId w:val="10"/>
+  </w:num>
+  <w:num w:numId="11">
+    <w:abstractNumId w:val="11"/>
+  </w:num>
+  <w:num w:numId="12">
+    <w:abstractNumId w:val="12"/>
+  </w:num>
+  <w:num w:numId="13">
+    <w:abstractNumId w:val="13"/>
+  </w:num>
+  <w:num w:numId="14">
+    <w:abstractNumId w:val="14"/>
+  </w:num>
+  <w:num w:numId="15">
+    <w:abstractNumId w:val="15"/>
+  </w:num>
+  <w:num w:numId="16">
+    <w:abstractNumId w:val="1"/>
     <w:lvlOverride w:ilvl="0">
       <w:startOverride w:val="1"/>
     </w:lvlOverride>
+  </w:num>
+  <w:num w:numId="17">
+    <w:abstractNumId w:val="2"/>
+    <w:lvlOverride w:ilvl="0">
+      <w:startOverride w:val="2"/>
+    </w:lvlOverride>
+  </w:num>
+  <w:num w:numId="18">
+    <w:abstractNumId w:val="1"/>
     <w:lvlOverride w:ilvl="1">
       <w:startOverride w:val="1"/>
     </w:lvlOverride>
-    <w:lvlOverride w:ilvl="2">
-      <w:startOverride w:val="1"/>
+  </w:num>
+  <w:num w:numId="19">
+    <w:abstractNumId w:val="4"/>
+    <w:lvlOverride w:ilvl="0">
+      <w:startOverride w:val="3"/>
     </w:lvlOverride>
-    <w:lvlOverride w:ilvl="3">
-      <w:startOverride w:val="1"/>
+  </w:num>
+  <w:num w:numId="20">
+    <w:abstractNumId w:val="5"/>
+    <w:lvlOverride w:ilvl="0">
+      <w:startOverride w:val="4"/>
     </w:lvlOverride>
-    <w:lvlOverride w:ilvl="4">
-      <w:startOverride w:val="1"/>
+  </w:num>
+  <w:num w:numId="21">
+    <w:abstractNumId w:val="6"/>
+    <w:lvlOverride w:ilvl="0">
+      <w:startOverride w:val="5"/>
     </w:lvlOverride>
-    <w:lvlOverride w:ilvl="5">
-      <w:startOverride w:val="1"/>
+  </w:num>
+  <w:num w:numId="22">
+    <w:abstractNumId w:val="7"/>
+    <w:lvlOverride w:ilvl="0">
+      <w:startOverride w:val="6"/>
     </w:lvlOverride>
-    <w:lvlOverride w:ilvl="6">
-      <w:startOverride w:val="1"/>
+  </w:num>
+  <w:num w:numId="23">
+    <w:abstractNumId w:val="8"/>
+    <w:lvlOverride w:ilvl="0">
+      <w:startOverride w:val="7"/>
     </w:lvlOverride>
-    <w:lvlOverride w:ilvl="7">
-      <w:startOverride w:val="1"/>
+  </w:num>
+  <w:num w:numId="24">
+    <w:abstractNumId w:val="9"/>
+    <w:lvlOverride w:ilvl="0">
+      <w:startOverride w:val="8"/>
     </w:lvlOverride>
-    <w:lvlOverride w:ilvl="8">
+  </w:num>
+  <w:num w:numId="25">
+    <w:abstractNumId w:val="10"/>
+    <w:lvlOverride w:ilvl="0">
+      <w:startOverride w:val="9"/>
+    </w:lvlOverride>
+  </w:num>
+  <w:num w:numId="26">
+    <w:abstractNumId w:val="11"/>
+    <w:lvlOverride w:ilvl="0">
+      <w:startOverride w:val="10"/>
+    </w:lvlOverride>
+  </w:num>
+  <w:num w:numId="27">
+    <w:abstractNumId w:val="12"/>
+    <w:lvlOverride w:ilvl="0">
+      <w:startOverride w:val="11"/>
+    </w:lvlOverride>
+  </w:num>
+  <w:num w:numId="28">
+    <w:abstractNumId w:val="1"/>
+    <w:lvlOverride w:ilvl="0">
       <w:startOverride w:val="1"/>
     </w:lvlOverride>
   </w:num>
-  <w:num w:numId="1002">
-    <w:abstractNumId w:val="99412"/>
-    <w:lvlOverride w:ilvl="0">
-      <w:startOverride w:val="2"/>
-    </w:lvlOverride>
-    <w:lvlOverride w:ilvl="1">
-      <w:startOverride w:val="2"/>
-    </w:lvlOverride>
-    <w:lvlOverride w:ilvl="2">
-      <w:startOverride w:val="2"/>
-    </w:lvlOverride>
-    <w:lvlOverride w:ilvl="3">
-      <w:startOverride w:val="2"/>
-    </w:lvlOverride>
-    <w:lvlOverride w:ilvl="4">
-      <w:startOverride w:val="2"/>
-    </w:lvlOverride>
-    <w:lvlOverride w:ilvl="5">
-      <w:startOverride w:val="2"/>
-    </w:lvlOverride>
-    <w:lvlOverride w:ilvl="6">
-      <w:startOverride w:val="2"/>
-    </w:lvlOverride>
-    <w:lvlOverride w:ilvl="7">
-      <w:startOverride w:val="2"/>
-    </w:lvlOverride>
-    <w:lvlOverride w:ilvl="8">
-      <w:startOverride w:val="2"/>
-    </w:lvlOverride>
+  <w:num w:numId="29">
+    <w:abstractNumId w:val="1"/>
   </w:num>
-  <w:num w:numId="1003">
-    <w:abstractNumId w:val="99411"/>
-    <w:lvlOverride w:ilvl="0">
-      <w:startOverride w:val="1"/>
-    </w:lvlOverride>
-    <w:lvlOverride w:ilvl="1">
-      <w:startOverride w:val="1"/>
-    </w:lvlOverride>
-    <w:lvlOverride w:ilvl="2">
-      <w:startOverride w:val="1"/>
-    </w:lvlOverride>
-    <w:lvlOverride w:ilvl="3">
-      <w:startOverride w:val="1"/>
-    </w:lvlOverride>
-    <w:lvlOverride w:ilvl="4">
-      <w:startOverride w:val="1"/>
-    </w:lvlOverride>
-    <w:lvlOverride w:ilvl="5">
-      <w:startOverride w:val="1"/>
-    </w:lvlOverride>
-    <w:lvlOverride w:ilvl="6">
-      <w:startOverride w:val="1"/>
-    </w:lvlOverride>
-    <w:lvlOverride w:ilvl="7">
-      <w:startOverride w:val="1"/>
-    </w:lvlOverride>
-    <w:lvlOverride w:ilvl="8">
-      <w:startOverride w:val="1"/>
-    </w:lvlOverride>
+  <w:num w:numId="30">
+    <w:abstractNumId w:val="1"/>
   </w:num>
-  <w:num w:numId="1004">
-    <w:abstractNumId w:val="99413"/>
-    <w:lvlOverride w:ilvl="0">
-      <w:startOverride w:val="3"/>
-    </w:lvlOverride>
-    <w:lvlOverride w:ilvl="1">
-      <w:startOverride w:val="3"/>
-    </w:lvlOverride>
-    <w:lvlOverride w:ilvl="2">
-      <w:startOverride w:val="3"/>
-    </w:lvlOverride>
-    <w:lvlOverride w:ilvl="3">
-      <w:startOverride w:val="3"/>
-    </w:lvlOverride>
-    <w:lvlOverride w:ilvl="4">
-      <w:startOverride w:val="3"/>
-    </w:lvlOverride>
-    <w:lvlOverride w:ilvl="5">
-      <w:startOverride w:val="3"/>
-    </w:lvlOverride>
-    <w:lvlOverride w:ilvl="6">
-      <w:startOverride w:val="3"/>
-    </w:lvlOverride>
-    <w:lvlOverride w:ilvl="7">
-      <w:startOverride w:val="3"/>
-    </w:lvlOverride>
-    <w:lvlOverride w:ilvl="8">
-      <w:startOverride w:val="3"/>
-    </w:lvlOverride>
+  <w:num w:numId="31">
+    <w:abstractNumId w:val="1"/>
   </w:num>
-  <w:num w:numId="1005">
-    <w:abstractNumId w:val="99414"/>
-    <w:lvlOverride w:ilvl="0">
-      <w:startOverride w:val="4"/>
-    </w:lvlOverride>
-    <w:lvlOverride w:ilvl="1">
-      <w:startOverride w:val="4"/>
-    </w:lvlOverride>
-    <w:lvlOverride w:ilvl="2">
-      <w:startOverride w:val="4"/>
-    </w:lvlOverride>
-    <w:lvlOverride w:ilvl="3">
-      <w:startOverride w:val="4"/>
-    </w:lvlOverride>
-    <w:lvlOverride w:ilvl="4">
-      <w:startOverride w:val="4"/>
-    </w:lvlOverride>
-    <w:lvlOverride w:ilvl="5">
-      <w:startOverride w:val="4"/>
-    </w:lvlOverride>
-    <w:lvlOverride w:ilvl="6">
-      <w:startOverride w:val="4"/>
-    </w:lvlOverride>
-    <w:lvlOverride w:ilvl="7">
-      <w:startOverride w:val="4"/>
-    </w:lvlOverride>
-    <w:lvlOverride w:ilvl="8">
-      <w:startOverride w:val="4"/>
-    </w:lvlOverride>
+  <w:num w:numId="32">
+    <w:abstractNumId w:val="1"/>
   </w:num>
-  <w:num w:numId="1006">
-    <w:abstractNumId w:val="99415"/>
-    <w:lvlOverride w:ilvl="0">
-      <w:startOverride w:val="5"/>
-    </w:lvlOverride>
-    <w:lvlOverride w:ilvl="1">
-      <w:startOverride w:val="5"/>
-    </w:lvlOverride>
-    <w:lvlOverride w:ilvl="2">
-      <w:startOverride w:val="5"/>
-    </w:lvlOverride>
-    <w:lvlOverride w:ilvl="3">
-      <w:startOverride w:val="5"/>
-    </w:lvlOverride>
-    <w:lvlOverride w:ilvl="4">
-      <w:startOverride w:val="5"/>
-    </w:lvlOverride>
-    <w:lvlOverride w:ilvl="5">
-      <w:startOverride w:val="5"/>
-    </w:lvlOverride>
-    <w:lvlOverride w:ilvl="6">
-      <w:startOverride w:val="5"/>
-    </w:lvlOverride>
-    <w:lvlOverride w:ilvl="7">
-      <w:startOverride w:val="5"/>
-    </w:lvlOverride>
-    <w:lvlOverride w:ilvl="8">
-      <w:startOverride w:val="5"/>
-    </w:lvlOverride>
-  </w:num>
-  <w:num w:numId="1007">
-    <w:abstractNumId w:val="99416"/>
+  <w:num w:numId="33">
+    <w:abstractNumId w:val="7"/>
     <w:lvlOverride w:ilvl="0">
       <w:startOverride w:val="6"/>
     </w:lvlOverride>
-    <w:lvlOverride w:ilvl="1">
-      <w:startOverride w:val="6"/>
-    </w:lvlOverride>
-    <w:lvlOverride w:ilvl="2">
-      <w:startOverride w:val="6"/>
-    </w:lvlOverride>
-    <w:lvlOverride w:ilvl="3">
-      <w:startOverride w:val="6"/>
-    </w:lvlOverride>
-    <w:lvlOverride w:ilvl="4">
-      <w:startOverride w:val="6"/>
-    </w:lvlOverride>
-    <w:lvlOverride w:ilvl="5">
-      <w:startOverride w:val="6"/>
-    </w:lvlOverride>
-    <w:lvlOverride w:ilvl="6">
-      <w:startOverride w:val="6"/>
-    </w:lvlOverride>
-    <w:lvlOverride w:ilvl="7">
-      <w:startOverride w:val="6"/>
-    </w:lvlOverride>
-    <w:lvlOverride w:ilvl="8">
-      <w:startOverride w:val="6"/>
-    </w:lvlOverride>
   </w:num>
-  <w:num w:numId="1008">
-    <w:abstractNumId w:val="99417"/>
-    <w:lvlOverride w:ilvl="0">
-      <w:startOverride w:val="7"/>
-    </w:lvlOverride>
-    <w:lvlOverride w:ilvl="1">
-      <w:startOverride w:val="7"/>
-    </w:lvlOverride>
-    <w:lvlOverride w:ilvl="2">
-      <w:startOverride w:val="7"/>
-    </w:lvlOverride>
-    <w:lvlOverride w:ilvl="3">
-      <w:startOverride w:val="7"/>
-    </w:lvlOverride>
-    <w:lvlOverride w:ilvl="4">
-      <w:startOverride w:val="7"/>
-    </w:lvlOverride>
-    <w:lvlOverride w:ilvl="5">
-      <w:startOverride w:val="7"/>
-    </w:lvlOverride>
-    <w:lvlOverride w:ilvl="6">
-      <w:startOverride w:val="7"/>
-    </w:lvlOverride>
-    <w:lvlOverride w:ilvl="7">
-      <w:startOverride w:val="7"/>
-    </w:lvlOverride>
-    <w:lvlOverride w:ilvl="8">
-      <w:startOverride w:val="7"/>
-    </w:lvlOverride>
+  <w:num w:numId="34">
+    <w:abstractNumId w:val="7"/>
   </w:num>
-  <w:num w:numId="1009">
-    <w:abstractNumId w:val="99418"/>
-    <w:lvlOverride w:ilvl="0">
-      <w:startOverride w:val="8"/>
-    </w:lvlOverride>
-    <w:lvlOverride w:ilvl="1">
-      <w:startOverride w:val="8"/>
-    </w:lvlOverride>
-    <w:lvlOverride w:ilvl="2">
-      <w:startOverride w:val="8"/>
-    </w:lvlOverride>
-    <w:lvlOverride w:ilvl="3">
-      <w:startOverride w:val="8"/>
-    </w:lvlOverride>
-    <w:lvlOverride w:ilvl="4">
-      <w:startOverride w:val="8"/>
-    </w:lvlOverride>
-    <w:lvlOverride w:ilvl="5">
-      <w:startOverride w:val="8"/>
-    </w:lvlOverride>
-    <w:lvlOverride w:ilvl="6">
-      <w:startOverride w:val="8"/>
-    </w:lvlOverride>
-    <w:lvlOverride w:ilvl="7">
-      <w:startOverride w:val="8"/>
-    </w:lvlOverride>
-    <w:lvlOverride w:ilvl="8">
-      <w:startOverride w:val="8"/>
-    </w:lvlOverride>
+  <w:num w:numId="35">
+    <w:abstractNumId w:val="7"/>
   </w:num>
-  <w:num w:numId="1010">
-    <w:abstractNumId w:val="99419"/>
-    <w:lvlOverride w:ilvl="0">
-      <w:startOverride w:val="9"/>
-    </w:lvlOverride>
-    <w:lvlOverride w:ilvl="1">
-      <w:startOverride w:val="9"/>
-    </w:lvlOverride>
-    <w:lvlOverride w:ilvl="2">
-      <w:startOverride w:val="9"/>
-    </w:lvlOverride>
-    <w:lvlOverride w:ilvl="3">
-      <w:startOverride w:val="9"/>
-    </w:lvlOverride>
-    <w:lvlOverride w:ilvl="4">
-      <w:startOverride w:val="9"/>
-    </w:lvlOverride>
-    <w:lvlOverride w:ilvl="5">
-      <w:startOverride w:val="9"/>
-    </w:lvlOverride>
-    <w:lvlOverride w:ilvl="6">
-      <w:startOverride w:val="9"/>
-    </w:lvlOverride>
-    <w:lvlOverride w:ilvl="7">
-      <w:startOverride w:val="9"/>
-    </w:lvlOverride>
-    <w:lvlOverride w:ilvl="8">
-      <w:startOverride w:val="9"/>
-    </w:lvlOverride>
+  <w:num w:numId="36">
+    <w:abstractNumId w:val="7"/>
   </w:num>
-  <w:num w:numId="1011">
-    <w:abstractNumId w:val="994110"/>
-    <w:lvlOverride w:ilvl="0">
-      <w:startOverride w:val="10"/>
-    </w:lvlOverride>
-    <w:lvlOverride w:ilvl="1">
-      <w:startOverride w:val="10"/>
-    </w:lvlOverride>
-    <w:lvlOverride w:ilvl="2">
-      <w:startOverride w:val="10"/>
-    </w:lvlOverride>
-    <w:lvlOverride w:ilvl="3">
-      <w:startOverride w:val="10"/>
-    </w:lvlOverride>
-    <w:lvlOverride w:ilvl="4">
-      <w:startOverride w:val="10"/>
-    </w:lvlOverride>
-    <w:lvlOverride w:ilvl="5">
-      <w:startOverride w:val="10"/>
-    </w:lvlOverride>
-    <w:lvlOverride w:ilvl="6">
-      <w:startOverride w:val="10"/>
-    </w:lvlOverride>
-    <w:lvlOverride w:ilvl="7">
-      <w:startOverride w:val="10"/>
-    </w:lvlOverride>
-    <w:lvlOverride w:ilvl="8">
-      <w:startOverride w:val="10"/>
-    </w:lvlOverride>
+  <w:num w:numId="37">
+    <w:abstractNumId w:val="7"/>
   </w:num>
-  <w:num w:numId="1012">
-    <w:abstractNumId w:val="994111"/>
-    <w:lvlOverride w:ilvl="0">
-      <w:startOverride w:val="11"/>
-    </w:lvlOverride>
-    <w:lvlOverride w:ilvl="1">
-      <w:startOverride w:val="11"/>
-    </w:lvlOverride>
-    <w:lvlOverride w:ilvl="2">
-      <w:startOverride w:val="11"/>
-    </w:lvlOverride>
-    <w:lvlOverride w:ilvl="3">
-      <w:startOverride w:val="11"/>
-    </w:lvlOverride>
-    <w:lvlOverride w:ilvl="4">
-      <w:startOverride w:val="11"/>
-    </w:lvlOverride>
-    <w:lvlOverride w:ilvl="5">
-      <w:startOverride w:val="11"/>
-    </w:lvlOverride>
-    <w:lvlOverride w:ilvl="6">
-      <w:startOverride w:val="11"/>
-    </w:lvlOverride>
-    <w:lvlOverride w:ilvl="7">
-      <w:startOverride w:val="11"/>
-    </w:lvlOverride>
-    <w:lvlOverride w:ilvl="8">
-      <w:startOverride w:val="11"/>
-    </w:lvlOverride>
+  <w:num w:numId="38">
+    <w:abstractNumId w:val="7"/>
+  </w:num>
+  <w:num w:numId="39">
+    <w:abstractNumId w:val="7"/>
+  </w:num>
+  <w:num w:numId="40">
+    <w:abstractNumId w:val="7"/>
   </w:num>
 </w:numbering>
 </file>
 
 <file path=word/styles.xml><?xml version="1.0" encoding="utf-8"?>
-<w:styles xmlns:r="http://schemas.openxmlformats.org/officeDocument/2006/relationships" xmlns:w="http://schemas.openxmlformats.org/wordprocessingml/2006/main">
+<w:styles xmlns:w="http://schemas.openxmlformats.org/wordprocessingml/2006/main" xmlns:w14="http://schemas.microsoft.com/office/word/2010/wordml" xmlns:mc="http://schemas.openxmlformats.org/markup-compatibility/2006" mc:Ignorable="w14">
   <w:docDefaults>
     <w:rPrDefault>
       <w:rPr>
-        <w:rFonts w:asciiTheme="minorHAnsi" w:cstheme="minorBidi" w:eastAsiaTheme="minorHAnsi" w:hAnsiTheme="minorHAnsi"/>
+        <w:rFonts w:ascii="Cambria" w:hAnsi="Cambria" w:eastAsia="Cambria" w:cs="" w:asciiTheme="minorHAnsi" w:cstheme="minorBidi" w:eastAsiaTheme="minorHAnsi" w:hAnsiTheme="minorHAnsi"/>
         <w:sz w:val="24"/>
         <w:szCs w:val="24"/>
-        <w:lang w:bidi="ar-SA" w:eastAsia="en-US" w:val="ru-RU"/>
+        <w:lang w:val="ru-RU" w:eastAsia="en-US" w:bidi="ar-SA"/>
       </w:rPr>
     </w:rPrDefault>
     <w:pPrDefault>
       <w:pPr>
-        <w:spacing w:after="200"/>
+        <w:suppressAutoHyphens w:val="true"/>
       </w:pPr>
     </w:pPrDefault>
   </w:docDefaults>
-  <w:latentStyles w:count="276" w:defLockedState="0" w:defQFormat="0" w:defSemiHidden="0" w:defUIPriority="0" w:defUnhideWhenUsed="0"/>
-  <w:style w:default="1" w:styleId="Normal" w:type="paragraph">
+  <w:latentStyles w:defLockedState="0" w:defUIPriority="0" w:defSemiHidden="0" w:defUnhideWhenUsed="0" w:defQFormat="0" w:count="276"/>
+  <w:style w:type="paragraph" w:styleId="Normal" w:default="1">
     <w:name w:val="Normal"/>
     <w:qFormat/>
-  </w:style>
-  <w:style w:styleId="BodyText" w:type="paragraph">
+    <w:pPr>
+      <w:widowControl/>
+      <w:bidi w:val="0"/>
+      <w:spacing w:before="0" w:after="200"/>
+      <w:jc w:val="left"/>
+    </w:pPr>
+    <w:rPr>
+      <w:rFonts w:ascii="Cambria" w:hAnsi="Cambria" w:eastAsia="Cambria" w:cs="" w:asciiTheme="minorHAnsi" w:cstheme="minorBidi" w:eastAsiaTheme="minorHAnsi" w:hAnsiTheme="minorHAnsi"/>
+      <w:color w:val="auto"/>
+      <w:kern w:val="0"/>
+      <w:sz w:val="24"/>
+      <w:szCs w:val="24"/>
+      <w:lang w:val="ru-RU" w:eastAsia="en-US" w:bidi="ar-SA"/>
+    </w:rPr>
+  </w:style>
+  <w:style w:type="paragraph" w:styleId="1">
+    <w:name w:val="Heading 1"/>
+    <w:basedOn w:val="Normal"/>
+    <w:next w:val="Style8"/>
+    <w:uiPriority w:val="9"/>
+    <w:qFormat/>
+    <w:pPr>
+      <w:keepNext w:val="true"/>
+      <w:keepLines/>
+      <w:spacing w:before="480" w:after="0"/>
+      <w:outlineLvl w:val="0"/>
+    </w:pPr>
+    <w:rPr>
+      <w:rFonts w:ascii="Calibri" w:hAnsi="Calibri" w:eastAsia="" w:cs="" w:asciiTheme="majorHAnsi" w:cstheme="majorBidi" w:eastAsiaTheme="majorEastAsia" w:hAnsiTheme="majorHAnsi"/>
+      <w:b/>
+      <w:bCs/>
+      <w:color w:val="4F81BD" w:themeColor="accent1"/>
+      <w:sz w:val="32"/>
+      <w:szCs w:val="32"/>
+    </w:rPr>
+  </w:style>
+  <w:style w:type="paragraph" w:styleId="2">
+    <w:name w:val="Heading 2"/>
+    <w:basedOn w:val="Normal"/>
+    <w:next w:val="Style8"/>
+    <w:uiPriority w:val="9"/>
+    <w:unhideWhenUsed/>
+    <w:qFormat/>
+    <w:pPr>
+      <w:keepNext w:val="true"/>
+      <w:keepLines/>
+      <w:spacing w:before="200" w:after="0"/>
+      <w:outlineLvl w:val="1"/>
+    </w:pPr>
+    <w:rPr>
+      <w:rFonts w:ascii="Calibri" w:hAnsi="Calibri" w:eastAsia="" w:cs="" w:asciiTheme="majorHAnsi" w:cstheme="majorBidi" w:eastAsiaTheme="majorEastAsia" w:hAnsiTheme="majorHAnsi"/>
+      <w:b/>
+      <w:bCs/>
+      <w:color w:val="4F81BD" w:themeColor="accent1"/>
+      <w:sz w:val="28"/>
+      <w:szCs w:val="28"/>
+    </w:rPr>
+  </w:style>
+  <w:style w:type="paragraph" w:styleId="3">
+    <w:name w:val="Heading 3"/>
+    <w:basedOn w:val="Normal"/>
+    <w:next w:val="Style8"/>
+    <w:uiPriority w:val="9"/>
+    <w:unhideWhenUsed/>
+    <w:qFormat/>
+    <w:pPr>
+      <w:keepNext w:val="true"/>
+      <w:keepLines/>
+      <w:spacing w:before="200" w:after="0"/>
+      <w:outlineLvl w:val="2"/>
+    </w:pPr>
+    <w:rPr>
+      <w:rFonts w:ascii="Calibri" w:hAnsi="Calibri" w:eastAsia="" w:cs="" w:asciiTheme="majorHAnsi" w:cstheme="majorBidi" w:eastAsiaTheme="majorEastAsia" w:hAnsiTheme="majorHAnsi"/>
+      <w:b/>
+      <w:bCs/>
+      <w:color w:val="4F81BD" w:themeColor="accent1"/>
+      <w:sz w:val="24"/>
+      <w:szCs w:val="24"/>
+    </w:rPr>
+  </w:style>
+  <w:style w:type="paragraph" w:styleId="4">
+    <w:name w:val="Heading 4"/>
+    <w:basedOn w:val="Normal"/>
+    <w:next w:val="Style8"/>
+    <w:uiPriority w:val="9"/>
+    <w:unhideWhenUsed/>
+    <w:qFormat/>
+    <w:pPr>
+      <w:keepNext w:val="true"/>
+      <w:keepLines/>
+      <w:spacing w:before="200" w:after="0"/>
+      <w:outlineLvl w:val="3"/>
+    </w:pPr>
+    <w:rPr>
+      <w:rFonts w:ascii="Calibri" w:hAnsi="Calibri" w:eastAsia="" w:cs="" w:asciiTheme="majorHAnsi" w:cstheme="majorBidi" w:eastAsiaTheme="majorEastAsia" w:hAnsiTheme="majorHAnsi"/>
+      <w:bCs/>
+      <w:i/>
+      <w:color w:val="4F81BD" w:themeColor="accent1"/>
+      <w:sz w:val="24"/>
+      <w:szCs w:val="24"/>
+    </w:rPr>
+  </w:style>
+  <w:style w:type="paragraph" w:styleId="5">
+    <w:name w:val="Heading 5"/>
+    <w:basedOn w:val="Normal"/>
+    <w:next w:val="Style8"/>
+    <w:uiPriority w:val="9"/>
+    <w:unhideWhenUsed/>
+    <w:qFormat/>
+    <w:pPr>
+      <w:keepNext w:val="true"/>
+      <w:keepLines/>
+      <w:spacing w:before="200" w:after="0"/>
+      <w:outlineLvl w:val="4"/>
+    </w:pPr>
+    <w:rPr>
+      <w:rFonts w:ascii="Calibri" w:hAnsi="Calibri" w:eastAsia="" w:cs="" w:asciiTheme="majorHAnsi" w:cstheme="majorBidi" w:eastAsiaTheme="majorEastAsia" w:hAnsiTheme="majorHAnsi"/>
+      <w:iCs/>
+      <w:color w:val="4F81BD" w:themeColor="accent1"/>
+      <w:sz w:val="24"/>
+      <w:szCs w:val="24"/>
+    </w:rPr>
+  </w:style>
+  <w:style w:type="paragraph" w:styleId="6">
+    <w:name w:val="Heading 6"/>
+    <w:basedOn w:val="Normal"/>
+    <w:next w:val="Style8"/>
+    <w:uiPriority w:val="9"/>
+    <w:unhideWhenUsed/>
+    <w:qFormat/>
+    <w:pPr>
+      <w:keepNext w:val="true"/>
+      <w:keepLines/>
+      <w:spacing w:before="200" w:after="0"/>
+      <w:outlineLvl w:val="5"/>
+    </w:pPr>
+    <w:rPr>
+      <w:rFonts w:ascii="Calibri" w:hAnsi="Calibri" w:eastAsia="" w:cs="" w:asciiTheme="majorHAnsi" w:cstheme="majorBidi" w:eastAsiaTheme="majorEastAsia" w:hAnsiTheme="majorHAnsi"/>
+      <w:color w:val="4F81BD" w:themeColor="accent1"/>
+      <w:sz w:val="24"/>
+      <w:szCs w:val="24"/>
+    </w:rPr>
+  </w:style>
+  <w:style w:type="paragraph" w:styleId="7">
+    <w:name w:val="Heading 7"/>
+    <w:basedOn w:val="Normal"/>
+    <w:next w:val="Style8"/>
+    <w:uiPriority w:val="9"/>
+    <w:unhideWhenUsed/>
+    <w:qFormat/>
+    <w:pPr>
+      <w:keepNext w:val="true"/>
+      <w:keepLines/>
+      <w:spacing w:before="200" w:after="0"/>
+      <w:outlineLvl w:val="6"/>
+    </w:pPr>
+    <w:rPr>
+      <w:rFonts w:ascii="Calibri" w:hAnsi="Calibri" w:eastAsia="" w:cs="" w:asciiTheme="majorHAnsi" w:cstheme="majorBidi" w:eastAsiaTheme="majorEastAsia" w:hAnsiTheme="majorHAnsi"/>
+      <w:color w:val="4F81BD" w:themeColor="accent1"/>
+      <w:sz w:val="24"/>
+      <w:szCs w:val="24"/>
+    </w:rPr>
+  </w:style>
+  <w:style w:type="paragraph" w:styleId="8">
+    <w:name w:val="Heading 8"/>
+    <w:basedOn w:val="Normal"/>
+    <w:next w:val="Style8"/>
+    <w:uiPriority w:val="9"/>
+    <w:unhideWhenUsed/>
+    <w:qFormat/>
+    <w:pPr>
+      <w:keepNext w:val="true"/>
+      <w:keepLines/>
+      <w:spacing w:before="200" w:after="0"/>
+      <w:outlineLvl w:val="7"/>
+    </w:pPr>
+    <w:rPr>
+      <w:rFonts w:ascii="Calibri" w:hAnsi="Calibri" w:eastAsia="" w:cs="" w:asciiTheme="majorHAnsi" w:cstheme="majorBidi" w:eastAsiaTheme="majorEastAsia" w:hAnsiTheme="majorHAnsi"/>
+      <w:color w:val="4F81BD" w:themeColor="accent1"/>
+      <w:sz w:val="24"/>
+      <w:szCs w:val="24"/>
+    </w:rPr>
+  </w:style>
+  <w:style w:type="paragraph" w:styleId="9">
+    <w:name w:val="Heading 9"/>
+    <w:basedOn w:val="Normal"/>
+    <w:next w:val="Style8"/>
+    <w:uiPriority w:val="9"/>
+    <w:unhideWhenUsed/>
+    <w:qFormat/>
+    <w:pPr>
+      <w:keepNext w:val="true"/>
+      <w:keepLines/>
+      <w:spacing w:before="200" w:after="0"/>
+      <w:outlineLvl w:val="8"/>
+    </w:pPr>
+    <w:rPr>
+      <w:rFonts w:ascii="Calibri" w:hAnsi="Calibri" w:eastAsia="" w:cs="" w:asciiTheme="majorHAnsi" w:cstheme="majorBidi" w:eastAsiaTheme="majorEastAsia" w:hAnsiTheme="majorHAnsi"/>
+      <w:color w:val="4F81BD" w:themeColor="accent1"/>
+      <w:sz w:val="24"/>
+      <w:szCs w:val="24"/>
+    </w:rPr>
+  </w:style>
+  <w:style w:type="character" w:styleId="DefaultParagraphFont" w:default="1">
+    <w:name w:val="Default Paragraph Font"/>
+    <w:semiHidden/>
+    <w:unhideWhenUsed/>
+    <w:qFormat/>
+    <w:rPr/>
+  </w:style>
+  <w:style w:type="character" w:styleId="BodyTextChar" w:customStyle="1">
+    <w:name w:val="Body Text Char"/>
+    <w:basedOn w:val="DefaultParagraphFont"/>
+    <w:link w:val="BodyText"/>
+    <w:qFormat/>
+    <w:rPr/>
+  </w:style>
+  <w:style w:type="character" w:styleId="VerbatimChar" w:customStyle="1">
+    <w:name w:val="Verbatim Char"/>
+    <w:basedOn w:val="BodyTextChar"/>
+    <w:qFormat/>
+    <w:rPr>
+      <w:rFonts w:ascii="Consolas" w:hAnsi="Consolas"/>
+      <w:sz w:val="22"/>
+    </w:rPr>
+  </w:style>
+  <w:style w:type="character" w:styleId="SectionNumber" w:customStyle="1">
+    <w:name w:val="Section Number"/>
+    <w:basedOn w:val="BodyTextChar"/>
+    <w:qFormat/>
+    <w:rPr/>
+  </w:style>
+  <w:style w:type="character" w:styleId="Style5">
+    <w:name w:val="Привязка сноски"/>
+    <w:rPr>
+      <w:vertAlign w:val="superscript"/>
+    </w:rPr>
+  </w:style>
+  <w:style w:type="character" w:styleId="FootnoteCharacters">
+    <w:name w:val="Footnote Characters"/>
+    <w:basedOn w:val="BodyTextChar"/>
+    <w:qFormat/>
+    <w:rPr>
+      <w:vertAlign w:val="superscript"/>
+    </w:rPr>
+  </w:style>
+  <w:style w:type="character" w:styleId="Style6">
+    <w:name w:val="Интернет-ссылка"/>
+    <w:basedOn w:val="BodyTextChar"/>
+    <w:rPr>
+      <w:color w:val="4F81BD" w:themeColor="accent1"/>
+    </w:rPr>
+  </w:style>
+  <w:style w:type="character" w:styleId="KeywordTok" w:customStyle="1">
+    <w:name w:val="KeywordTok"/>
+    <w:basedOn w:val="VerbatimChar"/>
+    <w:qFormat/>
+    <w:rPr>
+      <w:b/>
+      <w:color w:val="007020"/>
+    </w:rPr>
+  </w:style>
+  <w:style w:type="character" w:styleId="DataTypeTok" w:customStyle="1">
+    <w:name w:val="DataTypeTok"/>
+    <w:basedOn w:val="VerbatimChar"/>
+    <w:qFormat/>
+    <w:rPr>
+      <w:color w:val="902000"/>
+    </w:rPr>
+  </w:style>
+  <w:style w:type="character" w:styleId="DecValTok" w:customStyle="1">
+    <w:name w:val="DecValTok"/>
+    <w:basedOn w:val="VerbatimChar"/>
+    <w:qFormat/>
+    <w:rPr>
+      <w:color w:val="40A070"/>
+    </w:rPr>
+  </w:style>
+  <w:style w:type="character" w:styleId="BaseNTok" w:customStyle="1">
+    <w:name w:val="BaseNTok"/>
+    <w:basedOn w:val="VerbatimChar"/>
+    <w:qFormat/>
+    <w:rPr>
+      <w:color w:val="40A070"/>
+    </w:rPr>
+  </w:style>
+  <w:style w:type="character" w:styleId="FloatTok" w:customStyle="1">
+    <w:name w:val="FloatTok"/>
+    <w:basedOn w:val="VerbatimChar"/>
+    <w:qFormat/>
+    <w:rPr>
+      <w:color w:val="40A070"/>
+    </w:rPr>
+  </w:style>
+  <w:style w:type="character" w:styleId="ConstantTok" w:customStyle="1">
+    <w:name w:val="ConstantTok"/>
+    <w:basedOn w:val="VerbatimChar"/>
+    <w:qFormat/>
+    <w:rPr>
+      <w:color w:val="880000"/>
+    </w:rPr>
+  </w:style>
+  <w:style w:type="character" w:styleId="CharTok" w:customStyle="1">
+    <w:name w:val="CharTok"/>
+    <w:basedOn w:val="VerbatimChar"/>
+    <w:qFormat/>
+    <w:rPr>
+      <w:color w:val="4070A0"/>
+    </w:rPr>
+  </w:style>
+  <w:style w:type="character" w:styleId="SpecialCharTok" w:customStyle="1">
+    <w:name w:val="SpecialCharTok"/>
+    <w:basedOn w:val="VerbatimChar"/>
+    <w:qFormat/>
+    <w:rPr>
+      <w:color w:val="4070A0"/>
+    </w:rPr>
+  </w:style>
+  <w:style w:type="character" w:styleId="StringTok" w:customStyle="1">
+    <w:name w:val="StringTok"/>
+    <w:basedOn w:val="VerbatimChar"/>
+    <w:qFormat/>
+    <w:rPr>
+      <w:color w:val="4070A0"/>
+    </w:rPr>
+  </w:style>
+  <w:style w:type="character" w:styleId="VerbatimStringTok" w:customStyle="1">
+    <w:name w:val="VerbatimStringTok"/>
+    <w:basedOn w:val="VerbatimChar"/>
+    <w:qFormat/>
+    <w:rPr>
+      <w:color w:val="4070A0"/>
+    </w:rPr>
+  </w:style>
+  <w:style w:type="character" w:styleId="SpecialStringTok" w:customStyle="1">
+    <w:name w:val="SpecialStringTok"/>
+    <w:basedOn w:val="VerbatimChar"/>
+    <w:qFormat/>
+    <w:rPr>
+      <w:color w:val="BB6688"/>
+    </w:rPr>
+  </w:style>
+  <w:style w:type="character" w:styleId="ImportTok" w:customStyle="1">
+    <w:name w:val="ImportTok"/>
+    <w:basedOn w:val="VerbatimChar"/>
+    <w:qFormat/>
+    <w:rPr/>
+  </w:style>
+  <w:style w:type="character" w:styleId="CommentTok" w:customStyle="1">
+    <w:name w:val="CommentTok"/>
+    <w:basedOn w:val="VerbatimChar"/>
+    <w:qFormat/>
+    <w:rPr>
+      <w:i/>
+      <w:color w:val="60A0B0"/>
+    </w:rPr>
+  </w:style>
+  <w:style w:type="character" w:styleId="DocumentationTok" w:customStyle="1">
+    <w:name w:val="DocumentationTok"/>
+    <w:basedOn w:val="VerbatimChar"/>
+    <w:qFormat/>
+    <w:rPr>
+      <w:i/>
+      <w:color w:val="BA2121"/>
+    </w:rPr>
+  </w:style>
+  <w:style w:type="character" w:styleId="AnnotationTok" w:customStyle="1">
+    <w:name w:val="AnnotationTok"/>
+    <w:basedOn w:val="VerbatimChar"/>
+    <w:qFormat/>
+    <w:rPr>
+      <w:b/>
+      <w:i/>
+      <w:color w:val="60A0B0"/>
+    </w:rPr>
+  </w:style>
+  <w:style w:type="character" w:styleId="CommentVarTok" w:customStyle="1">
+    <w:name w:val="CommentVarTok"/>
+    <w:basedOn w:val="VerbatimChar"/>
+    <w:qFormat/>
+    <w:rPr>
+      <w:b/>
+      <w:i/>
+      <w:color w:val="60A0B0"/>
+    </w:rPr>
+  </w:style>
+  <w:style w:type="character" w:styleId="OtherTok" w:customStyle="1">
+    <w:name w:val="OtherTok"/>
+    <w:basedOn w:val="VerbatimChar"/>
+    <w:qFormat/>
+    <w:rPr>
+      <w:color w:val="007020"/>
+    </w:rPr>
+  </w:style>
+  <w:style w:type="character" w:styleId="FunctionTok" w:customStyle="1">
+    <w:name w:val="FunctionTok"/>
+    <w:basedOn w:val="VerbatimChar"/>
+    <w:qFormat/>
+    <w:rPr>
+      <w:color w:val="06287E"/>
+    </w:rPr>
+  </w:style>
+  <w:style w:type="character" w:styleId="VariableTok" w:customStyle="1">
+    <w:name w:val="VariableTok"/>
+    <w:basedOn w:val="VerbatimChar"/>
+    <w:qFormat/>
+    <w:rPr>
+      <w:color w:val="19177C"/>
+    </w:rPr>
+  </w:style>
+  <w:style w:type="character" w:styleId="ControlFlowTok" w:customStyle="1">
+    <w:name w:val="ControlFlowTok"/>
+    <w:basedOn w:val="VerbatimChar"/>
+    <w:qFormat/>
+    <w:rPr>
+      <w:b/>
+      <w:color w:val="007020"/>
+    </w:rPr>
+  </w:style>
+  <w:style w:type="character" w:styleId="OperatorTok" w:customStyle="1">
+    <w:name w:val="OperatorTok"/>
+    <w:basedOn w:val="VerbatimChar"/>
+    <w:qFormat/>
+    <w:rPr>
+      <w:color w:val="666666"/>
+    </w:rPr>
+  </w:style>
+  <w:style w:type="character" w:styleId="BuiltInTok" w:customStyle="1">
+    <w:name w:val="BuiltInTok"/>
+    <w:basedOn w:val="VerbatimChar"/>
+    <w:qFormat/>
+    <w:rPr/>
+  </w:style>
+  <w:style w:type="character" w:styleId="ExtensionTok" w:customStyle="1">
+    <w:name w:val="ExtensionTok"/>
+    <w:basedOn w:val="VerbatimChar"/>
+    <w:qFormat/>
+    <w:rPr/>
+  </w:style>
+  <w:style w:type="character" w:styleId="PreprocessorTok" w:customStyle="1">
+    <w:name w:val="PreprocessorTok"/>
+    <w:basedOn w:val="VerbatimChar"/>
+    <w:qFormat/>
+    <w:rPr>
+      <w:color w:val="BC7A00"/>
+    </w:rPr>
+  </w:style>
+  <w:style w:type="character" w:styleId="AttributeTok" w:customStyle="1">
+    <w:name w:val="AttributeTok"/>
+    <w:basedOn w:val="VerbatimChar"/>
+    <w:qFormat/>
+    <w:rPr>
+      <w:color w:val="7D9029"/>
+    </w:rPr>
+  </w:style>
+  <w:style w:type="character" w:styleId="RegionMarkerTok" w:customStyle="1">
+    <w:name w:val="RegionMarkerTok"/>
+    <w:basedOn w:val="VerbatimChar"/>
+    <w:qFormat/>
+    <w:rPr/>
+  </w:style>
+  <w:style w:type="character" w:styleId="InformationTok" w:customStyle="1">
+    <w:name w:val="InformationTok"/>
+    <w:basedOn w:val="VerbatimChar"/>
+    <w:qFormat/>
+    <w:rPr>
+      <w:b/>
+      <w:i/>
+      <w:color w:val="60A0B0"/>
+    </w:rPr>
+  </w:style>
+  <w:style w:type="character" w:styleId="WarningTok" w:customStyle="1">
+    <w:name w:val="WarningTok"/>
+    <w:basedOn w:val="VerbatimChar"/>
+    <w:qFormat/>
+    <w:rPr>
+      <w:b/>
+      <w:i/>
+      <w:color w:val="60A0B0"/>
+    </w:rPr>
+  </w:style>
+  <w:style w:type="character" w:styleId="AlertTok" w:customStyle="1">
+    <w:name w:val="AlertTok"/>
+    <w:basedOn w:val="VerbatimChar"/>
+    <w:qFormat/>
+    <w:rPr>
+      <w:b/>
+      <w:color w:val="FF0000"/>
+    </w:rPr>
+  </w:style>
+  <w:style w:type="character" w:styleId="ErrorTok" w:customStyle="1">
+    <w:name w:val="ErrorTok"/>
+    <w:basedOn w:val="VerbatimChar"/>
+    <w:qFormat/>
+    <w:rPr>
+      <w:b/>
+      <w:color w:val="FF0000"/>
+    </w:rPr>
+  </w:style>
+  <w:style w:type="character" w:styleId="NormalTok" w:customStyle="1">
+    <w:name w:val="NormalTok"/>
+    <w:basedOn w:val="VerbatimChar"/>
+    <w:qFormat/>
+    <w:rPr/>
+  </w:style>
+  <w:style w:type="paragraph" w:styleId="Style7">
+    <w:name w:val="Заголовок"/>
+    <w:basedOn w:val="Normal"/>
+    <w:next w:val="Style8"/>
+    <w:qFormat/>
+    <w:pPr>
+      <w:keepNext w:val="true"/>
+      <w:spacing w:before="240" w:after="120"/>
+    </w:pPr>
+    <w:rPr>
+      <w:rFonts w:ascii="Liberation Sans" w:hAnsi="Liberation Sans" w:eastAsia="Microsoft YaHei" w:cs="FreeSans"/>
+      <w:sz w:val="28"/>
+      <w:szCs w:val="28"/>
+    </w:rPr>
+  </w:style>
+  <w:style w:type="paragraph" w:styleId="Style8">
     <w:name w:val="Body Text"/>
     <w:basedOn w:val="Normal"/>
     <w:link w:val="BodyTextChar"/>
+    <w:qFormat/>
     <w:pPr>
-      <w:spacing w:after="180" w:before="180"/>
+      <w:spacing w:before="180" w:after="180"/>
     </w:pPr>
-    <w:qFormat/>
-  </w:style>
-  <w:style w:customStyle="1" w:styleId="FirstParagraph" w:type="paragraph">
+    <w:rPr/>
+  </w:style>
+  <w:style w:type="paragraph" w:styleId="Style9">
+    <w:name w:val="List"/>
+    <w:basedOn w:val="Style8"/>
+    <w:pPr/>
+    <w:rPr>
+      <w:rFonts w:cs="FreeSans"/>
+    </w:rPr>
+  </w:style>
+  <w:style w:type="paragraph" w:styleId="Style10">
+    <w:name w:val="Caption"/>
+    <w:basedOn w:val="Normal"/>
+    <w:link w:val="BodyTextChar"/>
+    <w:qFormat/>
+    <w:pPr>
+      <w:spacing w:before="0" w:after="120"/>
+    </w:pPr>
+    <w:rPr>
+      <w:i/>
+    </w:rPr>
+  </w:style>
+  <w:style w:type="paragraph" w:styleId="Style11">
+    <w:name w:val="Указатель"/>
+    <w:basedOn w:val="Normal"/>
+    <w:qFormat/>
+    <w:pPr>
+      <w:suppressLineNumbers/>
+    </w:pPr>
+    <w:rPr>
+      <w:rFonts w:cs="FreeSans"/>
+      <w:lang w:val="zxx" w:eastAsia="zxx" w:bidi="zxx"/>
+    </w:rPr>
+  </w:style>
+  <w:style w:type="paragraph" w:styleId="FirstParagraph" w:customStyle="1">
     <w:name w:val="First Paragraph"/>
-    <w:basedOn w:val="BodyText"/>
-    <w:next w:val="BodyText"/>
-    <w:qFormat/>
-  </w:style>
-  <w:style w:customStyle="1" w:styleId="Compact" w:type="paragraph">
+    <w:basedOn w:val="Style8"/>
+    <w:next w:val="Style8"/>
+    <w:qFormat/>
+    <w:pPr/>
+    <w:rPr/>
+  </w:style>
+  <w:style w:type="paragraph" w:styleId="Compact" w:customStyle="1">
     <w:name w:val="Compact"/>
-    <w:basedOn w:val="BodyText"/>
+    <w:basedOn w:val="Style8"/>
     <w:qFormat/>
     <w:pPr>
-      <w:spacing w:after="36" w:before="36"/>
+      <w:spacing w:before="36" w:after="36"/>
     </w:pPr>
-  </w:style>
-  <w:style w:styleId="Title" w:type="paragraph">
+    <w:rPr/>
+  </w:style>
+  <w:style w:type="paragraph" w:styleId="Style12">
     <w:name w:val="Title"/>
     <w:basedOn w:val="Normal"/>
-    <w:next w:val="BodyText"/>
+    <w:next w:val="Style8"/>
     <w:qFormat/>
     <w:pPr>
-      <w:keepNext/>
+      <w:keepNext w:val="true"/>
       <w:keepLines/>
-      <w:spacing w:after="240" w:before="480"/>
+      <w:spacing w:before="480" w:after="240"/>
       <w:jc w:val="center"/>
     </w:pPr>
     <w:rPr>
-      <w:rFonts w:asciiTheme="majorHAnsi" w:cstheme="majorBidi" w:eastAsiaTheme="majorEastAsia" w:hAnsiTheme="majorHAnsi"/>
+      <w:rFonts w:ascii="Calibri" w:hAnsi="Calibri" w:eastAsia="" w:cs="" w:asciiTheme="majorHAnsi" w:cstheme="majorBidi" w:eastAsiaTheme="majorEastAsia" w:hAnsiTheme="majorHAnsi"/>
       <w:b/>
       <w:bCs/>
-      <w:color w:themeColor="accent1" w:themeShade="B5" w:val="345A8A"/>
+      <w:color w:val="345A8A" w:themeColor="accent1" w:themeShade="b5"/>
       <w:sz w:val="36"/>
       <w:szCs w:val="36"/>
     </w:rPr>
   </w:style>
-  <w:style w:styleId="Subtitle" w:type="paragraph">
+  <w:style w:type="paragraph" w:styleId="Style13">
     <w:name w:val="Subtitle"/>
-    <w:basedOn w:val="Title"/>
-    <w:next w:val="BodyText"/>
+    <w:basedOn w:val="Style12"/>
+    <w:next w:val="Style8"/>
     <w:qFormat/>
     <w:pPr>
-      <w:keepNext/>
+      <w:keepNext w:val="true"/>
       <w:keepLines/>
-      <w:spacing w:after="240" w:before="240"/>
+      <w:spacing w:before="240" w:after="240"/>
       <w:jc w:val="center"/>
     </w:pPr>
     <w:rPr>
@@ -3169,620 +5477,200 @@
       <w:szCs w:val="30"/>
     </w:rPr>
   </w:style>
-  <w:style w:customStyle="1" w:styleId="Author" w:type="paragraph">
+  <w:style w:type="paragraph" w:styleId="Author" w:customStyle="1">
     <w:name w:val="Author"/>
-    <w:next w:val="BodyText"/>
+    <w:next w:val="Style8"/>
     <w:qFormat/>
     <w:pPr>
-      <w:keepNext/>
+      <w:keepNext w:val="true"/>
       <w:keepLines/>
+      <w:widowControl/>
+      <w:bidi w:val="0"/>
+      <w:spacing w:before="0" w:after="200"/>
       <w:jc w:val="center"/>
     </w:pPr>
-  </w:style>
-  <w:style w:styleId="Date" w:type="paragraph">
+    <w:rPr>
+      <w:rFonts w:ascii="Cambria" w:hAnsi="Cambria" w:eastAsia="Cambria" w:cs="" w:asciiTheme="minorHAnsi" w:cstheme="minorBidi" w:eastAsiaTheme="minorHAnsi" w:hAnsiTheme="minorHAnsi"/>
+      <w:color w:val="auto"/>
+      <w:kern w:val="0"/>
+      <w:sz w:val="24"/>
+      <w:szCs w:val="24"/>
+      <w:lang w:val="ru-RU" w:eastAsia="en-US" w:bidi="ar-SA"/>
+    </w:rPr>
+  </w:style>
+  <w:style w:type="paragraph" w:styleId="Date">
     <w:name w:val="Date"/>
-    <w:next w:val="BodyText"/>
+    <w:next w:val="Style8"/>
     <w:qFormat/>
     <w:pPr>
-      <w:keepNext/>
+      <w:keepNext w:val="true"/>
       <w:keepLines/>
+      <w:widowControl/>
+      <w:bidi w:val="0"/>
+      <w:spacing w:before="0" w:after="200"/>
       <w:jc w:val="center"/>
     </w:pPr>
-  </w:style>
-  <w:style w:customStyle="1" w:styleId="Abstract" w:type="paragraph">
+    <w:rPr>
+      <w:rFonts w:ascii="Cambria" w:hAnsi="Cambria" w:eastAsia="Cambria" w:cs="" w:asciiTheme="minorHAnsi" w:cstheme="minorBidi" w:eastAsiaTheme="minorHAnsi" w:hAnsiTheme="minorHAnsi"/>
+      <w:color w:val="auto"/>
+      <w:kern w:val="0"/>
+      <w:sz w:val="24"/>
+      <w:szCs w:val="24"/>
+      <w:lang w:val="ru-RU" w:eastAsia="en-US" w:bidi="ar-SA"/>
+    </w:rPr>
+  </w:style>
+  <w:style w:type="paragraph" w:styleId="Abstract" w:customStyle="1">
     <w:name w:val="Abstract"/>
     <w:basedOn w:val="Normal"/>
-    <w:next w:val="BodyText"/>
+    <w:next w:val="Style8"/>
     <w:qFormat/>
     <w:pPr>
-      <w:keepNext/>
+      <w:keepNext w:val="true"/>
       <w:keepLines/>
-      <w:spacing w:after="300" w:before="300"/>
+      <w:spacing w:before="300" w:after="300"/>
     </w:pPr>
     <w:rPr>
       <w:sz w:val="20"/>
       <w:szCs w:val="20"/>
     </w:rPr>
   </w:style>
-  <w:style w:styleId="Bibliography" w:type="paragraph">
+  <w:style w:type="paragraph" w:styleId="Bibliography">
     <w:name w:val="Bibliography"/>
     <w:basedOn w:val="Normal"/>
-    <w:next w:val="Bibliography"/>
     <w:qFormat/>
     <w:pPr/>
     <w:rPr/>
   </w:style>
-  <w:style w:styleId="Heading1" w:type="paragraph">
-    <w:name w:val="Heading 1"/>
+  <w:style w:type="paragraph" w:styleId="BlockText">
+    <w:name w:val="Block Text"/>
+    <w:basedOn w:val="Style8"/>
+    <w:next w:val="Style8"/>
+    <w:uiPriority w:val="9"/>
+    <w:unhideWhenUsed/>
+    <w:qFormat/>
+    <w:pPr>
+      <w:spacing w:before="100" w:after="100"/>
+      <w:ind w:left="480" w:right="480" w:hanging="0"/>
+    </w:pPr>
+    <w:rPr/>
+  </w:style>
+  <w:style w:type="paragraph" w:styleId="Style14">
+    <w:name w:val="Footnote Text"/>
     <w:basedOn w:val="Normal"/>
-    <w:next w:val="BodyText"/>
     <w:uiPriority w:val="9"/>
+    <w:unhideWhenUsed/>
+    <w:qFormat/>
+    <w:pPr/>
+    <w:rPr/>
+  </w:style>
+  <w:style w:type="paragraph" w:styleId="DefinitionTerm" w:customStyle="1">
+    <w:name w:val="Definition Term"/>
+    <w:basedOn w:val="Normal"/>
+    <w:next w:val="Definition"/>
     <w:qFormat/>
     <w:pPr>
-      <w:keepNext/>
+      <w:keepNext w:val="true"/>
       <w:keepLines/>
-      <w:spacing w:after="0" w:before="480"/>
-      <w:outlineLvl w:val="0"/>
+      <w:spacing w:before="0" w:after="0"/>
     </w:pPr>
     <w:rPr>
-      <w:rFonts w:asciiTheme="majorHAnsi" w:cstheme="majorBidi" w:eastAsiaTheme="majorEastAsia" w:hAnsiTheme="majorHAnsi"/>
       <w:b/>
-      <w:bCs/>
-      <w:color w:themeColor="accent1" w:val="4F81BD"/>
-      <w:sz w:val="32"/>
-      <w:szCs w:val="32"/>
     </w:rPr>
   </w:style>
-  <w:style w:styleId="Heading2" w:type="paragraph">
-    <w:name w:val="Heading 2"/>
+  <w:style w:type="paragraph" w:styleId="Definition" w:customStyle="1">
+    <w:name w:val="Definition"/>
     <w:basedOn w:val="Normal"/>
-    <w:next w:val="BodyText"/>
-    <w:uiPriority w:val="9"/>
+    <w:qFormat/>
+    <w:pPr/>
+    <w:rPr/>
+  </w:style>
+  <w:style w:type="paragraph" w:styleId="TableCaption" w:customStyle="1">
+    <w:name w:val="Table Caption"/>
+    <w:basedOn w:val="Style10"/>
+    <w:qFormat/>
+    <w:pPr>
+      <w:keepNext w:val="true"/>
+    </w:pPr>
+    <w:rPr/>
+  </w:style>
+  <w:style w:type="paragraph" w:styleId="ImageCaption" w:customStyle="1">
+    <w:name w:val="Image Caption"/>
+    <w:basedOn w:val="Style10"/>
+    <w:qFormat/>
+    <w:pPr/>
+    <w:rPr/>
+  </w:style>
+  <w:style w:type="paragraph" w:styleId="Style15" w:customStyle="1">
+    <w:name w:val="Фигура"/>
+    <w:basedOn w:val="Normal"/>
+    <w:qFormat/>
+    <w:pPr/>
+    <w:rPr/>
+  </w:style>
+  <w:style w:type="paragraph" w:styleId="CaptionedFigure" w:customStyle="1">
+    <w:name w:val="Captioned Figure"/>
+    <w:basedOn w:val="Style15"/>
+    <w:qFormat/>
+    <w:pPr>
+      <w:keepNext w:val="true"/>
+    </w:pPr>
+    <w:rPr/>
+  </w:style>
+  <w:style w:type="paragraph" w:styleId="Style16">
+    <w:name w:val="Index Heading"/>
+    <w:basedOn w:val="Style7"/>
+    <w:pPr/>
+    <w:rPr/>
+  </w:style>
+  <w:style w:type="paragraph" w:styleId="Style17">
+    <w:name w:val="TOC Heading"/>
+    <w:basedOn w:val="1"/>
+    <w:next w:val="Style8"/>
+    <w:uiPriority w:val="39"/>
     <w:unhideWhenUsed/>
     <w:qFormat/>
     <w:pPr>
-      <w:keepNext/>
-      <w:keepLines/>
-      <w:spacing w:after="0" w:before="200"/>
-      <w:outlineLvl w:val="1"/>
+      <w:spacing w:lineRule="auto" w:line="259" w:before="240" w:after="0"/>
+      <w:outlineLvl w:val="9"/>
     </w:pPr>
     <w:rPr>
-      <w:rFonts w:asciiTheme="majorHAnsi" w:cstheme="majorBidi" w:eastAsiaTheme="majorEastAsia" w:hAnsiTheme="majorHAnsi"/>
-      <w:b/>
-      <w:bCs/>
-      <w:color w:themeColor="accent1" w:val="4F81BD"/>
-      <w:sz w:val="28"/>
-      <w:szCs w:val="28"/>
+      <w:rFonts w:ascii="Calibri" w:hAnsi="Calibri" w:eastAsia="" w:cs="" w:asciiTheme="majorHAnsi" w:cstheme="majorBidi" w:eastAsiaTheme="majorEastAsia" w:hAnsiTheme="majorHAnsi"/>
+      <w:b w:val="false"/>
+      <w:bCs w:val="false"/>
+      <w:color w:val="365F91" w:themeColor="accent1" w:themeShade="bf"/>
     </w:rPr>
   </w:style>
-  <w:style w:styleId="Heading3" w:type="paragraph">
-    <w:name w:val="Heading 3"/>
+  <w:style w:type="paragraph" w:styleId="SourceCode" w:customStyle="1">
+    <w:name w:val="Source Code"/>
     <w:basedOn w:val="Normal"/>
-    <w:next w:val="BodyText"/>
-    <w:uiPriority w:val="9"/>
-    <w:unhideWhenUsed/>
-    <w:qFormat/>
-    <w:pPr>
-      <w:keepNext/>
-      <w:keepLines/>
-      <w:spacing w:after="0" w:before="200"/>
-      <w:outlineLvl w:val="2"/>
-    </w:pPr>
-    <w:rPr>
-      <w:rFonts w:asciiTheme="majorHAnsi" w:cstheme="majorBidi" w:eastAsiaTheme="majorEastAsia" w:hAnsiTheme="majorHAnsi"/>
-      <w:b/>
-      <w:bCs/>
-      <w:color w:themeColor="accent1" w:val="4F81BD"/>
-      <w:sz w:val="24"/>
-      <w:szCs w:val="24"/>
-    </w:rPr>
-  </w:style>
-  <w:style w:styleId="Heading4" w:type="paragraph">
-    <w:name w:val="Heading 4"/>
-    <w:basedOn w:val="Normal"/>
-    <w:next w:val="BodyText"/>
-    <w:uiPriority w:val="9"/>
-    <w:unhideWhenUsed/>
-    <w:qFormat/>
-    <w:pPr>
-      <w:keepNext/>
-      <w:keepLines/>
-      <w:spacing w:after="0" w:before="200"/>
-      <w:outlineLvl w:val="3"/>
-    </w:pPr>
-    <w:rPr>
-      <w:rFonts w:asciiTheme="majorHAnsi" w:cstheme="majorBidi" w:eastAsiaTheme="majorEastAsia" w:hAnsiTheme="majorHAnsi"/>
-      <w:i/>
-      <w:bCs/>
-      <w:color w:themeColor="accent1" w:val="4F81BD"/>
-      <w:sz w:val="24"/>
-      <w:szCs w:val="24"/>
-    </w:rPr>
-  </w:style>
-  <w:style w:styleId="Heading5" w:type="paragraph">
-    <w:name w:val="Heading 5"/>
-    <w:basedOn w:val="Normal"/>
-    <w:next w:val="BodyText"/>
-    <w:uiPriority w:val="9"/>
-    <w:unhideWhenUsed/>
-    <w:qFormat/>
-    <w:pPr>
-      <w:keepNext/>
-      <w:keepLines/>
-      <w:spacing w:after="0" w:before="200"/>
-      <w:outlineLvl w:val="4"/>
-    </w:pPr>
-    <w:rPr>
-      <w:rFonts w:asciiTheme="majorHAnsi" w:cstheme="majorBidi" w:eastAsiaTheme="majorEastAsia" w:hAnsiTheme="majorHAnsi"/>
-      <w:iCs/>
-      <w:color w:themeColor="accent1" w:val="4F81BD"/>
-      <w:sz w:val="24"/>
-      <w:szCs w:val="24"/>
-    </w:rPr>
-  </w:style>
-  <w:style w:styleId="Heading6" w:type="paragraph">
-    <w:name w:val="Heading 6"/>
-    <w:basedOn w:val="Normal"/>
-    <w:next w:val="BodyText"/>
-    <w:uiPriority w:val="9"/>
-    <w:unhideWhenUsed/>
-    <w:qFormat/>
-    <w:pPr>
-      <w:keepNext/>
-      <w:keepLines/>
-      <w:spacing w:after="0" w:before="200"/>
-      <w:outlineLvl w:val="5"/>
-    </w:pPr>
-    <w:rPr>
-      <w:rFonts w:asciiTheme="majorHAnsi" w:cstheme="majorBidi" w:eastAsiaTheme="majorEastAsia" w:hAnsiTheme="majorHAnsi"/>
-      <w:color w:themeColor="accent1" w:val="4F81BD"/>
-      <w:sz w:val="24"/>
-      <w:szCs w:val="24"/>
-    </w:rPr>
-  </w:style>
-  <w:style w:styleId="Heading7" w:type="paragraph">
-    <w:name w:val="Heading 7"/>
-    <w:basedOn w:val="Normal"/>
-    <w:next w:val="BodyText"/>
-    <w:uiPriority w:val="9"/>
-    <w:unhideWhenUsed/>
-    <w:qFormat/>
-    <w:pPr>
-      <w:keepNext/>
-      <w:keepLines/>
-      <w:spacing w:after="0" w:before="200"/>
-      <w:outlineLvl w:val="6"/>
-    </w:pPr>
-    <w:rPr>
-      <w:rFonts w:asciiTheme="majorHAnsi" w:cstheme="majorBidi" w:eastAsiaTheme="majorEastAsia" w:hAnsiTheme="majorHAnsi"/>
-      <w:color w:themeColor="accent1" w:val="4F81BD"/>
-      <w:sz w:val="24"/>
-      <w:szCs w:val="24"/>
-    </w:rPr>
-  </w:style>
-  <w:style w:styleId="Heading8" w:type="paragraph">
-    <w:name w:val="Heading 8"/>
-    <w:basedOn w:val="Normal"/>
-    <w:next w:val="BodyText"/>
-    <w:uiPriority w:val="9"/>
-    <w:unhideWhenUsed/>
-    <w:qFormat/>
-    <w:pPr>
-      <w:keepNext/>
-      <w:keepLines/>
-      <w:spacing w:after="0" w:before="200"/>
-      <w:outlineLvl w:val="7"/>
-    </w:pPr>
-    <w:rPr>
-      <w:rFonts w:asciiTheme="majorHAnsi" w:cstheme="majorBidi" w:eastAsiaTheme="majorEastAsia" w:hAnsiTheme="majorHAnsi"/>
-      <w:color w:themeColor="accent1" w:val="4F81BD"/>
-      <w:sz w:val="24"/>
-      <w:szCs w:val="24"/>
-    </w:rPr>
-  </w:style>
-  <w:style w:styleId="Heading9" w:type="paragraph">
-    <w:name w:val="Heading 9"/>
-    <w:basedOn w:val="Normal"/>
-    <w:next w:val="BodyText"/>
-    <w:uiPriority w:val="9"/>
-    <w:unhideWhenUsed/>
-    <w:qFormat/>
-    <w:pPr>
-      <w:keepNext/>
-      <w:keepLines/>
-      <w:spacing w:after="0" w:before="200"/>
-      <w:outlineLvl w:val="8"/>
-    </w:pPr>
-    <w:rPr>
-      <w:rFonts w:asciiTheme="majorHAnsi" w:cstheme="majorBidi" w:eastAsiaTheme="majorEastAsia" w:hAnsiTheme="majorHAnsi"/>
-      <w:color w:themeColor="accent1" w:val="4F81BD"/>
-      <w:sz w:val="24"/>
-      <w:szCs w:val="24"/>
-    </w:rPr>
-  </w:style>
-  <w:style w:styleId="BlockText" w:type="paragraph">
-    <w:name w:val="Block Text"/>
-    <w:basedOn w:val="BodyText"/>
-    <w:next w:val="BodyText"/>
-    <w:uiPriority w:val="9"/>
-    <w:unhideWhenUsed/>
-    <w:qFormat/>
-    <w:pPr>
-      <w:spacing w:after="100" w:before="100"/>
-      <w:ind w:firstLine="0" w:left="480" w:right="480"/>
-    </w:pPr>
-  </w:style>
-  <w:style w:styleId="FootnoteText" w:type="paragraph">
-    <w:name w:val="Footnote Text"/>
-    <w:basedOn w:val="Normal"/>
-    <w:next w:val="FootnoteText"/>
-    <w:uiPriority w:val="9"/>
-    <w:unhideWhenUsed/>
-    <w:qFormat/>
-  </w:style>
-  <w:style w:default="1" w:styleId="DefaultParagraphFont" w:type="character">
-    <w:name w:val="Default Paragraph Font"/>
-    <w:semiHidden/>
-    <w:unhideWhenUsed/>
-  </w:style>
-  <w:style w:default="1" w:styleId="Table" w:type="table">
+    <w:link w:val="VerbatimChar"/>
+    <w:qFormat/>
+    <w:pPr/>
+    <w:rPr/>
+  </w:style>
+  <w:style w:type="table" w:default="1" w:styleId="Table">
     <w:name w:val="Table"/>
     <w:basedOn w:val="TableNormal"/>
     <w:semiHidden/>
     <w:unhideWhenUsed/>
     <w:qFormat/>
     <w:tblPr>
-      <w:tblInd w:type="dxa" w:w="0"/>
       <w:tblCellMar>
-        <w:top w:type="dxa" w:w="0"/>
-        <w:left w:type="dxa" w:w="108"/>
-        <w:bottom w:type="dxa" w:w="0"/>
-        <w:right w:type="dxa" w:w="108"/>
+        <w:top w:w="0" w:type="dxa"/>
+        <w:left w:w="108" w:type="dxa"/>
+        <w:bottom w:w="0" w:type="dxa"/>
+        <w:right w:w="108" w:type="dxa"/>
       </w:tblCellMar>
     </w:tblPr>
     <w:tblStylePr w:type="firstRow">
-      <w:tblPr>
-        <w:jc w:val="left"/>
-        <w:tblInd w:type="dxa" w:w="0"/>
-      </w:tblPr>
-      <w:trPr>
-        <w:jc w:val="left"/>
-      </w:trPr>
+      <w:tblPr/>
       <w:tcPr>
-        <w:vAlign w:val="bottom"/>
         <w:tcBorders>
           <w:bottom w:val="single"/>
         </w:tcBorders>
+        <w:vAlign w:val="bottom"/>
       </w:tcPr>
     </w:tblStylePr>
-  </w:style>
-  <w:style w:customStyle="1" w:styleId="DefinitionTerm" w:type="paragraph">
-    <w:name w:val="Definition Term"/>
-    <w:basedOn w:val="Normal"/>
-    <w:next w:val="Definition"/>
-    <w:pPr>
-      <w:keepNext/>
-      <w:keepLines/>
-      <w:spacing w:after="0"/>
-    </w:pPr>
-    <w:rPr>
-      <w:b/>
-    </w:rPr>
-  </w:style>
-  <w:style w:customStyle="1" w:styleId="Definition" w:type="paragraph">
-    <w:name w:val="Definition"/>
-    <w:basedOn w:val="Normal"/>
-  </w:style>
-  <w:style w:styleId="Caption" w:type="paragraph">
-    <w:name w:val="Caption"/>
-    <w:basedOn w:val="Normal"/>
-    <w:link w:val="BodyTextChar"/>
-    <w:pPr>
-      <w:spacing w:after="120" w:before="0"/>
-    </w:pPr>
-    <w:rPr>
-      <w:i/>
-    </w:rPr>
-  </w:style>
-  <w:style w:customStyle="1" w:styleId="TableCaption" w:type="paragraph">
-    <w:name w:val="Table Caption"/>
-    <w:basedOn w:val="Caption"/>
-    <w:pPr>
-      <w:keepNext/>
-    </w:pPr>
-  </w:style>
-  <w:style w:customStyle="1" w:styleId="ImageCaption" w:type="paragraph">
-    <w:name w:val="Image Caption"/>
-    <w:basedOn w:val="Caption"/>
-  </w:style>
-  <w:style w:customStyle="1" w:styleId="Figure" w:type="paragraph">
-    <w:name w:val="Figure"/>
-    <w:basedOn w:val="Normal"/>
-  </w:style>
-  <w:style w:customStyle="1" w:styleId="CaptionedFigure" w:type="paragraph">
-    <w:name w:val="Captioned Figure"/>
-    <w:basedOn w:val="Figure"/>
-    <w:pPr>
-      <w:keepNext/>
-    </w:pPr>
-  </w:style>
-  <w:style w:customStyle="1" w:styleId="BodyTextChar" w:type="character">
-    <w:name w:val="Body Text Char"/>
-    <w:basedOn w:val="DefaultParagraphFont"/>
-    <w:link w:val="BodyText"/>
-  </w:style>
-  <w:style w:customStyle="1" w:styleId="VerbatimChar" w:type="character">
-    <w:name w:val="Verbatim Char"/>
-    <w:basedOn w:val="BodyTextChar"/>
-    <w:rPr>
-      <w:rFonts w:ascii="Consolas" w:hAnsi="Consolas"/>
-      <w:sz w:val="22"/>
-    </w:rPr>
-  </w:style>
-  <w:style w:customStyle="1" w:styleId="SectionNumber" w:type="character">
-    <w:name w:val="Section Number"/>
-    <w:basedOn w:val="BodyTextChar"/>
-  </w:style>
-  <w:style w:styleId="FootnoteReference" w:type="character">
-    <w:name w:val="Footnote Reference"/>
-    <w:basedOn w:val="BodyTextChar"/>
-    <w:rPr>
-      <w:vertAlign w:val="superscript"/>
-    </w:rPr>
-  </w:style>
-  <w:style w:styleId="Hyperlink" w:type="character">
-    <w:name w:val="Hyperlink"/>
-    <w:basedOn w:val="BodyTextChar"/>
-    <w:rPr>
-      <w:color w:themeColor="accent1" w:val="4F81BD"/>
-    </w:rPr>
-  </w:style>
-  <w:style w:styleId="TOCHeading" w:type="paragraph">
-    <w:name w:val="TOC Heading"/>
-    <w:basedOn w:val="Heading1"/>
-    <w:next w:val="BodyText"/>
-    <w:uiPriority w:val="39"/>
-    <w:unhideWhenUsed/>
-    <w:qFormat/>
-    <w:pPr>
-      <w:spacing w:before="240" w:line="259" w:lineRule="auto"/>
-      <w:outlineLvl w:val="9"/>
-    </w:pPr>
-    <w:rPr>
-      <w:rFonts w:asciiTheme="majorHAnsi" w:cstheme="majorBidi" w:eastAsiaTheme="majorEastAsia" w:hAnsiTheme="majorHAnsi"/>
-      <w:b w:val="0"/>
-      <w:bCs w:val="0"/>
-      <w:color w:themeColor="accent1" w:themeShade="BF" w:val="365F91"/>
-    </w:rPr>
-  </w:style>
-  <w:style w:type="paragraph" w:customStyle="1" w:styleId="SourceCode">
-    <w:name w:val="Source Code"/>
-    <w:basedOn w:val="Normal"/>
-    <w:link w:val="VerbatimChar"/>
-    <w:pPr>
-      <w:wordWrap w:val="off"/>
-    </w:pPr>
-  </w:style>
-  <w:style w:type="character" w:customStyle="1" w:styleId="KeywordTok">
-    <w:name w:val="KeywordTok"/>
-    <w:basedOn w:val="VerbatimChar"/>
-    <w:rPr>
-      <w:color w:val="007020"/>
-      <w:b/>
-    </w:rPr>
-  </w:style>
-  <w:style w:type="character" w:customStyle="1" w:styleId="DataTypeTok">
-    <w:name w:val="DataTypeTok"/>
-    <w:basedOn w:val="VerbatimChar"/>
-    <w:rPr>
-      <w:color w:val="902000"/>
-    </w:rPr>
-  </w:style>
-  <w:style w:type="character" w:customStyle="1" w:styleId="DecValTok">
-    <w:name w:val="DecValTok"/>
-    <w:basedOn w:val="VerbatimChar"/>
-    <w:rPr>
-      <w:color w:val="40a070"/>
-    </w:rPr>
-  </w:style>
-  <w:style w:type="character" w:customStyle="1" w:styleId="BaseNTok">
-    <w:name w:val="BaseNTok"/>
-    <w:basedOn w:val="VerbatimChar"/>
-    <w:rPr>
-      <w:color w:val="40a070"/>
-    </w:rPr>
-  </w:style>
-  <w:style w:type="character" w:customStyle="1" w:styleId="FloatTok">
-    <w:name w:val="FloatTok"/>
-    <w:basedOn w:val="VerbatimChar"/>
-    <w:rPr>
-      <w:color w:val="40a070"/>
-    </w:rPr>
-  </w:style>
-  <w:style w:type="character" w:customStyle="1" w:styleId="ConstantTok">
-    <w:name w:val="ConstantTok"/>
-    <w:basedOn w:val="VerbatimChar"/>
-    <w:rPr>
-      <w:color w:val="880000"/>
-    </w:rPr>
-  </w:style>
-  <w:style w:type="character" w:customStyle="1" w:styleId="CharTok">
-    <w:name w:val="CharTok"/>
-    <w:basedOn w:val="VerbatimChar"/>
-    <w:rPr>
-      <w:color w:val="4070a0"/>
-    </w:rPr>
-  </w:style>
-  <w:style w:type="character" w:customStyle="1" w:styleId="SpecialCharTok">
-    <w:name w:val="SpecialCharTok"/>
-    <w:basedOn w:val="VerbatimChar"/>
-    <w:rPr>
-      <w:color w:val="4070a0"/>
-    </w:rPr>
-  </w:style>
-  <w:style w:type="character" w:customStyle="1" w:styleId="StringTok">
-    <w:name w:val="StringTok"/>
-    <w:basedOn w:val="VerbatimChar"/>
-    <w:rPr>
-      <w:color w:val="4070a0"/>
-    </w:rPr>
-  </w:style>
-  <w:style w:type="character" w:customStyle="1" w:styleId="VerbatimStringTok">
-    <w:name w:val="VerbatimStringTok"/>
-    <w:basedOn w:val="VerbatimChar"/>
-    <w:rPr>
-      <w:color w:val="4070a0"/>
-    </w:rPr>
-  </w:style>
-  <w:style w:type="character" w:customStyle="1" w:styleId="SpecialStringTok">
-    <w:name w:val="SpecialStringTok"/>
-    <w:basedOn w:val="VerbatimChar"/>
-    <w:rPr>
-      <w:color w:val="bb6688"/>
-    </w:rPr>
-  </w:style>
-  <w:style w:type="character" w:customStyle="1" w:styleId="ImportTok">
-    <w:name w:val="ImportTok"/>
-    <w:basedOn w:val="VerbatimChar"/>
-    <w:rPr/>
-  </w:style>
-  <w:style w:type="character" w:customStyle="1" w:styleId="CommentTok">
-    <w:name w:val="CommentTok"/>
-    <w:basedOn w:val="VerbatimChar"/>
-    <w:rPr>
-      <w:color w:val="60a0b0"/>
-      <w:i/>
-    </w:rPr>
-  </w:style>
-  <w:style w:type="character" w:customStyle="1" w:styleId="DocumentationTok">
-    <w:name w:val="DocumentationTok"/>
-    <w:basedOn w:val="VerbatimChar"/>
-    <w:rPr>
-      <w:color w:val="ba2121"/>
-      <w:i/>
-    </w:rPr>
-  </w:style>
-  <w:style w:type="character" w:customStyle="1" w:styleId="AnnotationTok">
-    <w:name w:val="AnnotationTok"/>
-    <w:basedOn w:val="VerbatimChar"/>
-    <w:rPr>
-      <w:color w:val="60a0b0"/>
-      <w:b/>
-      <w:i/>
-    </w:rPr>
-  </w:style>
-  <w:style w:type="character" w:customStyle="1" w:styleId="CommentVarTok">
-    <w:name w:val="CommentVarTok"/>
-    <w:basedOn w:val="VerbatimChar"/>
-    <w:rPr>
-      <w:color w:val="60a0b0"/>
-      <w:b/>
-      <w:i/>
-    </w:rPr>
-  </w:style>
-  <w:style w:type="character" w:customStyle="1" w:styleId="OtherTok">
-    <w:name w:val="OtherTok"/>
-    <w:basedOn w:val="VerbatimChar"/>
-    <w:rPr>
-      <w:color w:val="007020"/>
-    </w:rPr>
-  </w:style>
-  <w:style w:type="character" w:customStyle="1" w:styleId="FunctionTok">
-    <w:name w:val="FunctionTok"/>
-    <w:basedOn w:val="VerbatimChar"/>
-    <w:rPr>
-      <w:color w:val="06287e"/>
-    </w:rPr>
-  </w:style>
-  <w:style w:type="character" w:customStyle="1" w:styleId="VariableTok">
-    <w:name w:val="VariableTok"/>
-    <w:basedOn w:val="VerbatimChar"/>
-    <w:rPr>
-      <w:color w:val="19177c"/>
-    </w:rPr>
-  </w:style>
-  <w:style w:type="character" w:customStyle="1" w:styleId="ControlFlowTok">
-    <w:name w:val="ControlFlowTok"/>
-    <w:basedOn w:val="VerbatimChar"/>
-    <w:rPr>
-      <w:color w:val="007020"/>
-      <w:b/>
-    </w:rPr>
-  </w:style>
-  <w:style w:type="character" w:customStyle="1" w:styleId="OperatorTok">
-    <w:name w:val="OperatorTok"/>
-    <w:basedOn w:val="VerbatimChar"/>
-    <w:rPr>
-      <w:color w:val="666666"/>
-    </w:rPr>
-  </w:style>
-  <w:style w:type="character" w:customStyle="1" w:styleId="BuiltInTok">
-    <w:name w:val="BuiltInTok"/>
-    <w:basedOn w:val="VerbatimChar"/>
-    <w:rPr/>
-  </w:style>
-  <w:style w:type="character" w:customStyle="1" w:styleId="ExtensionTok">
-    <w:name w:val="ExtensionTok"/>
-    <w:basedOn w:val="VerbatimChar"/>
-    <w:rPr/>
-  </w:style>
-  <w:style w:type="character" w:customStyle="1" w:styleId="PreprocessorTok">
-    <w:name w:val="PreprocessorTok"/>
-    <w:basedOn w:val="VerbatimChar"/>
-    <w:rPr>
-      <w:color w:val="bc7a00"/>
-    </w:rPr>
-  </w:style>
-  <w:style w:type="character" w:customStyle="1" w:styleId="AttributeTok">
-    <w:name w:val="AttributeTok"/>
-    <w:basedOn w:val="VerbatimChar"/>
-    <w:rPr>
-      <w:color w:val="7d9029"/>
-    </w:rPr>
-  </w:style>
-  <w:style w:type="character" w:customStyle="1" w:styleId="RegionMarkerTok">
-    <w:name w:val="RegionMarkerTok"/>
-    <w:basedOn w:val="VerbatimChar"/>
-    <w:rPr/>
-  </w:style>
-  <w:style w:type="character" w:customStyle="1" w:styleId="InformationTok">
-    <w:name w:val="InformationTok"/>
-    <w:basedOn w:val="VerbatimChar"/>
-    <w:rPr>
-      <w:color w:val="60a0b0"/>
-      <w:b/>
-      <w:i/>
-    </w:rPr>
-  </w:style>
-  <w:style w:type="character" w:customStyle="1" w:styleId="WarningTok">
-    <w:name w:val="WarningTok"/>
-    <w:basedOn w:val="VerbatimChar"/>
-    <w:rPr>
-      <w:color w:val="60a0b0"/>
-      <w:b/>
-      <w:i/>
-    </w:rPr>
-  </w:style>
-  <w:style w:type="character" w:customStyle="1" w:styleId="AlertTok">
-    <w:name w:val="AlertTok"/>
-    <w:basedOn w:val="VerbatimChar"/>
-    <w:rPr>
-      <w:color w:val="ff0000"/>
-      <w:b/>
-    </w:rPr>
-  </w:style>
-  <w:style w:type="character" w:customStyle="1" w:styleId="ErrorTok">
-    <w:name w:val="ErrorTok"/>
-    <w:basedOn w:val="VerbatimChar"/>
-    <w:rPr>
-      <w:color w:val="ff0000"/>
-      <w:b/>
-    </w:rPr>
-  </w:style>
-  <w:style w:type="character" w:customStyle="1" w:styleId="NormalTok">
-    <w:name w:val="NormalTok"/>
-    <w:basedOn w:val="VerbatimChar"/>
-    <w:rPr/>
   </w:style>
 </w:styles>
 </file>
